--- a/information_sec/UNIX_2_Соболев_Иван_P34312.docx
+++ b/information_sec/UNIX_2_Соболев_Иван_P34312.docx
@@ -459,15 +459,7 @@
           <w:sz w:val="32"/>
           <w:szCs w:val="32"/>
         </w:rPr>
-        <w:t>Политики безопасности</w:t>
-      </w:r>
-      <w:r>
-        <w:rPr>
-          <w:rFonts w:ascii="Times New Roman" w:hAnsi="Times New Roman" w:cs="Times New Roman"/>
-          <w:sz w:val="32"/>
-          <w:szCs w:val="32"/>
-        </w:rPr>
-        <w:t xml:space="preserve"> </w:t>
+        <w:t xml:space="preserve">Политики безопасности </w:t>
       </w:r>
       <w:r>
         <w:rPr>
@@ -1120,7 +1112,7 @@
           <w:noProof/>
         </w:rPr>
         <w:drawing>
-          <wp:inline distT="0" distB="0" distL="0" distR="0" wp14:anchorId="11618D1E" wp14:editId="666F7B08">
+          <wp:inline distT="0" distB="0" distL="0" distR="0" wp14:anchorId="11618D1E" wp14:editId="4B843789">
             <wp:extent cx="2918460" cy="457200"/>
             <wp:effectExtent l="0" t="0" r="0" b="0"/>
             <wp:docPr id="1" name="Рисунок 1" descr="Описание: Macintosh HD:Users:3wfrer:Documents:ENDY works:ИТМО:ITMO_black-01.png"/>
@@ -1202,6 +1194,15 @@
     </w:p>
     <w:sdt>
       <w:sdtPr>
+        <w:rPr>
+          <w:rFonts w:ascii="Times New Roman" w:eastAsiaTheme="minorHAnsi" w:hAnsi="Times New Roman" w:cstheme="minorBidi"/>
+          <w:b w:val="0"/>
+          <w:bCs w:val="0"/>
+          <w:color w:val="auto"/>
+          <w:sz w:val="22"/>
+          <w:szCs w:val="22"/>
+          <w:lang w:val="ru-RU"/>
+        </w:rPr>
         <w:id w:val="869346837"/>
         <w:docPartObj>
           <w:docPartGallery w:val="Table of Contents"/>
@@ -1210,12 +1211,7 @@
       </w:sdtPr>
       <w:sdtEndPr>
         <w:rPr>
-          <w:rFonts w:ascii="Times New Roman" w:eastAsiaTheme="minorHAnsi" w:hAnsi="Times New Roman" w:cstheme="minorBidi"/>
           <w:noProof/>
-          <w:color w:val="auto"/>
-          <w:sz w:val="22"/>
-          <w:szCs w:val="22"/>
-          <w:lang w:val="ru-RU"/>
         </w:rPr>
       </w:sdtEndPr>
       <w:sdtContent>
@@ -1225,14 +1221,16 @@
             <w:rPr>
               <w:rFonts w:ascii="Times New Roman" w:hAnsi="Times New Roman" w:cs="Times New Roman"/>
               <w:color w:val="000000" w:themeColor="text1"/>
+              <w:lang w:val="ru-RU"/>
             </w:rPr>
           </w:pPr>
           <w:r>
             <w:rPr>
               <w:rFonts w:ascii="Times New Roman" w:hAnsi="Times New Roman" w:cs="Times New Roman"/>
               <w:color w:val="000000" w:themeColor="text1"/>
+              <w:lang w:val="ru-RU"/>
             </w:rPr>
-            <w:t>Table of Contents</w:t>
+            <w:t>Оглавление</w:t>
           </w:r>
         </w:p>
         <w:p>
@@ -2173,14 +2171,12 @@
         <w:lastRenderedPageBreak/>
         <w:t xml:space="preserve">Установка утилиты </w:t>
       </w:r>
-      <w:proofErr w:type="spellStart"/>
       <w:r>
         <w:rPr>
           <w:lang w:val="en-GB"/>
         </w:rPr>
         <w:t>AppArmor</w:t>
       </w:r>
-      <w:proofErr w:type="spellEnd"/>
       <w:r>
         <w:t xml:space="preserve"> </w:t>
       </w:r>
@@ -2750,7 +2746,6 @@
       <w:r>
         <w:t>-</w:t>
       </w:r>
-      <w:proofErr w:type="spellStart"/>
       <w:r>
         <w:rPr>
           <w:lang w:val="en-GB"/>
@@ -2758,7 +2753,6 @@
         <w:t>logprof</w:t>
       </w:r>
       <w:bookmarkEnd w:id="3"/>
-      <w:proofErr w:type="spellEnd"/>
     </w:p>
     <w:p>
       <w:pPr>
@@ -2993,14 +2987,12 @@
       <w:r>
         <w:t xml:space="preserve">Запуск </w:t>
       </w:r>
-      <w:proofErr w:type="spellStart"/>
       <w:r>
         <w:rPr>
           <w:lang w:val="en-GB"/>
         </w:rPr>
         <w:t>appArmor</w:t>
       </w:r>
-      <w:proofErr w:type="spellEnd"/>
       <w:r>
         <w:t xml:space="preserve"> </w:t>
       </w:r>
@@ -3356,102 +3348,34 @@
     </w:p>
     <w:p>
       <w:r>
-        <w:t xml:space="preserve">1. Отличия </w:t>
-      </w:r>
-      <w:proofErr w:type="spellStart"/>
-      <w:r>
-        <w:t>SELinux</w:t>
-      </w:r>
-      <w:proofErr w:type="spellEnd"/>
-      <w:r>
-        <w:t xml:space="preserve"> </w:t>
-      </w:r>
-      <w:proofErr w:type="spellStart"/>
-      <w:r>
-        <w:t>vs</w:t>
-      </w:r>
-      <w:proofErr w:type="spellEnd"/>
-      <w:r>
-        <w:t xml:space="preserve"> </w:t>
-      </w:r>
-      <w:proofErr w:type="spellStart"/>
-      <w:r>
-        <w:t>AppArmor</w:t>
-      </w:r>
-      <w:proofErr w:type="spellEnd"/>
-    </w:p>
-    <w:p>
-      <w:proofErr w:type="spellStart"/>
-      <w:r>
-        <w:t>SELinux</w:t>
-      </w:r>
-      <w:proofErr w:type="spellEnd"/>
-      <w:r>
-        <w:t xml:space="preserve"> (Security-Enhanced Linux) и </w:t>
-      </w:r>
-      <w:proofErr w:type="spellStart"/>
-      <w:r>
-        <w:t>AppArmor</w:t>
-      </w:r>
-      <w:proofErr w:type="spellEnd"/>
-      <w:r>
-        <w:t xml:space="preserve"> — это две разные системы управления доступом на уровне ядра в Linux.</w:t>
+        <w:t>1. Отличия SELinux vs AppArmor</w:t>
+      </w:r>
+    </w:p>
+    <w:p>
+      <w:r>
+        <w:t>SELinux (Security-Enhanced Linux) и AppArmor — это две разные системы управления доступом на уровне ядра в Linux.</w:t>
       </w:r>
     </w:p>
     <w:p/>
     <w:p>
-      <w:proofErr w:type="spellStart"/>
       <w:r>
         <w:lastRenderedPageBreak/>
-        <w:t>SELinux</w:t>
-      </w:r>
-      <w:proofErr w:type="spellEnd"/>
-      <w:r>
-        <w:t xml:space="preserve"> основан на реализации мандатного управления доступом (MANDATORY ACCESS CONTROL, MAC).</w:t>
-      </w:r>
-      <w:r>
-        <w:t xml:space="preserve"> </w:t>
-      </w:r>
-      <w:r>
-        <w:t>Каждому процессу и объекту в системе назначается контекст безопасности, и доступ основывается на этих контекстах.</w:t>
-      </w:r>
-    </w:p>
-    <w:p>
-      <w:proofErr w:type="spellStart"/>
-      <w:r>
-        <w:t>AppArmor</w:t>
-      </w:r>
-      <w:proofErr w:type="spellEnd"/>
-      <w:r>
-        <w:t xml:space="preserve"> работает на уровне приложений и позволяет задавать конкретные правила для каждого приложения, контролируя доступ только к тем ресурсам, которые необходимы для работы.</w:t>
-      </w:r>
-    </w:p>
-    <w:p>
-      <w:r>
-        <w:t xml:space="preserve">2. Режимы профилей </w:t>
-      </w:r>
-      <w:proofErr w:type="spellStart"/>
-      <w:r>
-        <w:t>Enforce</w:t>
-      </w:r>
-      <w:proofErr w:type="spellEnd"/>
-      <w:r>
-        <w:t xml:space="preserve"> и </w:t>
-      </w:r>
-      <w:proofErr w:type="spellStart"/>
-      <w:r>
-        <w:t>Complain</w:t>
-      </w:r>
-      <w:proofErr w:type="spellEnd"/>
-    </w:p>
-    <w:p>
-      <w:proofErr w:type="spellStart"/>
-      <w:r>
-        <w:t>Enforce</w:t>
-      </w:r>
-      <w:proofErr w:type="spellEnd"/>
-      <w:r>
-        <w:t xml:space="preserve"> (Принуждение):</w:t>
+        <w:t>SELinux основан на реализации мандатного управления доступом (MANDATORY ACCESS CONTROL, MAC). Каждому процессу и объекту в системе назначается контекст безопасности, и доступ основывается на этих контекстах.</w:t>
+      </w:r>
+    </w:p>
+    <w:p>
+      <w:r>
+        <w:t>AppArmor работает на уровне приложений и позволяет задавать конкретные правила для каждого приложения, контролируя доступ только к тем ресурсам, которые необходимы для работы.</w:t>
+      </w:r>
+    </w:p>
+    <w:p>
+      <w:r>
+        <w:t>2. Режимы профилей Enforce и Complain</w:t>
+      </w:r>
+    </w:p>
+    <w:p>
+      <w:r>
+        <w:t>Enforce (Принуждение):</w:t>
       </w:r>
     </w:p>
     <w:p>
@@ -3460,13 +3384,8 @@
       </w:r>
     </w:p>
     <w:p>
-      <w:proofErr w:type="spellStart"/>
-      <w:r>
-        <w:t>Complain</w:t>
-      </w:r>
-      <w:proofErr w:type="spellEnd"/>
-      <w:r>
-        <w:t xml:space="preserve"> (Жалоба):</w:t>
+      <w:r>
+        <w:t>Complain (Жалоба):</w:t>
       </w:r>
     </w:p>
     <w:p>
@@ -4099,6 +4018,7 @@
   <w:style w:type="character" w:default="1" w:styleId="DefaultParagraphFont">
     <w:name w:val="Default Paragraph Font"/>
     <w:uiPriority w:val="1"/>
+    <w:semiHidden/>
     <w:unhideWhenUsed/>
   </w:style>
   <w:style w:type="table" w:default="1" w:styleId="TableNormal">

--- a/information_sec/UNIX_2_Соболев_Иван_P34312.docx
+++ b/information_sec/UNIX_2_Соболев_Иван_P34312.docx
@@ -1112,7 +1112,7 @@
           <w:noProof/>
         </w:rPr>
         <w:drawing>
-          <wp:inline distT="0" distB="0" distL="0" distR="0" wp14:anchorId="11618D1E" wp14:editId="4B843789">
+          <wp:inline distT="0" distB="0" distL="0" distR="0" wp14:anchorId="11618D1E" wp14:editId="50517340">
             <wp:extent cx="2918460" cy="457200"/>
             <wp:effectExtent l="0" t="0" r="0" b="0"/>
             <wp:docPr id="1" name="Рисунок 1" descr="Описание: Macintosh HD:Users:3wfrer:Documents:ENDY works:ИТМО:ITMO_black-01.png"/>
@@ -2171,12 +2171,14 @@
         <w:lastRenderedPageBreak/>
         <w:t xml:space="preserve">Установка утилиты </w:t>
       </w:r>
+      <w:proofErr w:type="spellStart"/>
       <w:r>
         <w:rPr>
           <w:lang w:val="en-GB"/>
         </w:rPr>
         <w:t>AppArmor</w:t>
       </w:r>
+      <w:proofErr w:type="spellEnd"/>
       <w:r>
         <w:t xml:space="preserve"> </w:t>
       </w:r>
@@ -2193,10 +2195,7 @@
     </w:p>
     <w:p>
       <w:pPr>
-        <w:rPr>
-          <w:rFonts w:cs="Times New Roman"/>
-          <w:lang w:val="en-GB"/>
-        </w:rPr>
+        <w:keepNext/>
       </w:pPr>
       <w:r>
         <w:rPr>
@@ -2250,10 +2249,39 @@
     </w:p>
     <w:p>
       <w:pPr>
-        <w:rPr>
-          <w:rFonts w:cs="Times New Roman"/>
-          <w:lang w:val="en-GB"/>
-        </w:rPr>
+        <w:pStyle w:val="Caption"/>
+        <w:rPr>
+          <w:rFonts w:cs="Times New Roman"/>
+        </w:rPr>
+      </w:pPr>
+      <w:r>
+        <w:t xml:space="preserve">Рисунок </w:t>
+      </w:r>
+      <w:r>
+        <w:fldChar w:fldCharType="begin"/>
+      </w:r>
+      <w:r>
+        <w:instrText xml:space="preserve"> SEQ Рисунок \* ARABIC </w:instrText>
+      </w:r>
+      <w:r>
+        <w:fldChar w:fldCharType="separate"/>
+      </w:r>
+      <w:r>
+        <w:rPr>
+          <w:noProof/>
+        </w:rPr>
+        <w:t>1</w:t>
+      </w:r>
+      <w:r>
+        <w:fldChar w:fldCharType="end"/>
+      </w:r>
+      <w:r>
+        <w:t xml:space="preserve"> - Установка утилиты</w:t>
+      </w:r>
+    </w:p>
+    <w:p>
+      <w:pPr>
+        <w:keepNext/>
       </w:pPr>
       <w:r>
         <w:rPr>
@@ -2264,14 +2292,12 @@
       <w:r>
         <w:rPr>
           <w:rFonts w:cs="Times New Roman"/>
-          <w:lang w:val="en-GB"/>
         </w:rPr>
         <w:t>:</w:t>
       </w:r>
       <w:r>
         <w:rPr>
           <w:rFonts w:cs="Times New Roman"/>
-          <w:lang w:val="en-GB"/>
         </w:rPr>
         <w:br/>
       </w:r>
@@ -2327,59 +2353,85 @@
     </w:p>
     <w:p>
       <w:pPr>
+        <w:pStyle w:val="Caption"/>
+        <w:rPr>
+          <w:rFonts w:cs="Times New Roman"/>
+        </w:rPr>
+      </w:pPr>
+      <w:r>
+        <w:t xml:space="preserve">Рисунок </w:t>
+      </w:r>
+      <w:r>
+        <w:fldChar w:fldCharType="begin"/>
+      </w:r>
+      <w:r>
+        <w:instrText xml:space="preserve"> SEQ Рисунок \* ARABIC </w:instrText>
+      </w:r>
+      <w:r>
+        <w:fldChar w:fldCharType="separate"/>
+      </w:r>
+      <w:r>
+        <w:rPr>
+          <w:noProof/>
+        </w:rPr>
+        <w:t>2</w:t>
+      </w:r>
+      <w:r>
+        <w:fldChar w:fldCharType="end"/>
+      </w:r>
+      <w:r>
+        <w:t xml:space="preserve"> - Содержимое скрипта</w:t>
+      </w:r>
+    </w:p>
+    <w:p>
+      <w:pPr>
         <w:pStyle w:val="Heading1"/>
+      </w:pPr>
+      <w:bookmarkStart w:id="1" w:name="_Toc178417092"/>
+      <w:r>
+        <w:t>Запуск</w:t>
+      </w:r>
+      <w:r>
+        <w:t xml:space="preserve"> </w:t>
+      </w:r>
+      <w:r>
         <w:rPr>
           <w:lang w:val="en-GB"/>
         </w:rPr>
-      </w:pPr>
-      <w:bookmarkStart w:id="1" w:name="_Toc178417092"/>
-      <w:r>
-        <w:t>Запуск</w:t>
-      </w:r>
-      <w:r>
-        <w:t xml:space="preserve"> </w:t>
-      </w:r>
-      <w:r>
-        <w:rPr>
+        <w:t>bash</w:t>
+      </w:r>
+      <w:r>
+        <w:t>-</w:t>
+      </w:r>
+      <w:r>
+        <w:t>скрипта</w:t>
+      </w:r>
+      <w:bookmarkEnd w:id="1"/>
+    </w:p>
+    <w:p>
+      <w:pPr>
+        <w:rPr>
+          <w:rFonts w:cs="Times New Roman"/>
           <w:lang w:val="en-GB"/>
         </w:rPr>
-        <w:t>bash</w:t>
-      </w:r>
-      <w:r>
-        <w:t>-</w:t>
-      </w:r>
-      <w:r>
-        <w:t>скрипта</w:t>
-      </w:r>
-      <w:bookmarkEnd w:id="1"/>
-    </w:p>
-    <w:p>
-      <w:pPr>
+      </w:pPr>
+      <w:r>
+        <w:rPr>
+          <w:rFonts w:cs="Times New Roman"/>
+        </w:rPr>
+        <w:t>Выдача прав на исполнение</w:t>
+      </w:r>
+      <w:r>
         <w:rPr>
           <w:rFonts w:cs="Times New Roman"/>
           <w:lang w:val="en-GB"/>
         </w:rPr>
-      </w:pPr>
-      <w:r>
-        <w:rPr>
-          <w:rFonts w:cs="Times New Roman"/>
-        </w:rPr>
-        <w:t>Выдача прав на исполнение</w:t>
-      </w:r>
-      <w:r>
-        <w:rPr>
-          <w:rFonts w:cs="Times New Roman"/>
-          <w:lang w:val="en-GB"/>
-        </w:rPr>
         <w:t>:</w:t>
       </w:r>
     </w:p>
     <w:p>
       <w:pPr>
-        <w:rPr>
-          <w:rFonts w:cs="Times New Roman"/>
-          <w:lang w:val="en-GB"/>
-        </w:rPr>
+        <w:keepNext/>
       </w:pPr>
       <w:r>
         <w:rPr>
@@ -2433,12 +2485,45 @@
     </w:p>
     <w:p>
       <w:pPr>
+        <w:pStyle w:val="Caption"/>
         <w:rPr>
           <w:rFonts w:cs="Times New Roman"/>
           <w:lang w:val="en-GB"/>
         </w:rPr>
       </w:pPr>
       <w:r>
+        <w:t xml:space="preserve">Рисунок </w:t>
+      </w:r>
+      <w:r>
+        <w:fldChar w:fldCharType="begin"/>
+      </w:r>
+      <w:r>
+        <w:instrText xml:space="preserve"> SEQ Рисунок \* ARABIC </w:instrText>
+      </w:r>
+      <w:r>
+        <w:fldChar w:fldCharType="separate"/>
+      </w:r>
+      <w:r>
+        <w:rPr>
+          <w:noProof/>
+        </w:rPr>
+        <w:t>3</w:t>
+      </w:r>
+      <w:r>
+        <w:fldChar w:fldCharType="end"/>
+      </w:r>
+      <w:r>
+        <w:t xml:space="preserve"> - Права</w:t>
+      </w:r>
+    </w:p>
+    <w:p>
+      <w:pPr>
+        <w:rPr>
+          <w:rFonts w:cs="Times New Roman"/>
+          <w:lang w:val="en-GB"/>
+        </w:rPr>
+      </w:pPr>
+      <w:r>
         <w:rPr>
           <w:rFonts w:cs="Times New Roman"/>
         </w:rPr>
@@ -2454,10 +2539,7 @@
     </w:p>
     <w:p>
       <w:pPr>
-        <w:rPr>
-          <w:rFonts w:cs="Times New Roman"/>
-          <w:lang w:val="en-GB"/>
-        </w:rPr>
+        <w:keepNext/>
       </w:pPr>
       <w:r>
         <w:rPr>
@@ -2511,6 +2593,39 @@
     </w:p>
     <w:p>
       <w:pPr>
+        <w:pStyle w:val="Caption"/>
+        <w:rPr>
+          <w:rFonts w:cs="Times New Roman"/>
+          <w:lang w:val="en-GB"/>
+        </w:rPr>
+      </w:pPr>
+      <w:r>
+        <w:t xml:space="preserve">Рисунок </w:t>
+      </w:r>
+      <w:r>
+        <w:fldChar w:fldCharType="begin"/>
+      </w:r>
+      <w:r>
+        <w:instrText xml:space="preserve"> SEQ Рисунок \* ARABIC </w:instrText>
+      </w:r>
+      <w:r>
+        <w:fldChar w:fldCharType="separate"/>
+      </w:r>
+      <w:r>
+        <w:rPr>
+          <w:noProof/>
+        </w:rPr>
+        <w:t>4</w:t>
+      </w:r>
+      <w:r>
+        <w:fldChar w:fldCharType="end"/>
+      </w:r>
+      <w:r>
+        <w:t xml:space="preserve"> - Тестирование</w:t>
+      </w:r>
+    </w:p>
+    <w:p>
+      <w:pPr>
         <w:pStyle w:val="Heading1"/>
         <w:rPr>
           <w:lang w:val="en-GB"/>
@@ -2525,10 +2640,7 @@
     </w:p>
     <w:p>
       <w:pPr>
-        <w:rPr>
-          <w:rFonts w:cs="Times New Roman"/>
-          <w:lang w:val="en-GB"/>
-        </w:rPr>
+        <w:keepNext/>
       </w:pPr>
       <w:r>
         <w:rPr>
@@ -2582,9 +2694,39 @@
     </w:p>
     <w:p>
       <w:pPr>
-        <w:rPr>
-          <w:rFonts w:cs="Times New Roman"/>
-        </w:rPr>
+        <w:pStyle w:val="Caption"/>
+        <w:rPr>
+          <w:rFonts w:cs="Times New Roman"/>
+        </w:rPr>
+      </w:pPr>
+      <w:r>
+        <w:t xml:space="preserve">Рисунок </w:t>
+      </w:r>
+      <w:r>
+        <w:fldChar w:fldCharType="begin"/>
+      </w:r>
+      <w:r>
+        <w:instrText xml:space="preserve"> SEQ Рисунок \* ARABIC </w:instrText>
+      </w:r>
+      <w:r>
+        <w:fldChar w:fldCharType="separate"/>
+      </w:r>
+      <w:r>
+        <w:rPr>
+          <w:noProof/>
+        </w:rPr>
+        <w:t>5</w:t>
+      </w:r>
+      <w:r>
+        <w:fldChar w:fldCharType="end"/>
+      </w:r>
+      <w:r>
+        <w:t xml:space="preserve"> - Профиль безопасности</w:t>
+      </w:r>
+    </w:p>
+    <w:p>
+      <w:pPr>
+        <w:keepNext/>
       </w:pPr>
       <w:r>
         <w:rPr>
@@ -2595,14 +2737,12 @@
       <w:r>
         <w:rPr>
           <w:rFonts w:cs="Times New Roman"/>
-          <w:lang w:val="en-GB"/>
         </w:rPr>
         <w:t>:</w:t>
       </w:r>
       <w:r>
         <w:rPr>
           <w:rFonts w:cs="Times New Roman"/>
-          <w:lang w:val="en-GB"/>
         </w:rPr>
         <w:br/>
       </w:r>
@@ -2655,6 +2795,42 @@
           </wp:inline>
         </w:drawing>
       </w:r>
+    </w:p>
+    <w:p>
+      <w:pPr>
+        <w:pStyle w:val="Caption"/>
+      </w:pPr>
+      <w:r>
+        <w:t xml:space="preserve">Рисунок </w:t>
+      </w:r>
+      <w:r>
+        <w:fldChar w:fldCharType="begin"/>
+      </w:r>
+      <w:r>
+        <w:instrText xml:space="preserve"> SEQ Рисунок \* ARABIC </w:instrText>
+      </w:r>
+      <w:r>
+        <w:fldChar w:fldCharType="separate"/>
+      </w:r>
+      <w:r>
+        <w:rPr>
+          <w:noProof/>
+        </w:rPr>
+        <w:t>6</w:t>
+      </w:r>
+      <w:r>
+        <w:fldChar w:fldCharType="end"/>
+      </w:r>
+      <w:r>
+        <w:t xml:space="preserve"> - Вывод программы</w:t>
+      </w:r>
+    </w:p>
+    <w:p>
+      <w:pPr>
+        <w:rPr>
+          <w:rFonts w:cs="Times New Roman"/>
+        </w:rPr>
+      </w:pPr>
       <w:r>
         <w:rPr>
           <w:rFonts w:cs="Times New Roman"/>
@@ -2706,31 +2882,7 @@
     </w:p>
     <w:p>
       <w:pPr>
-        <w:rPr>
-          <w:rFonts w:cs="Times New Roman"/>
-        </w:rPr>
-      </w:pPr>
-    </w:p>
-    <w:p>
-      <w:pPr>
-        <w:rPr>
-          <w:rFonts w:cs="Times New Roman"/>
-        </w:rPr>
-      </w:pPr>
-    </w:p>
-    <w:p>
-      <w:pPr>
-        <w:rPr>
-          <w:rFonts w:cs="Times New Roman"/>
-        </w:rPr>
-      </w:pPr>
-    </w:p>
-    <w:p>
-      <w:pPr>
         <w:pStyle w:val="Heading1"/>
-        <w:rPr>
-          <w:lang w:val="en-GB"/>
-        </w:rPr>
       </w:pPr>
       <w:bookmarkStart w:id="3" w:name="_Toc178417094"/>
       <w:r>
@@ -2746,6 +2898,7 @@
       <w:r>
         <w:t>-</w:t>
       </w:r>
+      <w:proofErr w:type="spellStart"/>
       <w:r>
         <w:rPr>
           <w:lang w:val="en-GB"/>
@@ -2753,6 +2906,7 @@
         <w:t>logprof</w:t>
       </w:r>
       <w:bookmarkEnd w:id="3"/>
+      <w:proofErr w:type="spellEnd"/>
     </w:p>
     <w:p>
       <w:pPr>
@@ -2789,9 +2943,7 @@
     </w:p>
     <w:p>
       <w:pPr>
-        <w:rPr>
-          <w:rFonts w:cs="Times New Roman"/>
-        </w:rPr>
+        <w:keepNext/>
       </w:pPr>
       <w:r>
         <w:rPr>
@@ -2844,6 +2996,38 @@
     </w:p>
     <w:p>
       <w:pPr>
+        <w:pStyle w:val="Caption"/>
+        <w:rPr>
+          <w:rFonts w:cs="Times New Roman"/>
+        </w:rPr>
+      </w:pPr>
+      <w:r>
+        <w:t xml:space="preserve">Рисунок </w:t>
+      </w:r>
+      <w:r>
+        <w:fldChar w:fldCharType="begin"/>
+      </w:r>
+      <w:r>
+        <w:instrText xml:space="preserve"> SEQ Рисунок \* ARABIC </w:instrText>
+      </w:r>
+      <w:r>
+        <w:fldChar w:fldCharType="separate"/>
+      </w:r>
+      <w:r>
+        <w:rPr>
+          <w:noProof/>
+        </w:rPr>
+        <w:t>7</w:t>
+      </w:r>
+      <w:r>
+        <w:fldChar w:fldCharType="end"/>
+      </w:r>
+      <w:r>
+        <w:t xml:space="preserve"> - Разрешения</w:t>
+      </w:r>
+    </w:p>
+    <w:p>
+      <w:pPr>
         <w:rPr>
           <w:rFonts w:cs="Times New Roman"/>
         </w:rPr>
@@ -2857,9 +3041,7 @@
     </w:p>
     <w:p>
       <w:pPr>
-        <w:rPr>
-          <w:rFonts w:cs="Times New Roman"/>
-        </w:rPr>
+        <w:keepNext/>
       </w:pPr>
       <w:r>
         <w:rPr>
@@ -2912,6 +3094,38 @@
     </w:p>
     <w:p>
       <w:pPr>
+        <w:pStyle w:val="Caption"/>
+        <w:rPr>
+          <w:rFonts w:cs="Times New Roman"/>
+        </w:rPr>
+      </w:pPr>
+      <w:r>
+        <w:t xml:space="preserve">Рисунок </w:t>
+      </w:r>
+      <w:r>
+        <w:fldChar w:fldCharType="begin"/>
+      </w:r>
+      <w:r>
+        <w:instrText xml:space="preserve"> SEQ Рисунок \* ARABIC </w:instrText>
+      </w:r>
+      <w:r>
+        <w:fldChar w:fldCharType="separate"/>
+      </w:r>
+      <w:r>
+        <w:rPr>
+          <w:noProof/>
+        </w:rPr>
+        <w:t>8</w:t>
+      </w:r>
+      <w:r>
+        <w:fldChar w:fldCharType="end"/>
+      </w:r>
+      <w:r>
+        <w:t xml:space="preserve"> - Работа скрипта</w:t>
+      </w:r>
+    </w:p>
+    <w:p>
+      <w:pPr>
         <w:pStyle w:val="Heading1"/>
       </w:pPr>
       <w:bookmarkStart w:id="4" w:name="_Toc178417095"/>
@@ -2923,9 +3137,7 @@
     </w:p>
     <w:p>
       <w:pPr>
-        <w:rPr>
-          <w:lang w:val="en-GB"/>
-        </w:rPr>
+        <w:keepNext/>
       </w:pPr>
       <w:r>
         <w:rPr>
@@ -2978,6 +3190,38 @@
     </w:p>
     <w:p>
       <w:pPr>
+        <w:pStyle w:val="Caption"/>
+        <w:rPr>
+          <w:lang w:val="en-GB"/>
+        </w:rPr>
+      </w:pPr>
+      <w:r>
+        <w:t xml:space="preserve">Рисунок </w:t>
+      </w:r>
+      <w:r>
+        <w:fldChar w:fldCharType="begin"/>
+      </w:r>
+      <w:r>
+        <w:instrText xml:space="preserve"> SEQ Рисунок \* ARABIC </w:instrText>
+      </w:r>
+      <w:r>
+        <w:fldChar w:fldCharType="separate"/>
+      </w:r>
+      <w:r>
+        <w:rPr>
+          <w:noProof/>
+        </w:rPr>
+        <w:t>9</w:t>
+      </w:r>
+      <w:r>
+        <w:fldChar w:fldCharType="end"/>
+      </w:r>
+      <w:r>
+        <w:t xml:space="preserve"> - Изменение местоположения</w:t>
+      </w:r>
+    </w:p>
+    <w:p>
+      <w:pPr>
         <w:pStyle w:val="Heading1"/>
         <w:rPr>
           <w:lang w:val="en-GB"/>
@@ -2987,12 +3231,14 @@
       <w:r>
         <w:t xml:space="preserve">Запуск </w:t>
       </w:r>
+      <w:proofErr w:type="spellStart"/>
       <w:r>
         <w:rPr>
           <w:lang w:val="en-GB"/>
         </w:rPr>
         <w:t>appArmor</w:t>
       </w:r>
+      <w:proofErr w:type="spellEnd"/>
       <w:r>
         <w:t xml:space="preserve"> </w:t>
       </w:r>
@@ -3003,9 +3249,7 @@
     </w:p>
     <w:p>
       <w:pPr>
-        <w:rPr>
-          <w:lang w:val="en-GB"/>
-        </w:rPr>
+        <w:keepNext/>
       </w:pPr>
       <w:r>
         <w:rPr>
@@ -3058,6 +3302,38 @@
     </w:p>
     <w:p>
       <w:pPr>
+        <w:pStyle w:val="Caption"/>
+        <w:rPr>
+          <w:lang w:val="en-GB"/>
+        </w:rPr>
+      </w:pPr>
+      <w:r>
+        <w:t xml:space="preserve">Рисунок </w:t>
+      </w:r>
+      <w:r>
+        <w:fldChar w:fldCharType="begin"/>
+      </w:r>
+      <w:r>
+        <w:instrText xml:space="preserve"> SEQ Рисунок \* ARABIC </w:instrText>
+      </w:r>
+      <w:r>
+        <w:fldChar w:fldCharType="separate"/>
+      </w:r>
+      <w:r>
+        <w:rPr>
+          <w:noProof/>
+        </w:rPr>
+        <w:t>10</w:t>
+      </w:r>
+      <w:r>
+        <w:fldChar w:fldCharType="end"/>
+      </w:r>
+      <w:r>
+        <w:t xml:space="preserve"> - Запуск скрипта</w:t>
+      </w:r>
+    </w:p>
+    <w:p>
+      <w:pPr>
         <w:pStyle w:val="Heading1"/>
       </w:pPr>
       <w:bookmarkStart w:id="6" w:name="_Toc178417097"/>
@@ -3067,6 +3343,9 @@
       <w:bookmarkEnd w:id="6"/>
     </w:p>
     <w:p>
+      <w:pPr>
+        <w:keepNext/>
+      </w:pPr>
       <w:r>
         <w:rPr>
           <w:noProof/>
@@ -3117,6 +3396,35 @@
     </w:p>
     <w:p>
       <w:pPr>
+        <w:pStyle w:val="Caption"/>
+      </w:pPr>
+      <w:r>
+        <w:t xml:space="preserve">Рисунок </w:t>
+      </w:r>
+      <w:r>
+        <w:fldChar w:fldCharType="begin"/>
+      </w:r>
+      <w:r>
+        <w:instrText xml:space="preserve"> SEQ Рисунок \* ARABIC </w:instrText>
+      </w:r>
+      <w:r>
+        <w:fldChar w:fldCharType="separate"/>
+      </w:r>
+      <w:r>
+        <w:rPr>
+          <w:noProof/>
+        </w:rPr>
+        <w:t>11</w:t>
+      </w:r>
+      <w:r>
+        <w:fldChar w:fldCharType="end"/>
+      </w:r>
+      <w:r>
+        <w:t xml:space="preserve"> - Изменение местоположения</w:t>
+      </w:r>
+    </w:p>
+    <w:p>
+      <w:pPr>
         <w:pStyle w:val="Heading1"/>
       </w:pPr>
       <w:bookmarkStart w:id="7" w:name="_Toc178417098"/>
@@ -3128,23 +3436,15 @@
     </w:p>
     <w:p>
       <w:pPr>
-        <w:rPr>
-          <w:lang w:val="en-GB"/>
-        </w:rPr>
+        <w:keepNext/>
       </w:pPr>
       <w:r>
         <w:t>Проверка наличия профиля</w:t>
       </w:r>
       <w:r>
-        <w:rPr>
-          <w:lang w:val="en-GB"/>
-        </w:rPr>
         <w:t>:</w:t>
       </w:r>
       <w:r>
-        <w:rPr>
-          <w:lang w:val="en-GB"/>
-        </w:rPr>
         <w:br/>
       </w:r>
       <w:r>
@@ -3198,25 +3498,44 @@
     </w:p>
     <w:p>
       <w:pPr>
-        <w:rPr>
-          <w:lang w:val="en-GB"/>
-        </w:rPr>
-      </w:pPr>
+        <w:pStyle w:val="Caption"/>
+      </w:pPr>
+      <w:r>
+        <w:t xml:space="preserve">Рисунок </w:t>
+      </w:r>
+      <w:r>
+        <w:fldChar w:fldCharType="begin"/>
+      </w:r>
+      <w:r>
+        <w:instrText xml:space="preserve"> SEQ Рисунок \* ARABIC </w:instrText>
+      </w:r>
+      <w:r>
+        <w:fldChar w:fldCharType="separate"/>
+      </w:r>
+      <w:r>
+        <w:rPr>
+          <w:noProof/>
+        </w:rPr>
+        <w:t>12</w:t>
+      </w:r>
+      <w:r>
+        <w:fldChar w:fldCharType="end"/>
+      </w:r>
+      <w:r>
+        <w:t xml:space="preserve"> - Проверка наличия профиля</w:t>
+      </w:r>
+    </w:p>
+    <w:p>
       <w:r>
         <w:t>Отключение профиля</w:t>
       </w:r>
       <w:r>
-        <w:rPr>
-          <w:lang w:val="en-GB"/>
-        </w:rPr>
         <w:t>:</w:t>
       </w:r>
     </w:p>
     <w:p>
       <w:pPr>
-        <w:rPr>
-          <w:lang w:val="en-GB"/>
-        </w:rPr>
+        <w:keepNext/>
       </w:pPr>
       <w:r>
         <w:rPr>
@@ -3266,25 +3585,50 @@
           </wp:inline>
         </w:drawing>
       </w:r>
-      <w:r>
-        <w:rPr>
-          <w:lang w:val="en-GB"/>
-        </w:rPr>
+    </w:p>
+    <w:p>
+      <w:pPr>
+        <w:pStyle w:val="Caption"/>
+      </w:pPr>
+      <w:r>
+        <w:t xml:space="preserve">Рисунок </w:t>
+      </w:r>
+      <w:r>
+        <w:fldChar w:fldCharType="begin"/>
+      </w:r>
+      <w:r>
+        <w:instrText xml:space="preserve"> SEQ Рисунок \* ARABIC </w:instrText>
+      </w:r>
+      <w:r>
+        <w:fldChar w:fldCharType="separate"/>
+      </w:r>
+      <w:r>
+        <w:rPr>
+          <w:noProof/>
+        </w:rPr>
+        <w:t>13</w:t>
+      </w:r>
+      <w:r>
+        <w:fldChar w:fldCharType="end"/>
+      </w:r>
+      <w:r>
+        <w:t xml:space="preserve"> - Удаление профиля безопасности</w:t>
+      </w:r>
+    </w:p>
+    <w:p>
+      <w:pPr>
+        <w:keepNext/>
+      </w:pPr>
+      <w:r>
         <w:br/>
       </w:r>
       <w:r>
         <w:t>Удаление профиля</w:t>
       </w:r>
       <w:r>
-        <w:rPr>
-          <w:lang w:val="en-GB"/>
-        </w:rPr>
         <w:t>:</w:t>
       </w:r>
       <w:r>
-        <w:rPr>
-          <w:lang w:val="en-GB"/>
-        </w:rPr>
         <w:br/>
       </w:r>
       <w:r>
@@ -3338,44 +3682,135 @@
     </w:p>
     <w:p>
       <w:pPr>
+        <w:pStyle w:val="Caption"/>
+      </w:pPr>
+      <w:r>
+        <w:t xml:space="preserve">Рисунок </w:t>
+      </w:r>
+      <w:r>
+        <w:fldChar w:fldCharType="begin"/>
+      </w:r>
+      <w:r>
+        <w:instrText xml:space="preserve"> SEQ Рисунок \* ARABIC </w:instrText>
+      </w:r>
+      <w:r>
+        <w:fldChar w:fldCharType="separate"/>
+      </w:r>
+      <w:r>
+        <w:rPr>
+          <w:noProof/>
+        </w:rPr>
+        <w:t>14</w:t>
+      </w:r>
+      <w:r>
+        <w:fldChar w:fldCharType="end"/>
+      </w:r>
+      <w:r>
+        <w:t>- Удаление профиля безопасности</w:t>
+      </w:r>
+    </w:p>
+    <w:p>
+      <w:pPr>
         <w:pStyle w:val="Heading1"/>
       </w:pPr>
       <w:bookmarkStart w:id="8" w:name="_Toc178417099"/>
       <w:r>
+        <w:lastRenderedPageBreak/>
         <w:t>Дополнительная часть</w:t>
       </w:r>
       <w:bookmarkEnd w:id="8"/>
     </w:p>
     <w:p>
       <w:r>
-        <w:t>1. Отличия SELinux vs AppArmor</w:t>
-      </w:r>
-    </w:p>
-    <w:p>
-      <w:r>
-        <w:t>SELinux (Security-Enhanced Linux) и AppArmor — это две разные системы управления доступом на уровне ядра в Linux.</w:t>
+        <w:t xml:space="preserve">1. Отличия </w:t>
+      </w:r>
+      <w:proofErr w:type="spellStart"/>
+      <w:r>
+        <w:t>SELinux</w:t>
+      </w:r>
+      <w:proofErr w:type="spellEnd"/>
+      <w:r>
+        <w:t xml:space="preserve"> </w:t>
+      </w:r>
+      <w:proofErr w:type="spellStart"/>
+      <w:r>
+        <w:t>vs</w:t>
+      </w:r>
+      <w:proofErr w:type="spellEnd"/>
+      <w:r>
+        <w:t xml:space="preserve"> </w:t>
+      </w:r>
+      <w:proofErr w:type="spellStart"/>
+      <w:r>
+        <w:t>AppArmor</w:t>
+      </w:r>
+      <w:proofErr w:type="spellEnd"/>
+    </w:p>
+    <w:p>
+      <w:proofErr w:type="spellStart"/>
+      <w:r>
+        <w:t>SELinux</w:t>
+      </w:r>
+      <w:proofErr w:type="spellEnd"/>
+      <w:r>
+        <w:t xml:space="preserve"> (Security-Enhanced Linux) и </w:t>
+      </w:r>
+      <w:proofErr w:type="spellStart"/>
+      <w:r>
+        <w:t>AppArmor</w:t>
+      </w:r>
+      <w:proofErr w:type="spellEnd"/>
+      <w:r>
+        <w:t xml:space="preserve"> — это две разные системы управления доступом на уровне ядра в Linux.</w:t>
       </w:r>
     </w:p>
     <w:p/>
     <w:p>
-      <w:r>
-        <w:lastRenderedPageBreak/>
-        <w:t>SELinux основан на реализации мандатного управления доступом (MANDATORY ACCESS CONTROL, MAC). Каждому процессу и объекту в системе назначается контекст безопасности, и доступ основывается на этих контекстах.</w:t>
-      </w:r>
-    </w:p>
-    <w:p>
-      <w:r>
-        <w:t>AppArmor работает на уровне приложений и позволяет задавать конкретные правила для каждого приложения, контролируя доступ только к тем ресурсам, которые необходимы для работы.</w:t>
-      </w:r>
-    </w:p>
-    <w:p>
-      <w:r>
-        <w:t>2. Режимы профилей Enforce и Complain</w:t>
-      </w:r>
-    </w:p>
-    <w:p>
-      <w:r>
-        <w:t>Enforce (Принуждение):</w:t>
+      <w:proofErr w:type="spellStart"/>
+      <w:r>
+        <w:t>SELinux</w:t>
+      </w:r>
+      <w:proofErr w:type="spellEnd"/>
+      <w:r>
+        <w:t xml:space="preserve"> основан на реализации мандатного управления доступом (MANDATORY ACCESS CONTROL, MAC). Каждому процессу и объекту в системе назначается контекст безопасности, и доступ основывается на этих контекстах.</w:t>
+      </w:r>
+    </w:p>
+    <w:p>
+      <w:proofErr w:type="spellStart"/>
+      <w:r>
+        <w:t>AppArmor</w:t>
+      </w:r>
+      <w:proofErr w:type="spellEnd"/>
+      <w:r>
+        <w:t xml:space="preserve"> работает на уровне приложений и позволяет задавать конкретные правила для каждого приложения, контролируя доступ только к тем ресурсам, которые необходимы для работы.</w:t>
+      </w:r>
+    </w:p>
+    <w:p>
+      <w:r>
+        <w:t xml:space="preserve">2. Режимы профилей </w:t>
+      </w:r>
+      <w:proofErr w:type="spellStart"/>
+      <w:r>
+        <w:t>Enforce</w:t>
+      </w:r>
+      <w:proofErr w:type="spellEnd"/>
+      <w:r>
+        <w:t xml:space="preserve"> и </w:t>
+      </w:r>
+      <w:proofErr w:type="spellStart"/>
+      <w:r>
+        <w:t>Complain</w:t>
+      </w:r>
+      <w:proofErr w:type="spellEnd"/>
+    </w:p>
+    <w:p>
+      <w:proofErr w:type="spellStart"/>
+      <w:r>
+        <w:t>Enforce</w:t>
+      </w:r>
+      <w:proofErr w:type="spellEnd"/>
+      <w:r>
+        <w:t xml:space="preserve"> (Принуждение):</w:t>
       </w:r>
     </w:p>
     <w:p>
@@ -3384,8 +3819,13 @@
       </w:r>
     </w:p>
     <w:p>
-      <w:r>
-        <w:t>Complain (Жалоба):</w:t>
+      <w:proofErr w:type="spellStart"/>
+      <w:r>
+        <w:t>Complain</w:t>
+      </w:r>
+      <w:proofErr w:type="spellEnd"/>
+      <w:r>
+        <w:t xml:space="preserve"> (Жалоба):</w:t>
       </w:r>
     </w:p>
     <w:p>
@@ -4587,6 +5027,25 @@
       <w:szCs w:val="20"/>
     </w:rPr>
   </w:style>
+  <w:style w:type="paragraph" w:styleId="Caption">
+    <w:name w:val="caption"/>
+    <w:basedOn w:val="Normal"/>
+    <w:next w:val="Normal"/>
+    <w:uiPriority w:val="35"/>
+    <w:unhideWhenUsed/>
+    <w:qFormat/>
+    <w:rsid w:val="009D0313"/>
+    <w:pPr>
+      <w:spacing w:after="200" w:line="240" w:lineRule="auto"/>
+    </w:pPr>
+    <w:rPr>
+      <w:i/>
+      <w:iCs/>
+      <w:color w:val="0E2841" w:themeColor="text2"/>
+      <w:sz w:val="18"/>
+      <w:szCs w:val="18"/>
+    </w:rPr>
+  </w:style>
 </w:styles>
 </file>
 

--- a/information_sec/UNIX_2_Соболев_Иван_P34312.docx
+++ b/information_sec/UNIX_2_Соболев_Иван_P34312.docx
@@ -289,6 +289,28 @@
     </w:p>
     <w:p>
       <w:pPr>
+        <w:jc w:val="center"/>
+        <w:rPr>
+          <w:rFonts w:cs="Times New Roman"/>
+          <w:b/>
+          <w:bCs/>
+          <w:sz w:val="24"/>
+          <w:szCs w:val="24"/>
+        </w:rPr>
+      </w:pPr>
+      <w:r>
+        <w:rPr>
+          <w:rFonts w:cs="Times New Roman"/>
+          <w:b/>
+          <w:bCs/>
+          <w:sz w:val="24"/>
+          <w:szCs w:val="24"/>
+        </w:rPr>
+        <w:t>Направление подготовки 09.03.01 Информатика и вычислительная техника</w:t>
+      </w:r>
+    </w:p>
+    <w:p>
+      <w:pPr>
         <w:pStyle w:val="a"/>
         <w:tabs>
           <w:tab w:val="left" w:pos="708"/>
@@ -413,6 +435,26 @@
         </w:rPr>
         <w:t xml:space="preserve">ЛАБОРАТОРНАЯ РАБОТА </w:t>
       </w:r>
+      <w:r>
+        <w:rPr>
+          <w:rFonts w:ascii="Times New Roman" w:hAnsi="Times New Roman" w:cs="Times New Roman"/>
+          <w:b/>
+          <w:bCs/>
+          <w:sz w:val="32"/>
+          <w:szCs w:val="32"/>
+        </w:rPr>
+        <w:t>№1</w:t>
+      </w:r>
+      <w:r>
+        <w:rPr>
+          <w:rFonts w:ascii="Times New Roman" w:hAnsi="Times New Roman" w:cs="Times New Roman"/>
+          <w:b/>
+          <w:bCs/>
+          <w:sz w:val="32"/>
+          <w:szCs w:val="32"/>
+        </w:rPr>
+        <w:t>.2</w:t>
+      </w:r>
     </w:p>
     <w:p>
       <w:pPr>
@@ -570,14 +612,6 @@
     <w:p>
       <w:pPr>
         <w:rPr>
-          <w:lang w:eastAsia="ru-RU"/>
-        </w:rPr>
-      </w:pPr>
-    </w:p>
-    <w:p>
-      <w:pPr>
-        <w:rPr>
-          <w:rFonts w:cs="Times New Roman"/>
           <w:lang w:eastAsia="ru-RU"/>
         </w:rPr>
       </w:pPr>
@@ -1112,7 +1146,7 @@
           <w:noProof/>
         </w:rPr>
         <w:drawing>
-          <wp:inline distT="0" distB="0" distL="0" distR="0" wp14:anchorId="11618D1E" wp14:editId="50517340">
+          <wp:inline distT="0" distB="0" distL="0" distR="0" wp14:anchorId="11618D1E" wp14:editId="4609B396">
             <wp:extent cx="2918460" cy="457200"/>
             <wp:effectExtent l="0" t="0" r="0" b="0"/>
             <wp:docPr id="1" name="Рисунок 1" descr="Описание: Macintosh HD:Users:3wfrer:Documents:ENDY works:ИТМО:ITMO_black-01.png"/>
@@ -1165,9 +1199,6 @@
       <w:pPr>
         <w:pStyle w:val="Footer"/>
         <w:jc w:val="center"/>
-        <w:rPr>
-          <w:rFonts w:cs="Times New Roman"/>
-        </w:rPr>
       </w:pPr>
       <w:r>
         <w:rPr>
@@ -1184,989 +1215,9 @@
     </w:p>
     <w:p>
       <w:pPr>
-        <w:pStyle w:val="Footer"/>
-        <w:jc w:val="center"/>
-        <w:rPr>
-          <w:rFonts w:cs="Times New Roman"/>
-          <w:lang w:val="en-GB"/>
-        </w:rPr>
-      </w:pPr>
-    </w:p>
-    <w:sdt>
-      <w:sdtPr>
-        <w:rPr>
-          <w:rFonts w:ascii="Times New Roman" w:eastAsiaTheme="minorHAnsi" w:hAnsi="Times New Roman" w:cstheme="minorBidi"/>
-          <w:b w:val="0"/>
-          <w:bCs w:val="0"/>
-          <w:color w:val="auto"/>
-          <w:sz w:val="22"/>
-          <w:szCs w:val="22"/>
-          <w:lang w:val="ru-RU"/>
-        </w:rPr>
-        <w:id w:val="869346837"/>
-        <w:docPartObj>
-          <w:docPartGallery w:val="Table of Contents"/>
-          <w:docPartUnique/>
-        </w:docPartObj>
-      </w:sdtPr>
-      <w:sdtEndPr>
-        <w:rPr>
-          <w:noProof/>
-        </w:rPr>
-      </w:sdtEndPr>
-      <w:sdtContent>
-        <w:p>
-          <w:pPr>
-            <w:pStyle w:val="TOCHeading"/>
-            <w:rPr>
-              <w:rFonts w:ascii="Times New Roman" w:hAnsi="Times New Roman" w:cs="Times New Roman"/>
-              <w:color w:val="000000" w:themeColor="text1"/>
-              <w:lang w:val="ru-RU"/>
-            </w:rPr>
-          </w:pPr>
-          <w:r>
-            <w:rPr>
-              <w:rFonts w:ascii="Times New Roman" w:hAnsi="Times New Roman" w:cs="Times New Roman"/>
-              <w:color w:val="000000" w:themeColor="text1"/>
-              <w:lang w:val="ru-RU"/>
-            </w:rPr>
-            <w:t>Оглавление</w:t>
-          </w:r>
-        </w:p>
-        <w:p>
-          <w:pPr>
-            <w:pStyle w:val="TOC1"/>
-            <w:tabs>
-              <w:tab w:val="right" w:leader="dot" w:pos="9016"/>
-            </w:tabs>
-            <w:rPr>
-              <w:rFonts w:ascii="Times New Roman" w:hAnsi="Times New Roman" w:cs="Times New Roman"/>
-              <w:noProof/>
-              <w:color w:val="000000" w:themeColor="text1"/>
-            </w:rPr>
-          </w:pPr>
-          <w:r>
-            <w:rPr>
-              <w:rFonts w:ascii="Times New Roman" w:hAnsi="Times New Roman" w:cs="Times New Roman"/>
-              <w:b w:val="0"/>
-              <w:bCs w:val="0"/>
-              <w:color w:val="000000" w:themeColor="text1"/>
-            </w:rPr>
-            <w:fldChar w:fldCharType="begin"/>
-          </w:r>
-          <w:r>
-            <w:rPr>
-              <w:rFonts w:ascii="Times New Roman" w:hAnsi="Times New Roman" w:cs="Times New Roman"/>
-              <w:color w:val="000000" w:themeColor="text1"/>
-            </w:rPr>
-            <w:instrText xml:space="preserve"> TOC \o "1-3" \h \z \u </w:instrText>
-          </w:r>
-          <w:r>
-            <w:rPr>
-              <w:rFonts w:ascii="Times New Roman" w:hAnsi="Times New Roman" w:cs="Times New Roman"/>
-              <w:b w:val="0"/>
-              <w:bCs w:val="0"/>
-              <w:color w:val="000000" w:themeColor="text1"/>
-            </w:rPr>
-            <w:fldChar w:fldCharType="separate"/>
-          </w:r>
-          <w:hyperlink w:anchor="_Toc178417091" w:history="1">
-            <w:r>
-              <w:rPr>
-                <w:rStyle w:val="Hyperlink"/>
-                <w:rFonts w:ascii="Times New Roman" w:hAnsi="Times New Roman" w:cs="Times New Roman"/>
-                <w:noProof/>
-                <w:color w:val="000000" w:themeColor="text1"/>
-              </w:rPr>
-              <w:t xml:space="preserve">Установка утилиты </w:t>
-            </w:r>
-            <w:r>
-              <w:rPr>
-                <w:rStyle w:val="Hyperlink"/>
-                <w:rFonts w:ascii="Times New Roman" w:hAnsi="Times New Roman" w:cs="Times New Roman"/>
-                <w:noProof/>
-                <w:color w:val="000000" w:themeColor="text1"/>
-                <w:lang w:val="en-GB"/>
-              </w:rPr>
-              <w:t>AppArmor</w:t>
-            </w:r>
-            <w:r>
-              <w:rPr>
-                <w:rStyle w:val="Hyperlink"/>
-                <w:rFonts w:ascii="Times New Roman" w:hAnsi="Times New Roman" w:cs="Times New Roman"/>
-                <w:noProof/>
-                <w:color w:val="000000" w:themeColor="text1"/>
-              </w:rPr>
-              <w:t xml:space="preserve"> и создание скрипта </w:t>
-            </w:r>
-            <w:r>
-              <w:rPr>
-                <w:rStyle w:val="Hyperlink"/>
-                <w:rFonts w:ascii="Times New Roman" w:hAnsi="Times New Roman" w:cs="Times New Roman"/>
-                <w:noProof/>
-                <w:color w:val="000000" w:themeColor="text1"/>
-                <w:lang w:val="en-GB"/>
-              </w:rPr>
-              <w:t>bash</w:t>
-            </w:r>
-            <w:r>
-              <w:rPr>
-                <w:rFonts w:ascii="Times New Roman" w:hAnsi="Times New Roman" w:cs="Times New Roman"/>
-                <w:noProof/>
-                <w:webHidden/>
-                <w:color w:val="000000" w:themeColor="text1"/>
-              </w:rPr>
-              <w:tab/>
-            </w:r>
-            <w:r>
-              <w:rPr>
-                <w:rFonts w:ascii="Times New Roman" w:hAnsi="Times New Roman" w:cs="Times New Roman"/>
-                <w:noProof/>
-                <w:webHidden/>
-                <w:color w:val="000000" w:themeColor="text1"/>
-              </w:rPr>
-              <w:fldChar w:fldCharType="begin"/>
-            </w:r>
-            <w:r>
-              <w:rPr>
-                <w:rFonts w:ascii="Times New Roman" w:hAnsi="Times New Roman" w:cs="Times New Roman"/>
-                <w:noProof/>
-                <w:webHidden/>
-                <w:color w:val="000000" w:themeColor="text1"/>
-              </w:rPr>
-              <w:instrText xml:space="preserve"> PAGEREF _Toc178417091 \h </w:instrText>
-            </w:r>
-            <w:r>
-              <w:rPr>
-                <w:rFonts w:ascii="Times New Roman" w:hAnsi="Times New Roman" w:cs="Times New Roman"/>
-                <w:noProof/>
-                <w:webHidden/>
-                <w:color w:val="000000" w:themeColor="text1"/>
-              </w:rPr>
-            </w:r>
-            <w:r>
-              <w:rPr>
-                <w:rFonts w:ascii="Times New Roman" w:hAnsi="Times New Roman" w:cs="Times New Roman"/>
-                <w:noProof/>
-                <w:webHidden/>
-                <w:color w:val="000000" w:themeColor="text1"/>
-              </w:rPr>
-              <w:fldChar w:fldCharType="separate"/>
-            </w:r>
-            <w:r>
-              <w:rPr>
-                <w:rFonts w:ascii="Times New Roman" w:hAnsi="Times New Roman" w:cs="Times New Roman"/>
-                <w:noProof/>
-                <w:webHidden/>
-                <w:color w:val="000000" w:themeColor="text1"/>
-              </w:rPr>
-              <w:t>3</w:t>
-            </w:r>
-            <w:r>
-              <w:rPr>
-                <w:rFonts w:ascii="Times New Roman" w:hAnsi="Times New Roman" w:cs="Times New Roman"/>
-                <w:noProof/>
-                <w:webHidden/>
-                <w:color w:val="000000" w:themeColor="text1"/>
-              </w:rPr>
-              <w:fldChar w:fldCharType="end"/>
-            </w:r>
-          </w:hyperlink>
-        </w:p>
-        <w:p>
-          <w:pPr>
-            <w:pStyle w:val="TOC1"/>
-            <w:tabs>
-              <w:tab w:val="right" w:leader="dot" w:pos="9016"/>
-            </w:tabs>
-            <w:rPr>
-              <w:rFonts w:ascii="Times New Roman" w:hAnsi="Times New Roman" w:cs="Times New Roman"/>
-              <w:noProof/>
-              <w:color w:val="000000" w:themeColor="text1"/>
-            </w:rPr>
-          </w:pPr>
-          <w:hyperlink w:anchor="_Toc178417092" w:history="1">
-            <w:r>
-              <w:rPr>
-                <w:rStyle w:val="Hyperlink"/>
-                <w:rFonts w:ascii="Times New Roman" w:hAnsi="Times New Roman" w:cs="Times New Roman"/>
-                <w:noProof/>
-                <w:color w:val="000000" w:themeColor="text1"/>
-              </w:rPr>
-              <w:t xml:space="preserve">Запуск </w:t>
-            </w:r>
-            <w:r>
-              <w:rPr>
-                <w:rStyle w:val="Hyperlink"/>
-                <w:rFonts w:ascii="Times New Roman" w:hAnsi="Times New Roman" w:cs="Times New Roman"/>
-                <w:noProof/>
-                <w:color w:val="000000" w:themeColor="text1"/>
-                <w:lang w:val="en-GB"/>
-              </w:rPr>
-              <w:t>bash</w:t>
-            </w:r>
-            <w:r>
-              <w:rPr>
-                <w:rStyle w:val="Hyperlink"/>
-                <w:rFonts w:ascii="Times New Roman" w:hAnsi="Times New Roman" w:cs="Times New Roman"/>
-                <w:noProof/>
-                <w:color w:val="000000" w:themeColor="text1"/>
-              </w:rPr>
-              <w:t>-скрипта</w:t>
-            </w:r>
-            <w:r>
-              <w:rPr>
-                <w:rFonts w:ascii="Times New Roman" w:hAnsi="Times New Roman" w:cs="Times New Roman"/>
-                <w:noProof/>
-                <w:webHidden/>
-                <w:color w:val="000000" w:themeColor="text1"/>
-              </w:rPr>
-              <w:tab/>
-            </w:r>
-            <w:r>
-              <w:rPr>
-                <w:rFonts w:ascii="Times New Roman" w:hAnsi="Times New Roman" w:cs="Times New Roman"/>
-                <w:noProof/>
-                <w:webHidden/>
-                <w:color w:val="000000" w:themeColor="text1"/>
-              </w:rPr>
-              <w:fldChar w:fldCharType="begin"/>
-            </w:r>
-            <w:r>
-              <w:rPr>
-                <w:rFonts w:ascii="Times New Roman" w:hAnsi="Times New Roman" w:cs="Times New Roman"/>
-                <w:noProof/>
-                <w:webHidden/>
-                <w:color w:val="000000" w:themeColor="text1"/>
-              </w:rPr>
-              <w:instrText xml:space="preserve"> PAGEREF _Toc178417092 \h </w:instrText>
-            </w:r>
-            <w:r>
-              <w:rPr>
-                <w:rFonts w:ascii="Times New Roman" w:hAnsi="Times New Roman" w:cs="Times New Roman"/>
-                <w:noProof/>
-                <w:webHidden/>
-                <w:color w:val="000000" w:themeColor="text1"/>
-              </w:rPr>
-            </w:r>
-            <w:r>
-              <w:rPr>
-                <w:rFonts w:ascii="Times New Roman" w:hAnsi="Times New Roman" w:cs="Times New Roman"/>
-                <w:noProof/>
-                <w:webHidden/>
-                <w:color w:val="000000" w:themeColor="text1"/>
-              </w:rPr>
-              <w:fldChar w:fldCharType="separate"/>
-            </w:r>
-            <w:r>
-              <w:rPr>
-                <w:rFonts w:ascii="Times New Roman" w:hAnsi="Times New Roman" w:cs="Times New Roman"/>
-                <w:noProof/>
-                <w:webHidden/>
-                <w:color w:val="000000" w:themeColor="text1"/>
-              </w:rPr>
-              <w:t>3</w:t>
-            </w:r>
-            <w:r>
-              <w:rPr>
-                <w:rFonts w:ascii="Times New Roman" w:hAnsi="Times New Roman" w:cs="Times New Roman"/>
-                <w:noProof/>
-                <w:webHidden/>
-                <w:color w:val="000000" w:themeColor="text1"/>
-              </w:rPr>
-              <w:fldChar w:fldCharType="end"/>
-            </w:r>
-          </w:hyperlink>
-        </w:p>
-        <w:p>
-          <w:pPr>
-            <w:pStyle w:val="TOC1"/>
-            <w:tabs>
-              <w:tab w:val="right" w:leader="dot" w:pos="9016"/>
-            </w:tabs>
-            <w:rPr>
-              <w:rFonts w:ascii="Times New Roman" w:hAnsi="Times New Roman" w:cs="Times New Roman"/>
-              <w:noProof/>
-              <w:color w:val="000000" w:themeColor="text1"/>
-            </w:rPr>
-          </w:pPr>
-          <w:hyperlink w:anchor="_Toc178417093" w:history="1">
-            <w:r>
-              <w:rPr>
-                <w:rStyle w:val="Hyperlink"/>
-                <w:rFonts w:ascii="Times New Roman" w:hAnsi="Times New Roman" w:cs="Times New Roman"/>
-                <w:noProof/>
-                <w:color w:val="000000" w:themeColor="text1"/>
-              </w:rPr>
-              <w:t>Создание профиля безопасности</w:t>
-            </w:r>
-            <w:r>
-              <w:rPr>
-                <w:rFonts w:ascii="Times New Roman" w:hAnsi="Times New Roman" w:cs="Times New Roman"/>
-                <w:noProof/>
-                <w:webHidden/>
-                <w:color w:val="000000" w:themeColor="text1"/>
-              </w:rPr>
-              <w:tab/>
-            </w:r>
-            <w:r>
-              <w:rPr>
-                <w:rFonts w:ascii="Times New Roman" w:hAnsi="Times New Roman" w:cs="Times New Roman"/>
-                <w:noProof/>
-                <w:webHidden/>
-                <w:color w:val="000000" w:themeColor="text1"/>
-              </w:rPr>
-              <w:fldChar w:fldCharType="begin"/>
-            </w:r>
-            <w:r>
-              <w:rPr>
-                <w:rFonts w:ascii="Times New Roman" w:hAnsi="Times New Roman" w:cs="Times New Roman"/>
-                <w:noProof/>
-                <w:webHidden/>
-                <w:color w:val="000000" w:themeColor="text1"/>
-              </w:rPr>
-              <w:instrText xml:space="preserve"> PAGEREF _Toc178417093 \h </w:instrText>
-            </w:r>
-            <w:r>
-              <w:rPr>
-                <w:rFonts w:ascii="Times New Roman" w:hAnsi="Times New Roman" w:cs="Times New Roman"/>
-                <w:noProof/>
-                <w:webHidden/>
-                <w:color w:val="000000" w:themeColor="text1"/>
-              </w:rPr>
-            </w:r>
-            <w:r>
-              <w:rPr>
-                <w:rFonts w:ascii="Times New Roman" w:hAnsi="Times New Roman" w:cs="Times New Roman"/>
-                <w:noProof/>
-                <w:webHidden/>
-                <w:color w:val="000000" w:themeColor="text1"/>
-              </w:rPr>
-              <w:fldChar w:fldCharType="separate"/>
-            </w:r>
-            <w:r>
-              <w:rPr>
-                <w:rFonts w:ascii="Times New Roman" w:hAnsi="Times New Roman" w:cs="Times New Roman"/>
-                <w:noProof/>
-                <w:webHidden/>
-                <w:color w:val="000000" w:themeColor="text1"/>
-              </w:rPr>
-              <w:t>4</w:t>
-            </w:r>
-            <w:r>
-              <w:rPr>
-                <w:rFonts w:ascii="Times New Roman" w:hAnsi="Times New Roman" w:cs="Times New Roman"/>
-                <w:noProof/>
-                <w:webHidden/>
-                <w:color w:val="000000" w:themeColor="text1"/>
-              </w:rPr>
-              <w:fldChar w:fldCharType="end"/>
-            </w:r>
-          </w:hyperlink>
-        </w:p>
-        <w:p>
-          <w:pPr>
-            <w:pStyle w:val="TOC1"/>
-            <w:tabs>
-              <w:tab w:val="right" w:leader="dot" w:pos="9016"/>
-            </w:tabs>
-            <w:rPr>
-              <w:rFonts w:ascii="Times New Roman" w:hAnsi="Times New Roman" w:cs="Times New Roman"/>
-              <w:noProof/>
-              <w:color w:val="000000" w:themeColor="text1"/>
-            </w:rPr>
-          </w:pPr>
-          <w:hyperlink w:anchor="_Toc178417094" w:history="1">
-            <w:r>
-              <w:rPr>
-                <w:rStyle w:val="Hyperlink"/>
-                <w:rFonts w:ascii="Times New Roman" w:hAnsi="Times New Roman" w:cs="Times New Roman"/>
-                <w:noProof/>
-                <w:color w:val="000000" w:themeColor="text1"/>
-              </w:rPr>
-              <w:t xml:space="preserve">Настройка разрешений утилитой </w:t>
-            </w:r>
-            <w:r>
-              <w:rPr>
-                <w:rStyle w:val="Hyperlink"/>
-                <w:rFonts w:ascii="Times New Roman" w:hAnsi="Times New Roman" w:cs="Times New Roman"/>
-                <w:noProof/>
-                <w:color w:val="000000" w:themeColor="text1"/>
-                <w:lang w:val="en-GB"/>
-              </w:rPr>
-              <w:t>aa</w:t>
-            </w:r>
-            <w:r>
-              <w:rPr>
-                <w:rStyle w:val="Hyperlink"/>
-                <w:rFonts w:ascii="Times New Roman" w:hAnsi="Times New Roman" w:cs="Times New Roman"/>
-                <w:noProof/>
-                <w:color w:val="000000" w:themeColor="text1"/>
-              </w:rPr>
-              <w:t>-</w:t>
-            </w:r>
-            <w:r>
-              <w:rPr>
-                <w:rStyle w:val="Hyperlink"/>
-                <w:rFonts w:ascii="Times New Roman" w:hAnsi="Times New Roman" w:cs="Times New Roman"/>
-                <w:noProof/>
-                <w:color w:val="000000" w:themeColor="text1"/>
-                <w:lang w:val="en-GB"/>
-              </w:rPr>
-              <w:t>logprof</w:t>
-            </w:r>
-            <w:r>
-              <w:rPr>
-                <w:rFonts w:ascii="Times New Roman" w:hAnsi="Times New Roman" w:cs="Times New Roman"/>
-                <w:noProof/>
-                <w:webHidden/>
-                <w:color w:val="000000" w:themeColor="text1"/>
-              </w:rPr>
-              <w:tab/>
-            </w:r>
-            <w:r>
-              <w:rPr>
-                <w:rFonts w:ascii="Times New Roman" w:hAnsi="Times New Roman" w:cs="Times New Roman"/>
-                <w:noProof/>
-                <w:webHidden/>
-                <w:color w:val="000000" w:themeColor="text1"/>
-              </w:rPr>
-              <w:fldChar w:fldCharType="begin"/>
-            </w:r>
-            <w:r>
-              <w:rPr>
-                <w:rFonts w:ascii="Times New Roman" w:hAnsi="Times New Roman" w:cs="Times New Roman"/>
-                <w:noProof/>
-                <w:webHidden/>
-                <w:color w:val="000000" w:themeColor="text1"/>
-              </w:rPr>
-              <w:instrText xml:space="preserve"> PAGEREF _Toc178417094 \h </w:instrText>
-            </w:r>
-            <w:r>
-              <w:rPr>
-                <w:rFonts w:ascii="Times New Roman" w:hAnsi="Times New Roman" w:cs="Times New Roman"/>
-                <w:noProof/>
-                <w:webHidden/>
-                <w:color w:val="000000" w:themeColor="text1"/>
-              </w:rPr>
-            </w:r>
-            <w:r>
-              <w:rPr>
-                <w:rFonts w:ascii="Times New Roman" w:hAnsi="Times New Roman" w:cs="Times New Roman"/>
-                <w:noProof/>
-                <w:webHidden/>
-                <w:color w:val="000000" w:themeColor="text1"/>
-              </w:rPr>
-              <w:fldChar w:fldCharType="separate"/>
-            </w:r>
-            <w:r>
-              <w:rPr>
-                <w:rFonts w:ascii="Times New Roman" w:hAnsi="Times New Roman" w:cs="Times New Roman"/>
-                <w:noProof/>
-                <w:webHidden/>
-                <w:color w:val="000000" w:themeColor="text1"/>
-              </w:rPr>
-              <w:t>5</w:t>
-            </w:r>
-            <w:r>
-              <w:rPr>
-                <w:rFonts w:ascii="Times New Roman" w:hAnsi="Times New Roman" w:cs="Times New Roman"/>
-                <w:noProof/>
-                <w:webHidden/>
-                <w:color w:val="000000" w:themeColor="text1"/>
-              </w:rPr>
-              <w:fldChar w:fldCharType="end"/>
-            </w:r>
-          </w:hyperlink>
-        </w:p>
-        <w:p>
-          <w:pPr>
-            <w:pStyle w:val="TOC1"/>
-            <w:tabs>
-              <w:tab w:val="right" w:leader="dot" w:pos="9016"/>
-            </w:tabs>
-            <w:rPr>
-              <w:rFonts w:ascii="Times New Roman" w:hAnsi="Times New Roman" w:cs="Times New Roman"/>
-              <w:noProof/>
-              <w:color w:val="000000" w:themeColor="text1"/>
-            </w:rPr>
-          </w:pPr>
-          <w:hyperlink w:anchor="_Toc178417095" w:history="1">
-            <w:r>
-              <w:rPr>
-                <w:rStyle w:val="Hyperlink"/>
-                <w:rFonts w:ascii="Times New Roman" w:hAnsi="Times New Roman" w:cs="Times New Roman"/>
-                <w:noProof/>
-                <w:color w:val="000000" w:themeColor="text1"/>
-              </w:rPr>
-              <w:t>Изменение местоположения создаваемого файла</w:t>
-            </w:r>
-            <w:r>
-              <w:rPr>
-                <w:rFonts w:ascii="Times New Roman" w:hAnsi="Times New Roman" w:cs="Times New Roman"/>
-                <w:noProof/>
-                <w:webHidden/>
-                <w:color w:val="000000" w:themeColor="text1"/>
-              </w:rPr>
-              <w:tab/>
-            </w:r>
-            <w:r>
-              <w:rPr>
-                <w:rFonts w:ascii="Times New Roman" w:hAnsi="Times New Roman" w:cs="Times New Roman"/>
-                <w:noProof/>
-                <w:webHidden/>
-                <w:color w:val="000000" w:themeColor="text1"/>
-              </w:rPr>
-              <w:fldChar w:fldCharType="begin"/>
-            </w:r>
-            <w:r>
-              <w:rPr>
-                <w:rFonts w:ascii="Times New Roman" w:hAnsi="Times New Roman" w:cs="Times New Roman"/>
-                <w:noProof/>
-                <w:webHidden/>
-                <w:color w:val="000000" w:themeColor="text1"/>
-              </w:rPr>
-              <w:instrText xml:space="preserve"> PAGEREF _Toc178417095 \h </w:instrText>
-            </w:r>
-            <w:r>
-              <w:rPr>
-                <w:rFonts w:ascii="Times New Roman" w:hAnsi="Times New Roman" w:cs="Times New Roman"/>
-                <w:noProof/>
-                <w:webHidden/>
-                <w:color w:val="000000" w:themeColor="text1"/>
-              </w:rPr>
-            </w:r>
-            <w:r>
-              <w:rPr>
-                <w:rFonts w:ascii="Times New Roman" w:hAnsi="Times New Roman" w:cs="Times New Roman"/>
-                <w:noProof/>
-                <w:webHidden/>
-                <w:color w:val="000000" w:themeColor="text1"/>
-              </w:rPr>
-              <w:fldChar w:fldCharType="separate"/>
-            </w:r>
-            <w:r>
-              <w:rPr>
-                <w:rFonts w:ascii="Times New Roman" w:hAnsi="Times New Roman" w:cs="Times New Roman"/>
-                <w:noProof/>
-                <w:webHidden/>
-                <w:color w:val="000000" w:themeColor="text1"/>
-              </w:rPr>
-              <w:t>6</w:t>
-            </w:r>
-            <w:r>
-              <w:rPr>
-                <w:rFonts w:ascii="Times New Roman" w:hAnsi="Times New Roman" w:cs="Times New Roman"/>
-                <w:noProof/>
-                <w:webHidden/>
-                <w:color w:val="000000" w:themeColor="text1"/>
-              </w:rPr>
-              <w:fldChar w:fldCharType="end"/>
-            </w:r>
-          </w:hyperlink>
-        </w:p>
-        <w:p>
-          <w:pPr>
-            <w:pStyle w:val="TOC1"/>
-            <w:tabs>
-              <w:tab w:val="right" w:leader="dot" w:pos="9016"/>
-            </w:tabs>
-            <w:rPr>
-              <w:rFonts w:ascii="Times New Roman" w:hAnsi="Times New Roman" w:cs="Times New Roman"/>
-              <w:noProof/>
-              <w:color w:val="000000" w:themeColor="text1"/>
-            </w:rPr>
-          </w:pPr>
-          <w:hyperlink w:anchor="_Toc178417096" w:history="1">
-            <w:r>
-              <w:rPr>
-                <w:rStyle w:val="Hyperlink"/>
-                <w:rFonts w:ascii="Times New Roman" w:hAnsi="Times New Roman" w:cs="Times New Roman"/>
-                <w:noProof/>
-                <w:color w:val="000000" w:themeColor="text1"/>
-              </w:rPr>
-              <w:t xml:space="preserve">Запуск </w:t>
-            </w:r>
-            <w:r>
-              <w:rPr>
-                <w:rStyle w:val="Hyperlink"/>
-                <w:rFonts w:ascii="Times New Roman" w:hAnsi="Times New Roman" w:cs="Times New Roman"/>
-                <w:noProof/>
-                <w:color w:val="000000" w:themeColor="text1"/>
-                <w:lang w:val="en-GB"/>
-              </w:rPr>
-              <w:t>appArmor</w:t>
-            </w:r>
-            <w:r>
-              <w:rPr>
-                <w:rStyle w:val="Hyperlink"/>
-                <w:rFonts w:ascii="Times New Roman" w:hAnsi="Times New Roman" w:cs="Times New Roman"/>
-                <w:noProof/>
-                <w:color w:val="000000" w:themeColor="text1"/>
-              </w:rPr>
-              <w:t xml:space="preserve"> с измененным местоположением</w:t>
-            </w:r>
-            <w:r>
-              <w:rPr>
-                <w:rFonts w:ascii="Times New Roman" w:hAnsi="Times New Roman" w:cs="Times New Roman"/>
-                <w:noProof/>
-                <w:webHidden/>
-                <w:color w:val="000000" w:themeColor="text1"/>
-              </w:rPr>
-              <w:tab/>
-            </w:r>
-            <w:r>
-              <w:rPr>
-                <w:rFonts w:ascii="Times New Roman" w:hAnsi="Times New Roman" w:cs="Times New Roman"/>
-                <w:noProof/>
-                <w:webHidden/>
-                <w:color w:val="000000" w:themeColor="text1"/>
-              </w:rPr>
-              <w:fldChar w:fldCharType="begin"/>
-            </w:r>
-            <w:r>
-              <w:rPr>
-                <w:rFonts w:ascii="Times New Roman" w:hAnsi="Times New Roman" w:cs="Times New Roman"/>
-                <w:noProof/>
-                <w:webHidden/>
-                <w:color w:val="000000" w:themeColor="text1"/>
-              </w:rPr>
-              <w:instrText xml:space="preserve"> PAGEREF _Toc178417096 \h </w:instrText>
-            </w:r>
-            <w:r>
-              <w:rPr>
-                <w:rFonts w:ascii="Times New Roman" w:hAnsi="Times New Roman" w:cs="Times New Roman"/>
-                <w:noProof/>
-                <w:webHidden/>
-                <w:color w:val="000000" w:themeColor="text1"/>
-              </w:rPr>
-            </w:r>
-            <w:r>
-              <w:rPr>
-                <w:rFonts w:ascii="Times New Roman" w:hAnsi="Times New Roman" w:cs="Times New Roman"/>
-                <w:noProof/>
-                <w:webHidden/>
-                <w:color w:val="000000" w:themeColor="text1"/>
-              </w:rPr>
-              <w:fldChar w:fldCharType="separate"/>
-            </w:r>
-            <w:r>
-              <w:rPr>
-                <w:rFonts w:ascii="Times New Roman" w:hAnsi="Times New Roman" w:cs="Times New Roman"/>
-                <w:noProof/>
-                <w:webHidden/>
-                <w:color w:val="000000" w:themeColor="text1"/>
-              </w:rPr>
-              <w:t>6</w:t>
-            </w:r>
-            <w:r>
-              <w:rPr>
-                <w:rFonts w:ascii="Times New Roman" w:hAnsi="Times New Roman" w:cs="Times New Roman"/>
-                <w:noProof/>
-                <w:webHidden/>
-                <w:color w:val="000000" w:themeColor="text1"/>
-              </w:rPr>
-              <w:fldChar w:fldCharType="end"/>
-            </w:r>
-          </w:hyperlink>
-        </w:p>
-        <w:p>
-          <w:pPr>
-            <w:pStyle w:val="TOC1"/>
-            <w:tabs>
-              <w:tab w:val="right" w:leader="dot" w:pos="9016"/>
-            </w:tabs>
-            <w:rPr>
-              <w:rFonts w:ascii="Times New Roman" w:hAnsi="Times New Roman" w:cs="Times New Roman"/>
-              <w:noProof/>
-              <w:color w:val="000000" w:themeColor="text1"/>
-            </w:rPr>
-          </w:pPr>
-          <w:hyperlink w:anchor="_Toc178417097" w:history="1">
-            <w:r>
-              <w:rPr>
-                <w:rStyle w:val="Hyperlink"/>
-                <w:rFonts w:ascii="Times New Roman" w:hAnsi="Times New Roman" w:cs="Times New Roman"/>
-                <w:noProof/>
-                <w:color w:val="000000" w:themeColor="text1"/>
-              </w:rPr>
-              <w:t>Изменение местоположения на изначальное</w:t>
-            </w:r>
-            <w:r>
-              <w:rPr>
-                <w:rFonts w:ascii="Times New Roman" w:hAnsi="Times New Roman" w:cs="Times New Roman"/>
-                <w:noProof/>
-                <w:webHidden/>
-                <w:color w:val="000000" w:themeColor="text1"/>
-              </w:rPr>
-              <w:tab/>
-            </w:r>
-            <w:r>
-              <w:rPr>
-                <w:rFonts w:ascii="Times New Roman" w:hAnsi="Times New Roman" w:cs="Times New Roman"/>
-                <w:noProof/>
-                <w:webHidden/>
-                <w:color w:val="000000" w:themeColor="text1"/>
-              </w:rPr>
-              <w:fldChar w:fldCharType="begin"/>
-            </w:r>
-            <w:r>
-              <w:rPr>
-                <w:rFonts w:ascii="Times New Roman" w:hAnsi="Times New Roman" w:cs="Times New Roman"/>
-                <w:noProof/>
-                <w:webHidden/>
-                <w:color w:val="000000" w:themeColor="text1"/>
-              </w:rPr>
-              <w:instrText xml:space="preserve"> PAGEREF _Toc178417097 \h </w:instrText>
-            </w:r>
-            <w:r>
-              <w:rPr>
-                <w:rFonts w:ascii="Times New Roman" w:hAnsi="Times New Roman" w:cs="Times New Roman"/>
-                <w:noProof/>
-                <w:webHidden/>
-                <w:color w:val="000000" w:themeColor="text1"/>
-              </w:rPr>
-            </w:r>
-            <w:r>
-              <w:rPr>
-                <w:rFonts w:ascii="Times New Roman" w:hAnsi="Times New Roman" w:cs="Times New Roman"/>
-                <w:noProof/>
-                <w:webHidden/>
-                <w:color w:val="000000" w:themeColor="text1"/>
-              </w:rPr>
-              <w:fldChar w:fldCharType="separate"/>
-            </w:r>
-            <w:r>
-              <w:rPr>
-                <w:rFonts w:ascii="Times New Roman" w:hAnsi="Times New Roman" w:cs="Times New Roman"/>
-                <w:noProof/>
-                <w:webHidden/>
-                <w:color w:val="000000" w:themeColor="text1"/>
-              </w:rPr>
-              <w:t>6</w:t>
-            </w:r>
-            <w:r>
-              <w:rPr>
-                <w:rFonts w:ascii="Times New Roman" w:hAnsi="Times New Roman" w:cs="Times New Roman"/>
-                <w:noProof/>
-                <w:webHidden/>
-                <w:color w:val="000000" w:themeColor="text1"/>
-              </w:rPr>
-              <w:fldChar w:fldCharType="end"/>
-            </w:r>
-          </w:hyperlink>
-        </w:p>
-        <w:p>
-          <w:pPr>
-            <w:pStyle w:val="TOC1"/>
-            <w:tabs>
-              <w:tab w:val="right" w:leader="dot" w:pos="9016"/>
-            </w:tabs>
-            <w:rPr>
-              <w:rFonts w:ascii="Times New Roman" w:hAnsi="Times New Roman" w:cs="Times New Roman"/>
-              <w:noProof/>
-              <w:color w:val="000000" w:themeColor="text1"/>
-            </w:rPr>
-          </w:pPr>
-          <w:hyperlink w:anchor="_Toc178417098" w:history="1">
-            <w:r>
-              <w:rPr>
-                <w:rStyle w:val="Hyperlink"/>
-                <w:rFonts w:ascii="Times New Roman" w:hAnsi="Times New Roman" w:cs="Times New Roman"/>
-                <w:noProof/>
-                <w:color w:val="000000" w:themeColor="text1"/>
-              </w:rPr>
-              <w:t>Отключение и удаление профиля безопасности</w:t>
-            </w:r>
-            <w:r>
-              <w:rPr>
-                <w:rFonts w:ascii="Times New Roman" w:hAnsi="Times New Roman" w:cs="Times New Roman"/>
-                <w:noProof/>
-                <w:webHidden/>
-                <w:color w:val="000000" w:themeColor="text1"/>
-              </w:rPr>
-              <w:tab/>
-            </w:r>
-            <w:r>
-              <w:rPr>
-                <w:rFonts w:ascii="Times New Roman" w:hAnsi="Times New Roman" w:cs="Times New Roman"/>
-                <w:noProof/>
-                <w:webHidden/>
-                <w:color w:val="000000" w:themeColor="text1"/>
-              </w:rPr>
-              <w:fldChar w:fldCharType="begin"/>
-            </w:r>
-            <w:r>
-              <w:rPr>
-                <w:rFonts w:ascii="Times New Roman" w:hAnsi="Times New Roman" w:cs="Times New Roman"/>
-                <w:noProof/>
-                <w:webHidden/>
-                <w:color w:val="000000" w:themeColor="text1"/>
-              </w:rPr>
-              <w:instrText xml:space="preserve"> PAGEREF _Toc178417098 \h </w:instrText>
-            </w:r>
-            <w:r>
-              <w:rPr>
-                <w:rFonts w:ascii="Times New Roman" w:hAnsi="Times New Roman" w:cs="Times New Roman"/>
-                <w:noProof/>
-                <w:webHidden/>
-                <w:color w:val="000000" w:themeColor="text1"/>
-              </w:rPr>
-            </w:r>
-            <w:r>
-              <w:rPr>
-                <w:rFonts w:ascii="Times New Roman" w:hAnsi="Times New Roman" w:cs="Times New Roman"/>
-                <w:noProof/>
-                <w:webHidden/>
-                <w:color w:val="000000" w:themeColor="text1"/>
-              </w:rPr>
-              <w:fldChar w:fldCharType="separate"/>
-            </w:r>
-            <w:r>
-              <w:rPr>
-                <w:rFonts w:ascii="Times New Roman" w:hAnsi="Times New Roman" w:cs="Times New Roman"/>
-                <w:noProof/>
-                <w:webHidden/>
-                <w:color w:val="000000" w:themeColor="text1"/>
-              </w:rPr>
-              <w:t>7</w:t>
-            </w:r>
-            <w:r>
-              <w:rPr>
-                <w:rFonts w:ascii="Times New Roman" w:hAnsi="Times New Roman" w:cs="Times New Roman"/>
-                <w:noProof/>
-                <w:webHidden/>
-                <w:color w:val="000000" w:themeColor="text1"/>
-              </w:rPr>
-              <w:fldChar w:fldCharType="end"/>
-            </w:r>
-          </w:hyperlink>
-        </w:p>
-        <w:p>
-          <w:pPr>
-            <w:pStyle w:val="TOC1"/>
-            <w:tabs>
-              <w:tab w:val="right" w:leader="dot" w:pos="9016"/>
-            </w:tabs>
-            <w:rPr>
-              <w:rFonts w:ascii="Times New Roman" w:hAnsi="Times New Roman" w:cs="Times New Roman"/>
-              <w:noProof/>
-              <w:color w:val="000000" w:themeColor="text1"/>
-            </w:rPr>
-          </w:pPr>
-          <w:hyperlink w:anchor="_Toc178417099" w:history="1">
-            <w:r>
-              <w:rPr>
-                <w:rStyle w:val="Hyperlink"/>
-                <w:rFonts w:ascii="Times New Roman" w:hAnsi="Times New Roman" w:cs="Times New Roman"/>
-                <w:noProof/>
-                <w:color w:val="000000" w:themeColor="text1"/>
-              </w:rPr>
-              <w:t>Дополнительная часть</w:t>
-            </w:r>
-            <w:r>
-              <w:rPr>
-                <w:rFonts w:ascii="Times New Roman" w:hAnsi="Times New Roman" w:cs="Times New Roman"/>
-                <w:noProof/>
-                <w:webHidden/>
-                <w:color w:val="000000" w:themeColor="text1"/>
-              </w:rPr>
-              <w:tab/>
-            </w:r>
-            <w:r>
-              <w:rPr>
-                <w:rFonts w:ascii="Times New Roman" w:hAnsi="Times New Roman" w:cs="Times New Roman"/>
-                <w:noProof/>
-                <w:webHidden/>
-                <w:color w:val="000000" w:themeColor="text1"/>
-              </w:rPr>
-              <w:fldChar w:fldCharType="begin"/>
-            </w:r>
-            <w:r>
-              <w:rPr>
-                <w:rFonts w:ascii="Times New Roman" w:hAnsi="Times New Roman" w:cs="Times New Roman"/>
-                <w:noProof/>
-                <w:webHidden/>
-                <w:color w:val="000000" w:themeColor="text1"/>
-              </w:rPr>
-              <w:instrText xml:space="preserve"> PAGEREF _Toc178417099 \h </w:instrText>
-            </w:r>
-            <w:r>
-              <w:rPr>
-                <w:rFonts w:ascii="Times New Roman" w:hAnsi="Times New Roman" w:cs="Times New Roman"/>
-                <w:noProof/>
-                <w:webHidden/>
-                <w:color w:val="000000" w:themeColor="text1"/>
-              </w:rPr>
-            </w:r>
-            <w:r>
-              <w:rPr>
-                <w:rFonts w:ascii="Times New Roman" w:hAnsi="Times New Roman" w:cs="Times New Roman"/>
-                <w:noProof/>
-                <w:webHidden/>
-                <w:color w:val="000000" w:themeColor="text1"/>
-              </w:rPr>
-              <w:fldChar w:fldCharType="separate"/>
-            </w:r>
-            <w:r>
-              <w:rPr>
-                <w:rFonts w:ascii="Times New Roman" w:hAnsi="Times New Roman" w:cs="Times New Roman"/>
-                <w:noProof/>
-                <w:webHidden/>
-                <w:color w:val="000000" w:themeColor="text1"/>
-              </w:rPr>
-              <w:t>7</w:t>
-            </w:r>
-            <w:r>
-              <w:rPr>
-                <w:rFonts w:ascii="Times New Roman" w:hAnsi="Times New Roman" w:cs="Times New Roman"/>
-                <w:noProof/>
-                <w:webHidden/>
-                <w:color w:val="000000" w:themeColor="text1"/>
-              </w:rPr>
-              <w:fldChar w:fldCharType="end"/>
-            </w:r>
-          </w:hyperlink>
-        </w:p>
-        <w:p>
-          <w:r>
-            <w:rPr>
-              <w:rFonts w:cs="Times New Roman"/>
-              <w:b/>
-              <w:bCs/>
-              <w:noProof/>
-              <w:color w:val="000000" w:themeColor="text1"/>
-            </w:rPr>
-            <w:fldChar w:fldCharType="end"/>
-          </w:r>
-        </w:p>
-      </w:sdtContent>
-    </w:sdt>
-    <w:p/>
-    <w:p/>
-    <w:p/>
-    <w:p/>
-    <w:p/>
-    <w:p/>
-    <w:p/>
-    <w:p/>
-    <w:p/>
-    <w:p/>
-    <w:p/>
-    <w:p/>
-    <w:p/>
-    <w:p/>
-    <w:p/>
-    <w:p/>
-    <w:p/>
-    <w:p/>
-    <w:p/>
-    <w:p/>
-    <w:p>
-      <w:pPr>
         <w:pStyle w:val="Heading1"/>
       </w:pPr>
-      <w:bookmarkStart w:id="0" w:name="_Toc178417091"/>
+      <w:bookmarkStart w:id="0" w:name="_Toc178961623"/>
       <w:r>
         <w:lastRenderedPageBreak/>
         <w:t xml:space="preserve">Установка утилиты </w:t>
@@ -2387,7 +1438,7 @@
       <w:pPr>
         <w:pStyle w:val="Heading1"/>
       </w:pPr>
-      <w:bookmarkStart w:id="1" w:name="_Toc178417092"/>
+      <w:bookmarkStart w:id="1" w:name="_Toc178961624"/>
       <w:r>
         <w:t>Запуск</w:t>
       </w:r>
@@ -2596,7 +1647,6 @@
         <w:pStyle w:val="Caption"/>
         <w:rPr>
           <w:rFonts w:cs="Times New Roman"/>
-          <w:lang w:val="en-GB"/>
         </w:rPr>
       </w:pPr>
       <w:r>
@@ -2627,11 +1677,8 @@
     <w:p>
       <w:pPr>
         <w:pStyle w:val="Heading1"/>
-        <w:rPr>
-          <w:lang w:val="en-GB"/>
-        </w:rPr>
-      </w:pPr>
-      <w:bookmarkStart w:id="2" w:name="_Toc178417093"/>
+      </w:pPr>
+      <w:bookmarkStart w:id="2" w:name="_Toc178961625"/>
       <w:r>
         <w:lastRenderedPageBreak/>
         <w:t>Создание профиля безопасности</w:t>
@@ -2884,7 +1931,7 @@
       <w:pPr>
         <w:pStyle w:val="Heading1"/>
       </w:pPr>
-      <w:bookmarkStart w:id="3" w:name="_Toc178417094"/>
+      <w:bookmarkStart w:id="3" w:name="_Toc178961626"/>
       <w:r>
         <w:lastRenderedPageBreak/>
         <w:t xml:space="preserve">Настройка разрешений утилитой </w:t>
@@ -3128,7 +2175,7 @@
       <w:pPr>
         <w:pStyle w:val="Heading1"/>
       </w:pPr>
-      <w:bookmarkStart w:id="4" w:name="_Toc178417095"/>
+      <w:bookmarkStart w:id="4" w:name="_Toc178961627"/>
       <w:r>
         <w:lastRenderedPageBreak/>
         <w:t>Изменение местоположения создаваемого файла</w:t>
@@ -3191,9 +2238,6 @@
     <w:p>
       <w:pPr>
         <w:pStyle w:val="Caption"/>
-        <w:rPr>
-          <w:lang w:val="en-GB"/>
-        </w:rPr>
       </w:pPr>
       <w:r>
         <w:t xml:space="preserve">Рисунок </w:t>
@@ -3223,11 +2267,8 @@
     <w:p>
       <w:pPr>
         <w:pStyle w:val="Heading1"/>
-        <w:rPr>
-          <w:lang w:val="en-GB"/>
-        </w:rPr>
-      </w:pPr>
-      <w:bookmarkStart w:id="5" w:name="_Toc178417096"/>
+      </w:pPr>
+      <w:bookmarkStart w:id="5" w:name="_Toc178961628"/>
       <w:r>
         <w:t xml:space="preserve">Запуск </w:t>
       </w:r>
@@ -3303,9 +2344,6 @@
     <w:p>
       <w:pPr>
         <w:pStyle w:val="Caption"/>
-        <w:rPr>
-          <w:lang w:val="en-GB"/>
-        </w:rPr>
       </w:pPr>
       <w:r>
         <w:t xml:space="preserve">Рисунок </w:t>
@@ -3336,7 +2374,7 @@
       <w:pPr>
         <w:pStyle w:val="Heading1"/>
       </w:pPr>
-      <w:bookmarkStart w:id="6" w:name="_Toc178417097"/>
+      <w:bookmarkStart w:id="6" w:name="_Toc178961629"/>
       <w:r>
         <w:t>Изменение местоположения на изначальное</w:t>
       </w:r>
@@ -3427,7 +2465,7 @@
       <w:pPr>
         <w:pStyle w:val="Heading1"/>
       </w:pPr>
-      <w:bookmarkStart w:id="7" w:name="_Toc178417098"/>
+      <w:bookmarkStart w:id="7" w:name="_Toc178961630"/>
       <w:r>
         <w:lastRenderedPageBreak/>
         <w:t>Отключение и удаление профиля безопасности</w:t>
@@ -3713,7 +2751,7 @@
       <w:pPr>
         <w:pStyle w:val="Heading1"/>
       </w:pPr>
-      <w:bookmarkStart w:id="8" w:name="_Toc178417099"/>
+      <w:bookmarkStart w:id="8" w:name="_Toc178961631"/>
       <w:r>
         <w:lastRenderedPageBreak/>
         <w:t>Дополнительная часть</w:t>
@@ -3833,6 +2871,117 @@
         <w:t xml:space="preserve">В этом режиме профили также применяются, но если приложение нарушает правила, то действие не блокируется. Вместо этого в журнале записывается информация о нарушении. Это позволяет администраторам наблюдать за потенциальными проблемами, не ограничивая функциональность программ. </w:t>
       </w:r>
     </w:p>
+    <w:p/>
+    <w:p>
+      <w:pPr>
+        <w:pStyle w:val="NormalWeb"/>
+        <w:shd w:val="clear" w:color="auto" w:fill="FFFFFF"/>
+        <w:spacing w:after="0"/>
+        <w:textAlignment w:val="baseline"/>
+        <w:rPr>
+          <w:sz w:val="28"/>
+          <w:szCs w:val="28"/>
+        </w:rPr>
+      </w:pPr>
+      <w:bookmarkStart w:id="9" w:name="_Toc178961548"/>
+      <w:bookmarkStart w:id="10" w:name="_Toc178961632"/>
+      <w:r>
+        <w:rPr>
+          <w:rStyle w:val="Heading1Char"/>
+          <w:b/>
+          <w:bCs/>
+        </w:rPr>
+        <w:t>Выводы:</w:t>
+      </w:r>
+      <w:bookmarkEnd w:id="9"/>
+      <w:bookmarkEnd w:id="10"/>
+      <w:r>
+        <w:rPr>
+          <w:sz w:val="28"/>
+          <w:szCs w:val="28"/>
+        </w:rPr>
+        <w:t xml:space="preserve"> </w:t>
+      </w:r>
+      <w:r>
+        <w:rPr>
+          <w:sz w:val="28"/>
+          <w:szCs w:val="28"/>
+        </w:rPr>
+        <w:br/>
+      </w:r>
+      <w:r>
+        <w:rPr>
+          <w:sz w:val="22"/>
+          <w:szCs w:val="22"/>
+        </w:rPr>
+        <w:t xml:space="preserve">Я изучил </w:t>
+      </w:r>
+      <w:r>
+        <w:rPr>
+          <w:sz w:val="22"/>
+          <w:szCs w:val="22"/>
+        </w:rPr>
+        <w:t xml:space="preserve">работу с политиками безопасности с помощью утилиты </w:t>
+      </w:r>
+      <w:r>
+        <w:rPr>
+          <w:sz w:val="22"/>
+          <w:szCs w:val="22"/>
+          <w:lang w:val="en-GB"/>
+        </w:rPr>
+        <w:t>AppArmor</w:t>
+      </w:r>
+      <w:r>
+        <w:rPr>
+          <w:sz w:val="22"/>
+          <w:szCs w:val="22"/>
+        </w:rPr>
+        <w:t xml:space="preserve">. </w:t>
+      </w:r>
+      <w:r>
+        <w:rPr>
+          <w:sz w:val="22"/>
+          <w:szCs w:val="22"/>
+        </w:rPr>
+        <w:t xml:space="preserve">Также познакомился с </w:t>
+      </w:r>
+      <w:proofErr w:type="spellStart"/>
+      <w:r>
+        <w:rPr>
+          <w:sz w:val="22"/>
+          <w:szCs w:val="22"/>
+        </w:rPr>
+        <w:t>SELinux</w:t>
+      </w:r>
+      <w:proofErr w:type="spellEnd"/>
+      <w:r>
+        <w:rPr>
+          <w:sz w:val="22"/>
+          <w:szCs w:val="22"/>
+        </w:rPr>
+        <w:t xml:space="preserve"> и сформулировал отличия от </w:t>
+      </w:r>
+      <w:proofErr w:type="spellStart"/>
+      <w:r>
+        <w:rPr>
+          <w:sz w:val="22"/>
+          <w:szCs w:val="22"/>
+          <w:lang w:val="en-GB"/>
+        </w:rPr>
+        <w:t>AppArmor</w:t>
+      </w:r>
+      <w:proofErr w:type="spellEnd"/>
+      <w:r>
+        <w:rPr>
+          <w:sz w:val="22"/>
+          <w:szCs w:val="22"/>
+          <w:lang w:val="en-GB"/>
+        </w:rPr>
+        <w:t>.</w:t>
+      </w:r>
+    </w:p>
+    <w:p/>
+    <w:p/>
     <w:sectPr>
       <w:pgSz w:w="11906" w:h="16838"/>
       <w:pgMar w:top="1440" w:right="1440" w:bottom="1440" w:left="1440" w:header="708" w:footer="708" w:gutter="0"/>
@@ -3957,7 +3106,7 @@
     <w:lsdException w:name="E-mail Signature" w:semiHidden="1" w:unhideWhenUsed="1"/>
     <w:lsdException w:name="HTML Top of Form" w:semiHidden="1" w:unhideWhenUsed="1"/>
     <w:lsdException w:name="HTML Bottom of Form" w:semiHidden="1" w:unhideWhenUsed="1"/>
-    <w:lsdException w:name="Normal (Web)" w:semiHidden="1" w:unhideWhenUsed="1"/>
+    <w:lsdException w:name="Normal (Web)" w:semiHidden="1" w:unhideWhenUsed="1" w:qFormat="1"/>
     <w:lsdException w:name="HTML Acronym" w:semiHidden="1" w:unhideWhenUsed="1"/>
     <w:lsdException w:name="HTML Address" w:semiHidden="1" w:unhideWhenUsed="1"/>
     <w:lsdException w:name="HTML Cite" w:semiHidden="1" w:unhideWhenUsed="1"/>
@@ -5044,6 +4193,19 @@
       <w:color w:val="0E2841" w:themeColor="text2"/>
       <w:sz w:val="18"/>
       <w:szCs w:val="18"/>
+    </w:rPr>
+  </w:style>
+  <w:style w:type="paragraph" w:styleId="NormalWeb">
+    <w:name w:val="Normal (Web)"/>
+    <w:basedOn w:val="Normal"/>
+    <w:uiPriority w:val="99"/>
+    <w:unhideWhenUsed/>
+    <w:qFormat/>
+    <w:rsid w:val="008904DE"/>
+    <w:rPr>
+      <w:rFonts w:cs="Times New Roman"/>
+      <w:sz w:val="24"/>
+      <w:szCs w:val="24"/>
     </w:rPr>
   </w:style>
 </w:styles>

--- a/information_sec/UNIX_2_Соболев_Иван_P34312.docx
+++ b/information_sec/UNIX_2_Соболев_Иван_P34312.docx
@@ -2,266 +2,6 @@
 <file path=word/document.xml><?xml version="1.0" encoding="utf-8"?>
 <w:document xmlns:wpc="http://schemas.microsoft.com/office/word/2010/wordprocessingCanvas" xmlns:cx="http://schemas.microsoft.com/office/drawing/2014/chartex" xmlns:cx1="http://schemas.microsoft.com/office/drawing/2015/9/8/chartex" xmlns:cx2="http://schemas.microsoft.com/office/drawing/2015/10/21/chartex" xmlns:cx3="http://schemas.microsoft.com/office/drawing/2016/5/9/chartex" xmlns:cx4="http://schemas.microsoft.com/office/drawing/2016/5/10/chartex" xmlns:cx5="http://schemas.microsoft.com/office/drawing/2016/5/11/chartex" xmlns:cx6="http://schemas.microsoft.com/office/drawing/2016/5/12/chartex" xmlns:cx7="http://schemas.microsoft.com/office/drawing/2016/5/13/chartex" xmlns:cx8="http://schemas.microsoft.com/office/drawing/2016/5/14/chartex" xmlns:mc="http://schemas.openxmlformats.org/markup-compatibility/2006" xmlns:aink="http://schemas.microsoft.com/office/drawing/2016/ink" xmlns:am3d="http://schemas.microsoft.com/office/drawing/2017/model3d" xmlns:o="urn:schemas-microsoft-com:office:office" xmlns:oel="http://schemas.microsoft.com/office/2019/extlst" xmlns:r="http://schemas.openxmlformats.org/officeDocument/2006/relationships" xmlns:m="http://schemas.openxmlformats.org/officeDocument/2006/math" xmlns:v="urn:schemas-microsoft-com:vml" xmlns:wp14="http://schemas.microsoft.com/office/word/2010/wordprocessingDrawing" xmlns:wp="http://schemas.openxmlformats.org/drawingml/2006/wordprocessingDrawing" xmlns:w10="urn:schemas-microsoft-com:office:word" xmlns:w="http://schemas.openxmlformats.org/wordprocessingml/2006/main" xmlns:w14="http://schemas.microsoft.com/office/word/2010/wordml" xmlns:w15="http://schemas.microsoft.com/office/word/2012/wordml" xmlns:w16cex="http://schemas.microsoft.com/office/word/2018/wordml/cex" xmlns:w16cid="http://schemas.microsoft.com/office/word/2016/wordml/cid" xmlns:w16="http://schemas.microsoft.com/office/word/2018/wordml" xmlns:w16du="http://schemas.microsoft.com/office/word/2023/wordml/word16du" xmlns:w16sdtdh="http://schemas.microsoft.com/office/word/2020/wordml/sdtdatahash" xmlns:w16se="http://schemas.microsoft.com/office/word/2015/wordml/symex" xmlns:wpg="http://schemas.microsoft.com/office/word/2010/wordprocessingGroup" xmlns:wpi="http://schemas.microsoft.com/office/word/2010/wordprocessingInk" xmlns:wne="http://schemas.microsoft.com/office/word/2006/wordml" xmlns:wps="http://schemas.microsoft.com/office/word/2010/wordprocessingShape" mc:Ignorable="w14 w15 w16se w16cid w16 w16cex w16sdtdh w16du wp14">
   <w:body>
-    <w:p>
-      <w:pPr>
-        <w:pStyle w:val="a"/>
-        <w:shd w:val="clear" w:color="auto" w:fill="FFFFFF"/>
-        <w:tabs>
-          <w:tab w:val="left" w:pos="708"/>
-          <w:tab w:val="left" w:pos="1416"/>
-          <w:tab w:val="left" w:pos="2124"/>
-          <w:tab w:val="left" w:pos="2832"/>
-          <w:tab w:val="left" w:pos="3540"/>
-          <w:tab w:val="left" w:pos="4248"/>
-          <w:tab w:val="left" w:pos="4956"/>
-          <w:tab w:val="left" w:pos="5664"/>
-          <w:tab w:val="left" w:pos="6372"/>
-          <w:tab w:val="left" w:pos="7080"/>
-          <w:tab w:val="left" w:pos="7788"/>
-          <w:tab w:val="left" w:pos="8496"/>
-          <w:tab w:val="left" w:pos="9204"/>
-        </w:tabs>
-        <w:ind w:right="24"/>
-        <w:jc w:val="center"/>
-        <w:rPr>
-          <w:rFonts w:ascii="Times New Roman" w:eastAsia="Times New Roman" w:hAnsi="Times New Roman" w:cs="Times New Roman"/>
-          <w:caps/>
-          <w:spacing w:val="1"/>
-          <w:sz w:val="24"/>
-          <w:szCs w:val="24"/>
-        </w:rPr>
-      </w:pPr>
-      <w:r>
-        <w:rPr>
-          <w:rFonts w:ascii="Times New Roman" w:hAnsi="Times New Roman" w:cs="Times New Roman"/>
-          <w:caps/>
-          <w:spacing w:val="1"/>
-          <w:sz w:val="24"/>
-          <w:szCs w:val="24"/>
-        </w:rPr>
-        <w:t>Министерство образования и науки РФ</w:t>
-      </w:r>
-    </w:p>
-    <w:p>
-      <w:pPr>
-        <w:pStyle w:val="a"/>
-        <w:shd w:val="clear" w:color="auto" w:fill="FFFFFF"/>
-        <w:tabs>
-          <w:tab w:val="left" w:pos="708"/>
-          <w:tab w:val="left" w:pos="1416"/>
-          <w:tab w:val="left" w:pos="2124"/>
-          <w:tab w:val="left" w:pos="2832"/>
-          <w:tab w:val="left" w:pos="3540"/>
-          <w:tab w:val="left" w:pos="4248"/>
-          <w:tab w:val="left" w:pos="4956"/>
-          <w:tab w:val="left" w:pos="5664"/>
-          <w:tab w:val="left" w:pos="6372"/>
-          <w:tab w:val="left" w:pos="7080"/>
-          <w:tab w:val="left" w:pos="7788"/>
-          <w:tab w:val="left" w:pos="8496"/>
-          <w:tab w:val="left" w:pos="9204"/>
-        </w:tabs>
-        <w:ind w:right="24"/>
-        <w:jc w:val="center"/>
-        <w:rPr>
-          <w:rFonts w:ascii="Times New Roman" w:eastAsia="Times New Roman" w:hAnsi="Times New Roman" w:cs="Times New Roman"/>
-          <w:b/>
-          <w:bCs/>
-          <w:sz w:val="24"/>
-          <w:szCs w:val="24"/>
-        </w:rPr>
-      </w:pPr>
-    </w:p>
-    <w:p>
-      <w:pPr>
-        <w:pStyle w:val="a"/>
-        <w:shd w:val="clear" w:color="auto" w:fill="FFFFFF"/>
-        <w:tabs>
-          <w:tab w:val="left" w:pos="708"/>
-          <w:tab w:val="left" w:pos="1416"/>
-          <w:tab w:val="left" w:pos="2124"/>
-          <w:tab w:val="left" w:pos="2832"/>
-          <w:tab w:val="left" w:pos="3540"/>
-          <w:tab w:val="left" w:pos="4248"/>
-          <w:tab w:val="left" w:pos="4956"/>
-          <w:tab w:val="left" w:pos="5664"/>
-          <w:tab w:val="left" w:pos="6372"/>
-          <w:tab w:val="left" w:pos="7080"/>
-          <w:tab w:val="left" w:pos="7788"/>
-          <w:tab w:val="left" w:pos="8496"/>
-          <w:tab w:val="left" w:pos="9204"/>
-        </w:tabs>
-        <w:jc w:val="center"/>
-        <w:rPr>
-          <w:rFonts w:ascii="Times New Roman" w:eastAsia="Times New Roman" w:hAnsi="Times New Roman" w:cs="Times New Roman"/>
-          <w:spacing w:val="1"/>
-          <w:sz w:val="24"/>
-          <w:szCs w:val="24"/>
-        </w:rPr>
-      </w:pPr>
-      <w:r>
-        <w:rPr>
-          <w:rFonts w:ascii="Times New Roman" w:hAnsi="Times New Roman" w:cs="Times New Roman"/>
-          <w:spacing w:val="1"/>
-          <w:sz w:val="24"/>
-          <w:szCs w:val="24"/>
-        </w:rPr>
-        <w:t>Федеральное государственное автономное</w:t>
-      </w:r>
-    </w:p>
-    <w:p>
-      <w:pPr>
-        <w:pStyle w:val="a"/>
-        <w:shd w:val="clear" w:color="auto" w:fill="FFFFFF"/>
-        <w:tabs>
-          <w:tab w:val="left" w:pos="708"/>
-          <w:tab w:val="left" w:pos="1416"/>
-          <w:tab w:val="left" w:pos="2124"/>
-          <w:tab w:val="left" w:pos="2832"/>
-          <w:tab w:val="left" w:pos="3540"/>
-          <w:tab w:val="left" w:pos="4248"/>
-          <w:tab w:val="left" w:pos="4956"/>
-          <w:tab w:val="left" w:pos="5664"/>
-          <w:tab w:val="left" w:pos="6372"/>
-          <w:tab w:val="left" w:pos="7080"/>
-          <w:tab w:val="left" w:pos="7788"/>
-          <w:tab w:val="left" w:pos="8496"/>
-          <w:tab w:val="left" w:pos="9204"/>
-        </w:tabs>
-        <w:jc w:val="center"/>
-        <w:rPr>
-          <w:rFonts w:ascii="Times New Roman" w:eastAsia="Times New Roman" w:hAnsi="Times New Roman" w:cs="Times New Roman"/>
-          <w:spacing w:val="1"/>
-          <w:sz w:val="24"/>
-          <w:szCs w:val="24"/>
-        </w:rPr>
-      </w:pPr>
-      <w:r>
-        <w:rPr>
-          <w:rFonts w:ascii="Times New Roman" w:hAnsi="Times New Roman" w:cs="Times New Roman"/>
-          <w:spacing w:val="1"/>
-          <w:sz w:val="24"/>
-          <w:szCs w:val="24"/>
-        </w:rPr>
-        <w:t xml:space="preserve">образовательное учреждение высшего образования </w:t>
-      </w:r>
-    </w:p>
-    <w:p>
-      <w:pPr>
-        <w:pStyle w:val="a"/>
-        <w:shd w:val="clear" w:color="auto" w:fill="FFFFFF"/>
-        <w:tabs>
-          <w:tab w:val="left" w:pos="708"/>
-          <w:tab w:val="left" w:pos="1416"/>
-          <w:tab w:val="left" w:pos="2124"/>
-          <w:tab w:val="left" w:pos="2832"/>
-          <w:tab w:val="left" w:pos="3540"/>
-          <w:tab w:val="left" w:pos="4248"/>
-          <w:tab w:val="left" w:pos="4956"/>
-          <w:tab w:val="left" w:pos="5664"/>
-          <w:tab w:val="left" w:pos="6372"/>
-          <w:tab w:val="left" w:pos="7080"/>
-          <w:tab w:val="left" w:pos="7788"/>
-          <w:tab w:val="left" w:pos="8496"/>
-          <w:tab w:val="left" w:pos="9204"/>
-        </w:tabs>
-        <w:ind w:firstLine="181"/>
-        <w:jc w:val="center"/>
-        <w:rPr>
-          <w:rFonts w:ascii="Times New Roman" w:eastAsia="Times New Roman" w:hAnsi="Times New Roman" w:cs="Times New Roman"/>
-          <w:sz w:val="24"/>
-          <w:szCs w:val="24"/>
-        </w:rPr>
-      </w:pPr>
-      <w:r>
-        <w:rPr>
-          <w:rFonts w:ascii="Times New Roman" w:hAnsi="Times New Roman" w:cs="Times New Roman"/>
-          <w:spacing w:val="1"/>
-          <w:sz w:val="24"/>
-          <w:szCs w:val="24"/>
-        </w:rPr>
-        <w:t>«</w:t>
-      </w:r>
-      <w:r>
-        <w:rPr>
-          <w:rFonts w:ascii="Times New Roman" w:hAnsi="Times New Roman" w:cs="Times New Roman"/>
-          <w:sz w:val="24"/>
-          <w:szCs w:val="24"/>
-        </w:rPr>
-        <w:t>Национальный исследовательский университет ИТМО»</w:t>
-      </w:r>
-    </w:p>
-    <w:p>
-      <w:pPr>
-        <w:pStyle w:val="a"/>
-        <w:shd w:val="clear" w:color="auto" w:fill="FFFFFF"/>
-        <w:tabs>
-          <w:tab w:val="left" w:pos="708"/>
-          <w:tab w:val="left" w:pos="1416"/>
-          <w:tab w:val="left" w:pos="2124"/>
-          <w:tab w:val="left" w:pos="2832"/>
-          <w:tab w:val="left" w:pos="3540"/>
-          <w:tab w:val="left" w:pos="4248"/>
-          <w:tab w:val="left" w:pos="4956"/>
-          <w:tab w:val="left" w:pos="5664"/>
-          <w:tab w:val="left" w:pos="6372"/>
-          <w:tab w:val="left" w:pos="7080"/>
-          <w:tab w:val="left" w:pos="7788"/>
-          <w:tab w:val="left" w:pos="8496"/>
-          <w:tab w:val="left" w:pos="9204"/>
-        </w:tabs>
-        <w:jc w:val="center"/>
-        <w:rPr>
-          <w:rFonts w:ascii="Times New Roman" w:eastAsia="Times New Roman" w:hAnsi="Times New Roman" w:cs="Times New Roman"/>
-          <w:b/>
-          <w:bCs/>
-          <w:caps/>
-          <w:sz w:val="24"/>
-          <w:szCs w:val="24"/>
-        </w:rPr>
-      </w:pPr>
-    </w:p>
-    <w:p>
-      <w:pPr>
-        <w:pStyle w:val="a"/>
-        <w:shd w:val="clear" w:color="auto" w:fill="FFFFFF"/>
-        <w:tabs>
-          <w:tab w:val="left" w:pos="708"/>
-          <w:tab w:val="left" w:pos="1416"/>
-          <w:tab w:val="left" w:pos="2124"/>
-          <w:tab w:val="left" w:pos="2832"/>
-          <w:tab w:val="left" w:pos="3540"/>
-          <w:tab w:val="left" w:pos="4248"/>
-          <w:tab w:val="left" w:pos="4956"/>
-          <w:tab w:val="left" w:pos="5664"/>
-          <w:tab w:val="left" w:pos="6372"/>
-          <w:tab w:val="left" w:pos="7080"/>
-          <w:tab w:val="left" w:pos="7788"/>
-          <w:tab w:val="left" w:pos="8496"/>
-          <w:tab w:val="left" w:pos="9204"/>
-        </w:tabs>
-        <w:jc w:val="center"/>
-        <w:rPr>
-          <w:rFonts w:ascii="Times New Roman" w:eastAsia="Times New Roman" w:hAnsi="Times New Roman" w:cs="Times New Roman"/>
-          <w:b/>
-          <w:bCs/>
-          <w:caps/>
-          <w:sz w:val="24"/>
-          <w:szCs w:val="24"/>
-        </w:rPr>
-      </w:pPr>
-      <w:r>
-        <w:rPr>
-          <w:rFonts w:ascii="Times New Roman" w:hAnsi="Times New Roman" w:cs="Times New Roman"/>
-          <w:b/>
-          <w:bCs/>
-          <w:caps/>
-          <w:sz w:val="24"/>
-          <w:szCs w:val="24"/>
-        </w:rPr>
-        <w:t>факультет программной инженерии и компьютерной техники</w:t>
-      </w:r>
-    </w:p>
     <w:p>
       <w:pPr>
         <w:pStyle w:val="a"/>
@@ -281,33 +21,54 @@
           <w:tab w:val="left" w:pos="9204"/>
         </w:tabs>
         <w:rPr>
-          <w:rFonts w:ascii="Times New Roman" w:eastAsia="Times New Roman" w:hAnsi="Times New Roman" w:cs="Times New Roman"/>
-          <w:sz w:val="20"/>
-          <w:szCs w:val="20"/>
-        </w:rPr>
-      </w:pPr>
-    </w:p>
-    <w:p>
-      <w:pPr>
-        <w:jc w:val="center"/>
-        <w:rPr>
-          <w:rFonts w:cs="Times New Roman"/>
-          <w:b/>
-          <w:bCs/>
+          <w:rFonts w:ascii="Times New Roman" w:hAnsi="Times New Roman" w:cs="Times New Roman"/>
+          <w:caps/>
+          <w:spacing w:val="1"/>
           <w:sz w:val="24"/>
           <w:szCs w:val="24"/>
         </w:rPr>
       </w:pPr>
-      <w:r>
-        <w:rPr>
-          <w:rFonts w:cs="Times New Roman"/>
-          <w:b/>
-          <w:bCs/>
-          <w:sz w:val="24"/>
-          <w:szCs w:val="24"/>
-        </w:rPr>
-        <w:t>Направление подготовки 09.03.01 Информатика и вычислительная техника</w:t>
-      </w:r>
+      <w:bookmarkStart w:id="0" w:name="_Toc178961623"/>
+    </w:p>
+    <w:p>
+      <w:pPr>
+        <w:rPr>
+          <w:rFonts w:cs="Times New Roman"/>
+          <w:lang w:eastAsia="ru-RU"/>
+        </w:rPr>
+      </w:pPr>
+    </w:p>
+    <w:p>
+      <w:pPr>
+        <w:rPr>
+          <w:rFonts w:cs="Times New Roman"/>
+          <w:lang w:eastAsia="ru-RU"/>
+        </w:rPr>
+      </w:pPr>
+    </w:p>
+    <w:p>
+      <w:pPr>
+        <w:rPr>
+          <w:rFonts w:cs="Times New Roman"/>
+          <w:lang w:eastAsia="ru-RU"/>
+        </w:rPr>
+      </w:pPr>
+    </w:p>
+    <w:p>
+      <w:pPr>
+        <w:rPr>
+          <w:rFonts w:cs="Times New Roman"/>
+          <w:lang w:eastAsia="ru-RU"/>
+        </w:rPr>
+      </w:pPr>
+    </w:p>
+    <w:p>
+      <w:pPr>
+        <w:rPr>
+          <w:rFonts w:cs="Times New Roman"/>
+          <w:lang w:val="en-GB" w:eastAsia="ru-RU"/>
+        </w:rPr>
+      </w:pPr>
     </w:p>
     <w:p>
       <w:pPr>
@@ -433,7 +194,7 @@
           <w:sz w:val="32"/>
           <w:szCs w:val="32"/>
         </w:rPr>
-        <w:t xml:space="preserve">ЛАБОРАТОРНАЯ РАБОТА </w:t>
+        <w:t>ЛАБОРАТОРНАЯ РАБОТА №</w:t>
       </w:r>
       <w:r>
         <w:rPr>
@@ -443,17 +204,7 @@
           <w:sz w:val="32"/>
           <w:szCs w:val="32"/>
         </w:rPr>
-        <w:t>№1</w:t>
-      </w:r>
-      <w:r>
-        <w:rPr>
-          <w:rFonts w:ascii="Times New Roman" w:hAnsi="Times New Roman" w:cs="Times New Roman"/>
-          <w:b/>
-          <w:bCs/>
-          <w:sz w:val="32"/>
-          <w:szCs w:val="32"/>
-        </w:rPr>
-        <w:t>.2</w:t>
+        <w:t>2</w:t>
       </w:r>
     </w:p>
     <w:p>
@@ -590,28 +341,15 @@
           <w:sz w:val="32"/>
           <w:szCs w:val="32"/>
         </w:rPr>
-        <w:t>‘</w:t>
-      </w:r>
-      <w:r>
-        <w:rPr>
-          <w:rFonts w:ascii="Times New Roman" w:hAnsi="Times New Roman" w:cs="Times New Roman"/>
-          <w:sz w:val="32"/>
-          <w:szCs w:val="32"/>
-        </w:rPr>
-        <w:t>Информационная безопасность</w:t>
-      </w:r>
-      <w:r>
-        <w:rPr>
-          <w:rFonts w:ascii="Times New Roman" w:hAnsi="Times New Roman" w:cs="Times New Roman"/>
-          <w:sz w:val="32"/>
-          <w:szCs w:val="32"/>
-        </w:rPr>
-        <w:t>’</w:t>
-      </w:r>
-    </w:p>
-    <w:p>
-      <w:pPr>
-        <w:rPr>
+        <w:t>‘Информационная безопасность’</w:t>
+      </w:r>
+    </w:p>
+    <w:p>
+      <w:pPr>
+        <w:rPr>
+          <w:rFonts w:cs="Times New Roman"/>
+          <w:sz w:val="28"/>
+          <w:szCs w:val="28"/>
           <w:lang w:eastAsia="ru-RU"/>
         </w:rPr>
       </w:pPr>
@@ -717,29 +455,7 @@
           <w:sz w:val="24"/>
           <w:szCs w:val="24"/>
         </w:rPr>
-        <w:t>Выполнил</w:t>
-      </w:r>
-      <w:r>
-        <w:rPr>
-          <w:rFonts w:ascii="Times New Roman" w:hAnsi="Times New Roman" w:cs="Times New Roman"/>
-          <w:b/>
-          <w:bCs/>
-          <w:i/>
-          <w:sz w:val="24"/>
-          <w:szCs w:val="24"/>
-        </w:rPr>
-        <w:t>и</w:t>
-      </w:r>
-      <w:r>
-        <w:rPr>
-          <w:rFonts w:ascii="Times New Roman" w:hAnsi="Times New Roman" w:cs="Times New Roman"/>
-          <w:b/>
-          <w:bCs/>
-          <w:i/>
-          <w:sz w:val="24"/>
-          <w:szCs w:val="24"/>
-        </w:rPr>
-        <w:t>:</w:t>
+        <w:t>Выполнил:</w:t>
       </w:r>
     </w:p>
     <w:p>
@@ -765,67 +481,18 @@
         <w:ind w:left="6481"/>
         <w:jc w:val="right"/>
         <w:rPr>
-          <w:rFonts w:ascii="Times New Roman" w:eastAsia="Times New Roman" w:hAnsi="Times New Roman" w:cs="Times New Roman"/>
-          <w:sz w:val="24"/>
-          <w:szCs w:val="24"/>
-        </w:rPr>
-      </w:pPr>
-      <w:r>
-        <w:rPr>
           <w:rFonts w:ascii="Times New Roman" w:hAnsi="Times New Roman" w:cs="Times New Roman"/>
           <w:sz w:val="24"/>
           <w:szCs w:val="24"/>
         </w:rPr>
-        <w:t>Студент</w:t>
-      </w:r>
-      <w:r>
-        <w:rPr>
-          <w:rFonts w:ascii="Times New Roman" w:eastAsia="Times New Roman" w:hAnsi="Times New Roman" w:cs="Times New Roman"/>
-          <w:sz w:val="24"/>
-          <w:szCs w:val="24"/>
-        </w:rPr>
-        <w:t xml:space="preserve"> </w:t>
-      </w:r>
+      </w:pPr>
       <w:r>
         <w:rPr>
           <w:rFonts w:ascii="Times New Roman" w:hAnsi="Times New Roman" w:cs="Times New Roman"/>
           <w:sz w:val="24"/>
           <w:szCs w:val="24"/>
         </w:rPr>
-        <w:t xml:space="preserve">группы </w:t>
-      </w:r>
-      <w:r>
-        <w:rPr>
-          <w:rFonts w:ascii="Times New Roman" w:hAnsi="Times New Roman" w:cs="Times New Roman"/>
-          <w:sz w:val="24"/>
-          <w:szCs w:val="24"/>
-          <w:lang w:val="en-US"/>
-        </w:rPr>
-        <w:t>P</w:t>
-      </w:r>
-      <w:r>
-        <w:rPr>
-          <w:rFonts w:ascii="Times New Roman" w:hAnsi="Times New Roman" w:cs="Times New Roman"/>
-          <w:sz w:val="24"/>
-          <w:szCs w:val="24"/>
-        </w:rPr>
-        <w:t>3</w:t>
-      </w:r>
-      <w:r>
-        <w:rPr>
-          <w:rFonts w:ascii="Times New Roman" w:hAnsi="Times New Roman" w:cs="Times New Roman"/>
-          <w:sz w:val="24"/>
-          <w:szCs w:val="24"/>
-        </w:rPr>
-        <w:t>4</w:t>
-      </w:r>
-      <w:r>
-        <w:rPr>
-          <w:rFonts w:ascii="Times New Roman" w:hAnsi="Times New Roman" w:cs="Times New Roman"/>
-          <w:sz w:val="24"/>
-          <w:szCs w:val="24"/>
-        </w:rPr>
-        <w:t>312</w:t>
+        <w:t>Соболев Иван Александрович</w:t>
       </w:r>
     </w:p>
     <w:p>
@@ -851,27 +518,58 @@
         <w:ind w:left="6481"/>
         <w:jc w:val="right"/>
         <w:rPr>
+          <w:rFonts w:ascii="Times New Roman" w:eastAsia="Times New Roman" w:hAnsi="Times New Roman" w:cs="Times New Roman"/>
+          <w:sz w:val="24"/>
+          <w:szCs w:val="24"/>
+        </w:rPr>
+      </w:pPr>
+      <w:r>
+        <w:rPr>
+          <w:rFonts w:ascii="Times New Roman" w:hAnsi="Times New Roman" w:cs="Times New Roman"/>
+          <w:b/>
+          <w:bCs/>
+        </w:rPr>
+        <w:t>Группа</w:t>
+      </w:r>
+      <w:r>
+        <w:rPr>
+          <w:rFonts w:ascii="Times New Roman" w:hAnsi="Times New Roman" w:cs="Times New Roman"/>
+          <w:b/>
+          <w:bCs/>
+        </w:rPr>
+        <w:t>:</w:t>
+      </w:r>
+      <w:r>
+        <w:rPr>
+          <w:rFonts w:ascii="Times New Roman" w:hAnsi="Times New Roman" w:cs="Times New Roman"/>
+        </w:rPr>
+        <w:t xml:space="preserve"> </w:t>
+      </w:r>
+      <w:r>
+        <w:rPr>
           <w:rFonts w:ascii="Times New Roman" w:hAnsi="Times New Roman" w:cs="Times New Roman"/>
           <w:sz w:val="24"/>
           <w:szCs w:val="24"/>
-        </w:rPr>
-      </w:pPr>
+          <w:lang w:val="en-US"/>
+        </w:rPr>
+        <w:t>P</w:t>
+      </w:r>
       <w:r>
         <w:rPr>
           <w:rFonts w:ascii="Times New Roman" w:hAnsi="Times New Roman" w:cs="Times New Roman"/>
           <w:sz w:val="24"/>
           <w:szCs w:val="24"/>
         </w:rPr>
-        <w:t>Соболев Иван</w:t>
-      </w:r>
-      <w:r>
-        <w:rPr>
-          <w:rFonts w:ascii="Times New Roman" w:hAnsi="Times New Roman" w:cs="Times New Roman"/>
-          <w:sz w:val="24"/>
-          <w:szCs w:val="24"/>
-        </w:rPr>
-        <w:t xml:space="preserve"> Александрович</w:t>
-      </w:r>
+        <w:t>34312</w:t>
+      </w:r>
+    </w:p>
+    <w:p>
+      <w:pPr>
+        <w:rPr>
+          <w:rFonts w:cs="Times New Roman"/>
+          <w:lang w:eastAsia="ru-RU"/>
+        </w:rPr>
+      </w:pPr>
     </w:p>
     <w:p>
       <w:pPr>
@@ -1140,104 +838,71 @@
         </w:rPr>
         <w:t xml:space="preserve">                                       </w:t>
       </w:r>
-      <w:r>
-        <w:rPr>
-          <w:rFonts w:ascii="Times New Roman" w:hAnsi="Times New Roman" w:cs="Times New Roman"/>
-          <w:noProof/>
-        </w:rPr>
-        <w:drawing>
-          <wp:inline distT="0" distB="0" distL="0" distR="0" wp14:anchorId="11618D1E" wp14:editId="4609B396">
-            <wp:extent cx="2918460" cy="457200"/>
-            <wp:effectExtent l="0" t="0" r="0" b="0"/>
-            <wp:docPr id="1" name="Рисунок 1" descr="Описание: Macintosh HD:Users:3wfrer:Documents:ENDY works:ИТМО:ITMO_black-01.png"/>
-            <wp:cNvGraphicFramePr>
-              <a:graphicFrameLocks xmlns:a="http://schemas.openxmlformats.org/drawingml/2006/main" noChangeAspect="1"/>
-            </wp:cNvGraphicFramePr>
-            <a:graphic xmlns:a="http://schemas.openxmlformats.org/drawingml/2006/main">
-              <a:graphicData uri="http://schemas.openxmlformats.org/drawingml/2006/picture">
-                <pic:pic xmlns:pic="http://schemas.openxmlformats.org/drawingml/2006/picture">
-                  <pic:nvPicPr>
-                    <pic:cNvPr id="0" name="Рисунок 1" descr="Описание: Macintosh HD:Users:3wfrer:Documents:ENDY works:ИТМО:ITMO_black-01.png"/>
-                    <pic:cNvPicPr>
-                      <a:picLocks noChangeAspect="1" noChangeArrowheads="1"/>
-                    </pic:cNvPicPr>
-                  </pic:nvPicPr>
-                  <pic:blipFill>
-                    <a:blip r:embed="rId5" cstate="print">
-                      <a:extLst>
-                        <a:ext uri="{28A0092B-C50C-407E-A947-70E740481C1C}">
-                          <a14:useLocalDpi xmlns:a14="http://schemas.microsoft.com/office/drawing/2010/main" val="0"/>
-                        </a:ext>
-                      </a:extLst>
-                    </a:blip>
-                    <a:srcRect b="18898"/>
-                    <a:stretch>
-                      <a:fillRect/>
-                    </a:stretch>
-                  </pic:blipFill>
-                  <pic:spPr bwMode="auto">
-                    <a:xfrm>
-                      <a:off x="0" y="0"/>
-                      <a:ext cx="2918460" cy="457200"/>
-                    </a:xfrm>
-                    <a:prstGeom prst="rect">
-                      <a:avLst/>
-                    </a:prstGeom>
-                    <a:noFill/>
-                    <a:ln>
-                      <a:noFill/>
-                    </a:ln>
-                  </pic:spPr>
-                </pic:pic>
-              </a:graphicData>
-            </a:graphic>
-          </wp:inline>
-        </w:drawing>
-      </w:r>
+    </w:p>
+    <w:p>
+      <w:pPr>
+        <w:rPr>
+          <w:rFonts w:cs="Times New Roman"/>
+          <w:lang w:eastAsia="ru-RU"/>
+        </w:rPr>
+      </w:pPr>
     </w:p>
     <w:p>
       <w:pPr>
         <w:pStyle w:val="Footer"/>
         <w:jc w:val="center"/>
-      </w:pPr>
-      <w:r>
-        <w:rPr>
-          <w:rFonts w:cs="Times New Roman"/>
-        </w:rPr>
-        <w:t>Санкт-Петербург, 202</w:t>
-      </w:r>
-      <w:r>
-        <w:rPr>
-          <w:rFonts w:cs="Times New Roman"/>
-        </w:rPr>
-        <w:t>4</w:t>
+        <w:rPr>
+          <w:rFonts w:cs="Times New Roman"/>
+        </w:rPr>
+      </w:pPr>
+      <w:r>
+        <w:rPr>
+          <w:rFonts w:cs="Times New Roman"/>
+        </w:rPr>
+        <w:t>Санкт-Петербург, 2024</w:t>
       </w:r>
     </w:p>
     <w:p>
       <w:pPr>
         <w:pStyle w:val="Heading1"/>
       </w:pPr>
-      <w:bookmarkStart w:id="0" w:name="_Toc178961623"/>
       <w:r>
         <w:lastRenderedPageBreak/>
+        <w:t>Основная часть</w:t>
+      </w:r>
+    </w:p>
+    <w:p>
+      <w:pPr>
+        <w:pStyle w:val="Heading1"/>
+      </w:pPr>
+      <w:r>
+        <w:rPr>
+          <w:sz w:val="28"/>
+          <w:szCs w:val="36"/>
+        </w:rPr>
         <w:t xml:space="preserve">Установка утилиты </w:t>
       </w:r>
       <w:proofErr w:type="spellStart"/>
       <w:r>
         <w:rPr>
+          <w:sz w:val="28"/>
+          <w:szCs w:val="36"/>
           <w:lang w:val="en-GB"/>
         </w:rPr>
         <w:t>AppArmor</w:t>
       </w:r>
       <w:proofErr w:type="spellEnd"/>
       <w:r>
-        <w:t xml:space="preserve"> </w:t>
-      </w:r>
-      <w:r>
-        <w:t xml:space="preserve">и создание скрипта </w:t>
-      </w:r>
-      <w:r>
-        <w:rPr>
+        <w:rPr>
+          <w:sz w:val="28"/>
+          <w:szCs w:val="36"/>
+        </w:rPr>
+        <w:t xml:space="preserve"> и создание скрипта </w:t>
+      </w:r>
+      <w:r>
+        <w:rPr>
+          <w:sz w:val="28"/>
+          <w:szCs w:val="36"/>
           <w:lang w:val="en-GB"/>
         </w:rPr>
         <w:t>bash</w:t>
@@ -1271,7 +936,7 @@
                     <pic:cNvPicPr/>
                   </pic:nvPicPr>
                   <pic:blipFill>
-                    <a:blip r:embed="rId6">
+                    <a:blip r:embed="rId5">
                       <a:extLst>
                         <a:ext uri="{28A0092B-C50C-407E-A947-70E740481C1C}">
                           <a14:useLocalDpi xmlns:a14="http://schemas.microsoft.com/office/drawing/2010/main" val="0"/>
@@ -1300,38 +965,6 @@
     </w:p>
     <w:p>
       <w:pPr>
-        <w:pStyle w:val="Caption"/>
-        <w:rPr>
-          <w:rFonts w:cs="Times New Roman"/>
-        </w:rPr>
-      </w:pPr>
-      <w:r>
-        <w:t xml:space="preserve">Рисунок </w:t>
-      </w:r>
-      <w:r>
-        <w:fldChar w:fldCharType="begin"/>
-      </w:r>
-      <w:r>
-        <w:instrText xml:space="preserve"> SEQ Рисунок \* ARABIC </w:instrText>
-      </w:r>
-      <w:r>
-        <w:fldChar w:fldCharType="separate"/>
-      </w:r>
-      <w:r>
-        <w:rPr>
-          <w:noProof/>
-        </w:rPr>
-        <w:t>1</w:t>
-      </w:r>
-      <w:r>
-        <w:fldChar w:fldCharType="end"/>
-      </w:r>
-      <w:r>
-        <w:t xml:space="preserve"> - Установка утилиты</w:t>
-      </w:r>
-    </w:p>
-    <w:p>
-      <w:pPr>
         <w:keepNext/>
       </w:pPr>
       <w:r>
@@ -1375,7 +1008,7 @@
                     <pic:cNvPicPr/>
                   </pic:nvPicPr>
                   <pic:blipFill>
-                    <a:blip r:embed="rId7">
+                    <a:blip r:embed="rId6">
                       <a:extLst>
                         <a:ext uri="{28A0092B-C50C-407E-A947-70E740481C1C}">
                           <a14:useLocalDpi xmlns:a14="http://schemas.microsoft.com/office/drawing/2010/main" val="0"/>
@@ -1404,38 +1037,6 @@
     </w:p>
     <w:p>
       <w:pPr>
-        <w:pStyle w:val="Caption"/>
-        <w:rPr>
-          <w:rFonts w:cs="Times New Roman"/>
-        </w:rPr>
-      </w:pPr>
-      <w:r>
-        <w:t xml:space="preserve">Рисунок </w:t>
-      </w:r>
-      <w:r>
-        <w:fldChar w:fldCharType="begin"/>
-      </w:r>
-      <w:r>
-        <w:instrText xml:space="preserve"> SEQ Рисунок \* ARABIC </w:instrText>
-      </w:r>
-      <w:r>
-        <w:fldChar w:fldCharType="separate"/>
-      </w:r>
-      <w:r>
-        <w:rPr>
-          <w:noProof/>
-        </w:rPr>
-        <w:t>2</w:t>
-      </w:r>
-      <w:r>
-        <w:fldChar w:fldCharType="end"/>
-      </w:r>
-      <w:r>
-        <w:t xml:space="preserve"> - Содержимое скрипта</w:t>
-      </w:r>
-    </w:p>
-    <w:p>
-      <w:pPr>
         <w:pStyle w:val="Heading1"/>
       </w:pPr>
       <w:bookmarkStart w:id="1" w:name="_Toc178961624"/>
@@ -1463,7 +1064,6 @@
       <w:pPr>
         <w:rPr>
           <w:rFonts w:cs="Times New Roman"/>
-          <w:lang w:val="en-GB"/>
         </w:rPr>
       </w:pPr>
       <w:r>
@@ -1475,7 +1075,6 @@
       <w:r>
         <w:rPr>
           <w:rFonts w:cs="Times New Roman"/>
-          <w:lang w:val="en-GB"/>
         </w:rPr>
         <w:t>:</w:t>
       </w:r>
@@ -1507,7 +1106,7 @@
                     <pic:cNvPicPr/>
                   </pic:nvPicPr>
                   <pic:blipFill>
-                    <a:blip r:embed="rId8">
+                    <a:blip r:embed="rId7">
                       <a:extLst>
                         <a:ext uri="{28A0092B-C50C-407E-A947-70E740481C1C}">
                           <a14:useLocalDpi xmlns:a14="http://schemas.microsoft.com/office/drawing/2010/main" val="0"/>
@@ -1536,39 +1135,6 @@
     </w:p>
     <w:p>
       <w:pPr>
-        <w:pStyle w:val="Caption"/>
-        <w:rPr>
-          <w:rFonts w:cs="Times New Roman"/>
-          <w:lang w:val="en-GB"/>
-        </w:rPr>
-      </w:pPr>
-      <w:r>
-        <w:t xml:space="preserve">Рисунок </w:t>
-      </w:r>
-      <w:r>
-        <w:fldChar w:fldCharType="begin"/>
-      </w:r>
-      <w:r>
-        <w:instrText xml:space="preserve"> SEQ Рисунок \* ARABIC </w:instrText>
-      </w:r>
-      <w:r>
-        <w:fldChar w:fldCharType="separate"/>
-      </w:r>
-      <w:r>
-        <w:rPr>
-          <w:noProof/>
-        </w:rPr>
-        <w:t>3</w:t>
-      </w:r>
-      <w:r>
-        <w:fldChar w:fldCharType="end"/>
-      </w:r>
-      <w:r>
-        <w:t xml:space="preserve"> - Права</w:t>
-      </w:r>
-    </w:p>
-    <w:p>
-      <w:pPr>
         <w:rPr>
           <w:rFonts w:cs="Times New Roman"/>
           <w:lang w:val="en-GB"/>
@@ -1599,6 +1165,7 @@
           <w:lang w:val="en-GB"/>
           <w14:ligatures w14:val="standardContextual"/>
         </w:rPr>
+        <w:lastRenderedPageBreak/>
         <w:drawing>
           <wp:inline distT="0" distB="0" distL="0" distR="0" wp14:anchorId="59E02E7A" wp14:editId="0545CA15">
             <wp:extent cx="3797300" cy="508000"/>
@@ -1615,7 +1182,7 @@
                     <pic:cNvPicPr/>
                   </pic:nvPicPr>
                   <pic:blipFill>
-                    <a:blip r:embed="rId9">
+                    <a:blip r:embed="rId8">
                       <a:extLst>
                         <a:ext uri="{28A0092B-C50C-407E-A947-70E740481C1C}">
                           <a14:useLocalDpi xmlns:a14="http://schemas.microsoft.com/office/drawing/2010/main" val="0"/>
@@ -1644,43 +1211,10 @@
     </w:p>
     <w:p>
       <w:pPr>
-        <w:pStyle w:val="Caption"/>
-        <w:rPr>
-          <w:rFonts w:cs="Times New Roman"/>
-        </w:rPr>
-      </w:pPr>
-      <w:r>
-        <w:t xml:space="preserve">Рисунок </w:t>
-      </w:r>
-      <w:r>
-        <w:fldChar w:fldCharType="begin"/>
-      </w:r>
-      <w:r>
-        <w:instrText xml:space="preserve"> SEQ Рисунок \* ARABIC </w:instrText>
-      </w:r>
-      <w:r>
-        <w:fldChar w:fldCharType="separate"/>
-      </w:r>
-      <w:r>
-        <w:rPr>
-          <w:noProof/>
-        </w:rPr>
-        <w:t>4</w:t>
-      </w:r>
-      <w:r>
-        <w:fldChar w:fldCharType="end"/>
-      </w:r>
-      <w:r>
-        <w:t xml:space="preserve"> - Тестирование</w:t>
-      </w:r>
-    </w:p>
-    <w:p>
-      <w:pPr>
         <w:pStyle w:val="Heading1"/>
       </w:pPr>
       <w:bookmarkStart w:id="2" w:name="_Toc178961625"/>
       <w:r>
-        <w:lastRenderedPageBreak/>
         <w:t>Создание профиля безопасности</w:t>
       </w:r>
       <w:bookmarkEnd w:id="2"/>
@@ -1712,7 +1246,7 @@
                     <pic:cNvPicPr/>
                   </pic:nvPicPr>
                   <pic:blipFill>
-                    <a:blip r:embed="rId10">
+                    <a:blip r:embed="rId9">
                       <a:extLst>
                         <a:ext uri="{28A0092B-C50C-407E-A947-70E740481C1C}">
                           <a14:useLocalDpi xmlns:a14="http://schemas.microsoft.com/office/drawing/2010/main" val="0"/>
@@ -1741,38 +1275,6 @@
     </w:p>
     <w:p>
       <w:pPr>
-        <w:pStyle w:val="Caption"/>
-        <w:rPr>
-          <w:rFonts w:cs="Times New Roman"/>
-        </w:rPr>
-      </w:pPr>
-      <w:r>
-        <w:t xml:space="preserve">Рисунок </w:t>
-      </w:r>
-      <w:r>
-        <w:fldChar w:fldCharType="begin"/>
-      </w:r>
-      <w:r>
-        <w:instrText xml:space="preserve"> SEQ Рисунок \* ARABIC </w:instrText>
-      </w:r>
-      <w:r>
-        <w:fldChar w:fldCharType="separate"/>
-      </w:r>
-      <w:r>
-        <w:rPr>
-          <w:noProof/>
-        </w:rPr>
-        <w:t>5</w:t>
-      </w:r>
-      <w:r>
-        <w:fldChar w:fldCharType="end"/>
-      </w:r>
-      <w:r>
-        <w:t xml:space="preserve"> - Профиль безопасности</w:t>
-      </w:r>
-    </w:p>
-    <w:p>
-      <w:pPr>
         <w:keepNext/>
       </w:pPr>
       <w:r>
@@ -1816,7 +1318,7 @@
                     <pic:cNvPicPr/>
                   </pic:nvPicPr>
                   <pic:blipFill>
-                    <a:blip r:embed="rId11">
+                    <a:blip r:embed="rId10">
                       <a:extLst>
                         <a:ext uri="{28A0092B-C50C-407E-A947-70E740481C1C}">
                           <a14:useLocalDpi xmlns:a14="http://schemas.microsoft.com/office/drawing/2010/main" val="0"/>
@@ -1845,35 +1347,6 @@
     </w:p>
     <w:p>
       <w:pPr>
-        <w:pStyle w:val="Caption"/>
-      </w:pPr>
-      <w:r>
-        <w:t xml:space="preserve">Рисунок </w:t>
-      </w:r>
-      <w:r>
-        <w:fldChar w:fldCharType="begin"/>
-      </w:r>
-      <w:r>
-        <w:instrText xml:space="preserve"> SEQ Рисунок \* ARABIC </w:instrText>
-      </w:r>
-      <w:r>
-        <w:fldChar w:fldCharType="separate"/>
-      </w:r>
-      <w:r>
-        <w:rPr>
-          <w:noProof/>
-        </w:rPr>
-        <w:t>6</w:t>
-      </w:r>
-      <w:r>
-        <w:fldChar w:fldCharType="end"/>
-      </w:r>
-      <w:r>
-        <w:t xml:space="preserve"> - Вывод программы</w:t>
-      </w:r>
-    </w:p>
-    <w:p>
-      <w:pPr>
         <w:rPr>
           <w:rFonts w:cs="Times New Roman"/>
         </w:rPr>
@@ -1884,20 +1357,6 @@
         </w:rPr>
         <w:br/>
       </w:r>
-    </w:p>
-    <w:p>
-      <w:pPr>
-        <w:rPr>
-          <w:rFonts w:cs="Times New Roman"/>
-        </w:rPr>
-      </w:pPr>
-    </w:p>
-    <w:p>
-      <w:pPr>
-        <w:rPr>
-          <w:rFonts w:cs="Times New Roman"/>
-        </w:rPr>
-      </w:pPr>
     </w:p>
     <w:p>
       <w:pPr>
@@ -2014,7 +1473,7 @@
                     <pic:cNvPicPr/>
                   </pic:nvPicPr>
                   <pic:blipFill>
-                    <a:blip r:embed="rId12">
+                    <a:blip r:embed="rId11">
                       <a:extLst>
                         <a:ext uri="{28A0092B-C50C-407E-A947-70E740481C1C}">
                           <a14:useLocalDpi xmlns:a14="http://schemas.microsoft.com/office/drawing/2010/main" val="0"/>
@@ -2042,54 +1501,18 @@
       </w:r>
     </w:p>
     <w:p>
-      <w:pPr>
-        <w:pStyle w:val="Caption"/>
-        <w:rPr>
-          <w:rFonts w:cs="Times New Roman"/>
-        </w:rPr>
-      </w:pPr>
-      <w:r>
-        <w:t xml:space="preserve">Рисунок </w:t>
-      </w:r>
-      <w:r>
-        <w:fldChar w:fldCharType="begin"/>
-      </w:r>
-      <w:r>
-        <w:instrText xml:space="preserve"> SEQ Рисунок \* ARABIC </w:instrText>
-      </w:r>
-      <w:r>
-        <w:fldChar w:fldCharType="separate"/>
-      </w:r>
-      <w:r>
-        <w:rPr>
-          <w:noProof/>
-        </w:rPr>
-        <w:t>7</w:t>
-      </w:r>
-      <w:r>
-        <w:fldChar w:fldCharType="end"/>
-      </w:r>
-      <w:r>
-        <w:t xml:space="preserve"> - Разрешения</w:t>
-      </w:r>
-    </w:p>
-    <w:p>
-      <w:pPr>
-        <w:rPr>
-          <w:rFonts w:cs="Times New Roman"/>
-        </w:rPr>
-      </w:pPr>
-      <w:r>
-        <w:rPr>
-          <w:rFonts w:cs="Times New Roman"/>
-        </w:rPr>
-        <w:t xml:space="preserve">Вывод работы скрипта в процессе работы над политикой безопасности </w:t>
-      </w:r>
-    </w:p>
-    <w:p>
-      <w:pPr>
-        <w:keepNext/>
-      </w:pPr>
+      <w:r>
+        <w:rPr>
+          <w:rFonts w:cs="Times New Roman"/>
+        </w:rPr>
+        <w:t>Вывод работы скрипта в процессе работы над политикой безопасности</w:t>
+      </w:r>
+      <w:r>
+        <w:rPr>
+          <w:rFonts w:cs="Times New Roman"/>
+        </w:rPr>
+        <w:t>:</w:t>
+      </w:r>
       <w:r>
         <w:rPr>
           <w:rFonts w:cs="Times New Roman"/>
@@ -2109,6 +1532,70 @@
                 <pic:pic xmlns:pic="http://schemas.openxmlformats.org/drawingml/2006/picture">
                   <pic:nvPicPr>
                     <pic:cNvPr id="1982108129" name="Picture 8" descr="A screenshot of a computer program&#10;&#10;Description automatically generated"/>
+                    <pic:cNvPicPr/>
+                  </pic:nvPicPr>
+                  <pic:blipFill>
+                    <a:blip r:embed="rId12">
+                      <a:extLst>
+                        <a:ext uri="{28A0092B-C50C-407E-A947-70E740481C1C}">
+                          <a14:useLocalDpi xmlns:a14="http://schemas.microsoft.com/office/drawing/2010/main" val="0"/>
+                        </a:ext>
+                      </a:extLst>
+                    </a:blip>
+                    <a:stretch>
+                      <a:fillRect/>
+                    </a:stretch>
+                  </pic:blipFill>
+                  <pic:spPr>
+                    <a:xfrm>
+                      <a:off x="0" y="0"/>
+                      <a:ext cx="5731510" cy="3005455"/>
+                    </a:xfrm>
+                    <a:prstGeom prst="rect">
+                      <a:avLst/>
+                    </a:prstGeom>
+                  </pic:spPr>
+                </pic:pic>
+              </a:graphicData>
+            </a:graphic>
+          </wp:inline>
+        </w:drawing>
+      </w:r>
+    </w:p>
+    <w:p>
+      <w:pPr>
+        <w:pStyle w:val="Heading1"/>
+      </w:pPr>
+      <w:bookmarkStart w:id="4" w:name="_Toc178961627"/>
+      <w:r>
+        <w:lastRenderedPageBreak/>
+        <w:t>Изменение местоположения создаваемого файла</w:t>
+      </w:r>
+      <w:bookmarkEnd w:id="4"/>
+    </w:p>
+    <w:p>
+      <w:pPr>
+        <w:keepNext/>
+      </w:pPr>
+      <w:r>
+        <w:rPr>
+          <w:noProof/>
+          <w:lang w:val="en-GB"/>
+          <w14:ligatures w14:val="standardContextual"/>
+        </w:rPr>
+        <w:drawing>
+          <wp:inline distT="0" distB="0" distL="0" distR="0" wp14:anchorId="64508AF4" wp14:editId="73A5FF52">
+            <wp:extent cx="5731510" cy="3005455"/>
+            <wp:effectExtent l="0" t="0" r="0" b="4445"/>
+            <wp:docPr id="1217254220" name="Picture 9" descr="A screenshot of a computer program&#10;&#10;Description automatically generated"/>
+            <wp:cNvGraphicFramePr>
+              <a:graphicFrameLocks xmlns:a="http://schemas.openxmlformats.org/drawingml/2006/main" noChangeAspect="1"/>
+            </wp:cNvGraphicFramePr>
+            <a:graphic xmlns:a="http://schemas.openxmlformats.org/drawingml/2006/main">
+              <a:graphicData uri="http://schemas.openxmlformats.org/drawingml/2006/picture">
+                <pic:pic xmlns:pic="http://schemas.openxmlformats.org/drawingml/2006/picture">
+                  <pic:nvPicPr>
+                    <pic:cNvPr id="1217254220" name="Picture 9" descr="A screenshot of a computer program&#10;&#10;Description automatically generated"/>
                     <pic:cNvPicPr/>
                   </pic:nvPicPr>
                   <pic:blipFill>
@@ -2141,131 +1628,6 @@
     </w:p>
     <w:p>
       <w:pPr>
-        <w:pStyle w:val="Caption"/>
-        <w:rPr>
-          <w:rFonts w:cs="Times New Roman"/>
-        </w:rPr>
-      </w:pPr>
-      <w:r>
-        <w:t xml:space="preserve">Рисунок </w:t>
-      </w:r>
-      <w:r>
-        <w:fldChar w:fldCharType="begin"/>
-      </w:r>
-      <w:r>
-        <w:instrText xml:space="preserve"> SEQ Рисунок \* ARABIC </w:instrText>
-      </w:r>
-      <w:r>
-        <w:fldChar w:fldCharType="separate"/>
-      </w:r>
-      <w:r>
-        <w:rPr>
-          <w:noProof/>
-        </w:rPr>
-        <w:t>8</w:t>
-      </w:r>
-      <w:r>
-        <w:fldChar w:fldCharType="end"/>
-      </w:r>
-      <w:r>
-        <w:t xml:space="preserve"> - Работа скрипта</w:t>
-      </w:r>
-    </w:p>
-    <w:p>
-      <w:pPr>
-        <w:pStyle w:val="Heading1"/>
-      </w:pPr>
-      <w:bookmarkStart w:id="4" w:name="_Toc178961627"/>
-      <w:r>
-        <w:lastRenderedPageBreak/>
-        <w:t>Изменение местоположения создаваемого файла</w:t>
-      </w:r>
-      <w:bookmarkEnd w:id="4"/>
-    </w:p>
-    <w:p>
-      <w:pPr>
-        <w:keepNext/>
-      </w:pPr>
-      <w:r>
-        <w:rPr>
-          <w:noProof/>
-          <w:lang w:val="en-GB"/>
-          <w14:ligatures w14:val="standardContextual"/>
-        </w:rPr>
-        <w:drawing>
-          <wp:inline distT="0" distB="0" distL="0" distR="0" wp14:anchorId="64508AF4" wp14:editId="73A5FF52">
-            <wp:extent cx="5731510" cy="3005455"/>
-            <wp:effectExtent l="0" t="0" r="0" b="4445"/>
-            <wp:docPr id="1217254220" name="Picture 9" descr="A screenshot of a computer program&#10;&#10;Description automatically generated"/>
-            <wp:cNvGraphicFramePr>
-              <a:graphicFrameLocks xmlns:a="http://schemas.openxmlformats.org/drawingml/2006/main" noChangeAspect="1"/>
-            </wp:cNvGraphicFramePr>
-            <a:graphic xmlns:a="http://schemas.openxmlformats.org/drawingml/2006/main">
-              <a:graphicData uri="http://schemas.openxmlformats.org/drawingml/2006/picture">
-                <pic:pic xmlns:pic="http://schemas.openxmlformats.org/drawingml/2006/picture">
-                  <pic:nvPicPr>
-                    <pic:cNvPr id="1217254220" name="Picture 9" descr="A screenshot of a computer program&#10;&#10;Description automatically generated"/>
-                    <pic:cNvPicPr/>
-                  </pic:nvPicPr>
-                  <pic:blipFill>
-                    <a:blip r:embed="rId14">
-                      <a:extLst>
-                        <a:ext uri="{28A0092B-C50C-407E-A947-70E740481C1C}">
-                          <a14:useLocalDpi xmlns:a14="http://schemas.microsoft.com/office/drawing/2010/main" val="0"/>
-                        </a:ext>
-                      </a:extLst>
-                    </a:blip>
-                    <a:stretch>
-                      <a:fillRect/>
-                    </a:stretch>
-                  </pic:blipFill>
-                  <pic:spPr>
-                    <a:xfrm>
-                      <a:off x="0" y="0"/>
-                      <a:ext cx="5731510" cy="3005455"/>
-                    </a:xfrm>
-                    <a:prstGeom prst="rect">
-                      <a:avLst/>
-                    </a:prstGeom>
-                  </pic:spPr>
-                </pic:pic>
-              </a:graphicData>
-            </a:graphic>
-          </wp:inline>
-        </w:drawing>
-      </w:r>
-    </w:p>
-    <w:p>
-      <w:pPr>
-        <w:pStyle w:val="Caption"/>
-      </w:pPr>
-      <w:r>
-        <w:t xml:space="preserve">Рисунок </w:t>
-      </w:r>
-      <w:r>
-        <w:fldChar w:fldCharType="begin"/>
-      </w:r>
-      <w:r>
-        <w:instrText xml:space="preserve"> SEQ Рисунок \* ARABIC </w:instrText>
-      </w:r>
-      <w:r>
-        <w:fldChar w:fldCharType="separate"/>
-      </w:r>
-      <w:r>
-        <w:rPr>
-          <w:noProof/>
-        </w:rPr>
-        <w:t>9</w:t>
-      </w:r>
-      <w:r>
-        <w:fldChar w:fldCharType="end"/>
-      </w:r>
-      <w:r>
-        <w:t xml:space="preserve"> - Изменение местоположения</w:t>
-      </w:r>
-    </w:p>
-    <w:p>
-      <w:pPr>
         <w:pStyle w:val="Heading1"/>
       </w:pPr>
       <w:bookmarkStart w:id="5" w:name="_Toc178961628"/>
@@ -2314,7 +1676,7 @@
                     <pic:cNvPicPr/>
                   </pic:nvPicPr>
                   <pic:blipFill>
-                    <a:blip r:embed="rId15">
+                    <a:blip r:embed="rId14">
                       <a:extLst>
                         <a:ext uri="{28A0092B-C50C-407E-A947-70E740481C1C}">
                           <a14:useLocalDpi xmlns:a14="http://schemas.microsoft.com/office/drawing/2010/main" val="0"/>
@@ -2343,35 +1705,6 @@
     </w:p>
     <w:p>
       <w:pPr>
-        <w:pStyle w:val="Caption"/>
-      </w:pPr>
-      <w:r>
-        <w:t xml:space="preserve">Рисунок </w:t>
-      </w:r>
-      <w:r>
-        <w:fldChar w:fldCharType="begin"/>
-      </w:r>
-      <w:r>
-        <w:instrText xml:space="preserve"> SEQ Рисунок \* ARABIC </w:instrText>
-      </w:r>
-      <w:r>
-        <w:fldChar w:fldCharType="separate"/>
-      </w:r>
-      <w:r>
-        <w:rPr>
-          <w:noProof/>
-        </w:rPr>
-        <w:t>10</w:t>
-      </w:r>
-      <w:r>
-        <w:fldChar w:fldCharType="end"/>
-      </w:r>
-      <w:r>
-        <w:t xml:space="preserve"> - Запуск скрипта</w:t>
-      </w:r>
-    </w:p>
-    <w:p>
-      <w:pPr>
         <w:pStyle w:val="Heading1"/>
       </w:pPr>
       <w:bookmarkStart w:id="6" w:name="_Toc178961629"/>
@@ -2405,7 +1738,7 @@
                     <pic:cNvPicPr/>
                   </pic:nvPicPr>
                   <pic:blipFill>
-                    <a:blip r:embed="rId16">
+                    <a:blip r:embed="rId15">
                       <a:extLst>
                         <a:ext uri="{28A0092B-C50C-407E-A947-70E740481C1C}">
                           <a14:useLocalDpi xmlns:a14="http://schemas.microsoft.com/office/drawing/2010/main" val="0"/>
@@ -2434,49 +1767,20 @@
     </w:p>
     <w:p>
       <w:pPr>
-        <w:pStyle w:val="Caption"/>
-      </w:pPr>
-      <w:r>
-        <w:t xml:space="preserve">Рисунок </w:t>
-      </w:r>
-      <w:r>
-        <w:fldChar w:fldCharType="begin"/>
-      </w:r>
-      <w:r>
-        <w:instrText xml:space="preserve"> SEQ Рисунок \* ARABIC </w:instrText>
-      </w:r>
-      <w:r>
-        <w:fldChar w:fldCharType="separate"/>
-      </w:r>
-      <w:r>
-        <w:rPr>
-          <w:noProof/>
-        </w:rPr>
-        <w:t>11</w:t>
-      </w:r>
-      <w:r>
-        <w:fldChar w:fldCharType="end"/>
-      </w:r>
-      <w:r>
-        <w:t xml:space="preserve"> - Изменение местоположения</w:t>
-      </w:r>
-    </w:p>
-    <w:p>
-      <w:pPr>
         <w:pStyle w:val="Heading1"/>
       </w:pPr>
       <w:bookmarkStart w:id="7" w:name="_Toc178961630"/>
       <w:r>
+        <w:t>Отключение и удаление профиля безопасности</w:t>
+      </w:r>
+      <w:bookmarkEnd w:id="7"/>
+    </w:p>
+    <w:p>
+      <w:pPr>
+        <w:keepNext/>
+      </w:pPr>
+      <w:r>
         <w:lastRenderedPageBreak/>
-        <w:t>Отключение и удаление профиля безопасности</w:t>
-      </w:r>
-      <w:bookmarkEnd w:id="7"/>
-    </w:p>
-    <w:p>
-      <w:pPr>
-        <w:keepNext/>
-      </w:pPr>
-      <w:r>
         <w:t>Проверка наличия профиля</w:t>
       </w:r>
       <w:r>
@@ -2507,7 +1811,7 @@
                     <pic:cNvPicPr/>
                   </pic:nvPicPr>
                   <pic:blipFill>
-                    <a:blip r:embed="rId17">
+                    <a:blip r:embed="rId16">
                       <a:extLst>
                         <a:ext uri="{28A0092B-C50C-407E-A947-70E740481C1C}">
                           <a14:useLocalDpi xmlns:a14="http://schemas.microsoft.com/office/drawing/2010/main" val="0"/>
@@ -2535,35 +1839,6 @@
       </w:r>
     </w:p>
     <w:p>
-      <w:pPr>
-        <w:pStyle w:val="Caption"/>
-      </w:pPr>
-      <w:r>
-        <w:t xml:space="preserve">Рисунок </w:t>
-      </w:r>
-      <w:r>
-        <w:fldChar w:fldCharType="begin"/>
-      </w:r>
-      <w:r>
-        <w:instrText xml:space="preserve"> SEQ Рисунок \* ARABIC </w:instrText>
-      </w:r>
-      <w:r>
-        <w:fldChar w:fldCharType="separate"/>
-      </w:r>
-      <w:r>
-        <w:rPr>
-          <w:noProof/>
-        </w:rPr>
-        <w:t>12</w:t>
-      </w:r>
-      <w:r>
-        <w:fldChar w:fldCharType="end"/>
-      </w:r>
-      <w:r>
-        <w:t xml:space="preserve"> - Проверка наличия профиля</w:t>
-      </w:r>
-    </w:p>
-    <w:p>
       <w:r>
         <w:t>Отключение профиля</w:t>
       </w:r>
@@ -2597,7 +1872,7 @@
                     <pic:cNvPicPr/>
                   </pic:nvPicPr>
                   <pic:blipFill>
-                    <a:blip r:embed="rId18">
+                    <a:blip r:embed="rId17">
                       <a:extLst>
                         <a:ext uri="{28A0092B-C50C-407E-A947-70E740481C1C}">
                           <a14:useLocalDpi xmlns:a14="http://schemas.microsoft.com/office/drawing/2010/main" val="0"/>
@@ -2623,40 +1898,6 @@
           </wp:inline>
         </w:drawing>
       </w:r>
-    </w:p>
-    <w:p>
-      <w:pPr>
-        <w:pStyle w:val="Caption"/>
-      </w:pPr>
-      <w:r>
-        <w:t xml:space="preserve">Рисунок </w:t>
-      </w:r>
-      <w:r>
-        <w:fldChar w:fldCharType="begin"/>
-      </w:r>
-      <w:r>
-        <w:instrText xml:space="preserve"> SEQ Рисунок \* ARABIC </w:instrText>
-      </w:r>
-      <w:r>
-        <w:fldChar w:fldCharType="separate"/>
-      </w:r>
-      <w:r>
-        <w:rPr>
-          <w:noProof/>
-        </w:rPr>
-        <w:t>13</w:t>
-      </w:r>
-      <w:r>
-        <w:fldChar w:fldCharType="end"/>
-      </w:r>
-      <w:r>
-        <w:t xml:space="preserve"> - Удаление профиля безопасности</w:t>
-      </w:r>
-    </w:p>
-    <w:p>
-      <w:pPr>
-        <w:keepNext/>
-      </w:pPr>
       <w:r>
         <w:br/>
       </w:r>
@@ -2691,7 +1932,7 @@
                     <pic:cNvPicPr/>
                   </pic:nvPicPr>
                   <pic:blipFill>
-                    <a:blip r:embed="rId19">
+                    <a:blip r:embed="rId18">
                       <a:extLst>
                         <a:ext uri="{28A0092B-C50C-407E-A947-70E740481C1C}">
                           <a14:useLocalDpi xmlns:a14="http://schemas.microsoft.com/office/drawing/2010/main" val="0"/>
@@ -2720,107 +1961,109 @@
     </w:p>
     <w:p>
       <w:pPr>
-        <w:pStyle w:val="Caption"/>
-      </w:pPr>
-      <w:r>
-        <w:t xml:space="preserve">Рисунок </w:t>
-      </w:r>
-      <w:r>
-        <w:fldChar w:fldCharType="begin"/>
-      </w:r>
-      <w:r>
-        <w:instrText xml:space="preserve"> SEQ Рисунок \* ARABIC </w:instrText>
-      </w:r>
-      <w:r>
-        <w:fldChar w:fldCharType="separate"/>
-      </w:r>
-      <w:r>
-        <w:rPr>
-          <w:noProof/>
-        </w:rPr>
-        <w:t>14</w:t>
-      </w:r>
-      <w:r>
-        <w:fldChar w:fldCharType="end"/>
-      </w:r>
-      <w:r>
-        <w:t>- Удаление профиля безопасности</w:t>
-      </w:r>
-    </w:p>
-    <w:p>
-      <w:pPr>
         <w:pStyle w:val="Heading1"/>
       </w:pPr>
       <w:bookmarkStart w:id="8" w:name="_Toc178961631"/>
       <w:r>
+        <w:t>Дополнительная часть</w:t>
+      </w:r>
+      <w:bookmarkEnd w:id="8"/>
+    </w:p>
+    <w:p>
+      <w:r>
+        <w:t xml:space="preserve">1. Отличия </w:t>
+      </w:r>
+      <w:proofErr w:type="spellStart"/>
+      <w:r>
+        <w:t>SELinux</w:t>
+      </w:r>
+      <w:proofErr w:type="spellEnd"/>
+      <w:r>
+        <w:t xml:space="preserve"> </w:t>
+      </w:r>
+      <w:proofErr w:type="spellStart"/>
+      <w:r>
+        <w:t>vs</w:t>
+      </w:r>
+      <w:proofErr w:type="spellEnd"/>
+      <w:r>
+        <w:t xml:space="preserve"> </w:t>
+      </w:r>
+      <w:proofErr w:type="spellStart"/>
+      <w:r>
+        <w:t>AppArmor</w:t>
+      </w:r>
+      <w:proofErr w:type="spellEnd"/>
+    </w:p>
+    <w:p>
+      <w:proofErr w:type="spellStart"/>
+      <w:r>
+        <w:t>SELinux</w:t>
+      </w:r>
+      <w:proofErr w:type="spellEnd"/>
+      <w:r>
+        <w:t xml:space="preserve"> и </w:t>
+      </w:r>
+      <w:proofErr w:type="spellStart"/>
+      <w:r>
+        <w:t>AppArmor</w:t>
+      </w:r>
+      <w:proofErr w:type="spellEnd"/>
+      <w:r>
+        <w:t xml:space="preserve"> — это две разные системы управления доступом в Linux.</w:t>
+      </w:r>
+    </w:p>
+    <w:p>
+      <w:pPr>
+        <w:rPr>
+          <w:lang w:val="en-RU"/>
+        </w:rPr>
+      </w:pPr>
+      <w:proofErr w:type="spellStart"/>
+      <w:r>
+        <w:t>SELinux</w:t>
+      </w:r>
+      <w:proofErr w:type="spellEnd"/>
+      <w:r>
+        <w:t xml:space="preserve"> </w:t>
+      </w:r>
+      <w:r>
+        <w:rPr>
+          <w:lang w:val="en-RU"/>
+        </w:rPr>
+        <w:t>ограничивает доступ по умолчанию (в отличие от AppArmor)</w:t>
+      </w:r>
+      <w:r>
+        <w:t xml:space="preserve"> - п</w:t>
+      </w:r>
+      <w:r>
+        <w:rPr>
+          <w:lang w:val="en-RU"/>
+        </w:rPr>
+        <w:t>ользователи должны быть правильно настроены, чтобы получить доступ к любому ресурсу.</w:t>
+      </w:r>
+    </w:p>
+    <w:p>
+      <w:pPr>
+        <w:rPr>
+          <w:lang w:val="en-RU"/>
+        </w:rPr>
+      </w:pPr>
+      <w:r>
+        <w:rPr>
+          <w:lang w:val="en-RU"/>
+        </w:rPr>
         <w:lastRenderedPageBreak/>
-        <w:t>Дополнительная часть</w:t>
-      </w:r>
-      <w:bookmarkEnd w:id="8"/>
-    </w:p>
-    <w:p>
-      <w:r>
-        <w:t xml:space="preserve">1. Отличия </w:t>
-      </w:r>
-      <w:proofErr w:type="spellStart"/>
-      <w:r>
-        <w:t>SELinux</w:t>
-      </w:r>
-      <w:proofErr w:type="spellEnd"/>
+        <w:t>Ключевое отличие AppArmor от SELinux заключается в том, что AppArmor привязывает политику к пути, а SELinux опирается на дескриптор файла. Если заблокировать исполнение файла и потом переместить его, то AppArmor позволит файлу запуститься, а SELinux ― нет.</w:t>
+      </w:r>
       <w:r>
         <w:t xml:space="preserve"> </w:t>
       </w:r>
-      <w:proofErr w:type="spellStart"/>
-      <w:r>
-        <w:t>vs</w:t>
-      </w:r>
-      <w:proofErr w:type="spellEnd"/>
-      <w:r>
-        <w:t xml:space="preserve"> </w:t>
-      </w:r>
-      <w:proofErr w:type="spellStart"/>
-      <w:r>
-        <w:t>AppArmor</w:t>
-      </w:r>
-      <w:proofErr w:type="spellEnd"/>
-    </w:p>
-    <w:p>
-      <w:proofErr w:type="spellStart"/>
-      <w:r>
-        <w:t>SELinux</w:t>
-      </w:r>
-      <w:proofErr w:type="spellEnd"/>
-      <w:r>
-        <w:t xml:space="preserve"> (Security-Enhanced Linux) и </w:t>
-      </w:r>
-      <w:proofErr w:type="spellStart"/>
-      <w:r>
-        <w:t>AppArmor</w:t>
-      </w:r>
-      <w:proofErr w:type="spellEnd"/>
-      <w:r>
-        <w:t xml:space="preserve"> — это две разные системы управления доступом на уровне ядра в Linux.</w:t>
-      </w:r>
-    </w:p>
-    <w:p/>
-    <w:p>
-      <w:proofErr w:type="spellStart"/>
-      <w:r>
-        <w:t>SELinux</w:t>
-      </w:r>
-      <w:proofErr w:type="spellEnd"/>
-      <w:r>
-        <w:t xml:space="preserve"> основан на реализации мандатного управления доступом (MANDATORY ACCESS CONTROL, MAC). Каждому процессу и объекту в системе назначается контекст безопасности, и доступ основывается на этих контекстах.</w:t>
-      </w:r>
-    </w:p>
-    <w:p>
-      <w:proofErr w:type="spellStart"/>
-      <w:r>
-        <w:t>AppArmor</w:t>
-      </w:r>
-      <w:proofErr w:type="spellEnd"/>
-      <w:r>
-        <w:t xml:space="preserve"> работает на уровне приложений и позволяет задавать конкретные правила для каждого приложения, контролируя доступ только к тем ресурсам, которые необходимы для работы.</w:t>
+      <w:r>
+        <w:rPr>
+          <w:lang w:val="en-RU"/>
+        </w:rPr>
+        <w:t>Если же файл перезапишут по исходному пути, то уже AppArmor заблокирует его, а SELinux разрешит выполнение. </w:t>
       </w:r>
     </w:p>
     <w:p>
@@ -2959,7 +2202,30 @@
           <w:sz w:val="22"/>
           <w:szCs w:val="22"/>
         </w:rPr>
-        <w:t xml:space="preserve"> и сформулировал отличия от </w:t>
+        <w:t xml:space="preserve"> и сформулировал отличия</w:t>
+      </w:r>
+      <w:r>
+        <w:rPr>
+          <w:sz w:val="22"/>
+          <w:szCs w:val="22"/>
+        </w:rPr>
+        <w:t xml:space="preserve"> </w:t>
+      </w:r>
+      <w:proofErr w:type="spellStart"/>
+      <w:r>
+        <w:rPr>
+          <w:sz w:val="22"/>
+          <w:szCs w:val="22"/>
+        </w:rPr>
+        <w:t>SELinux</w:t>
+      </w:r>
+      <w:proofErr w:type="spellEnd"/>
+      <w:r>
+        <w:rPr>
+          <w:sz w:val="22"/>
+          <w:szCs w:val="22"/>
+        </w:rPr>
+        <w:t xml:space="preserve"> от </w:t>
       </w:r>
       <w:proofErr w:type="spellStart"/>
       <w:r>
@@ -2975,7 +2241,6 @@
         <w:rPr>
           <w:sz w:val="22"/>
           <w:szCs w:val="22"/>
-          <w:lang w:val="en-GB"/>
         </w:rPr>
         <w:t>.</w:t>
       </w:r>
@@ -3607,7 +2872,6 @@
   <w:style w:type="character" w:default="1" w:styleId="DefaultParagraphFont">
     <w:name w:val="Default Paragraph Font"/>
     <w:uiPriority w:val="1"/>
-    <w:semiHidden/>
     <w:unhideWhenUsed/>
   </w:style>
   <w:style w:type="table" w:default="1" w:styleId="TableNormal">

--- a/information_sec/UNIX_2_Соболев_Иван_P34312.docx
+++ b/information_sec/UNIX_2_Соболев_Иван_P34312.docx
@@ -865,15 +865,291 @@
     <w:p>
       <w:pPr>
         <w:pStyle w:val="Heading1"/>
-      </w:pPr>
-      <w:r>
+        <w:rPr>
+          <w:rFonts w:cs="Times New Roman"/>
+        </w:rPr>
+      </w:pPr>
+      <w:bookmarkStart w:id="1" w:name="_Toc178961539"/>
+      <w:r>
+        <w:rPr>
+          <w:rFonts w:cs="Times New Roman"/>
+          <w:lang w:val="en-RU"/>
+        </w:rPr>
         <w:lastRenderedPageBreak/>
+        <w:t>Цель работы:</w:t>
+      </w:r>
+      <w:bookmarkEnd w:id="1"/>
+    </w:p>
+    <w:p>
+      <w:pPr>
+        <w:pStyle w:val="Footer"/>
+        <w:rPr>
+          <w:rFonts w:cs="Times New Roman"/>
+        </w:rPr>
+      </w:pPr>
+      <w:r>
+        <w:rPr>
+          <w:rFonts w:cs="Times New Roman"/>
+          <w:lang w:val="en-RU"/>
+        </w:rPr>
+        <w:t xml:space="preserve">Ознакомиться с процессом </w:t>
+      </w:r>
+      <w:r>
+        <w:rPr>
+          <w:rFonts w:cs="Times New Roman"/>
+        </w:rPr>
+        <w:t xml:space="preserve">работы с утилитой </w:t>
+      </w:r>
+      <w:proofErr w:type="spellStart"/>
+      <w:r>
+        <w:rPr>
+          <w:rFonts w:cs="Times New Roman"/>
+          <w:lang w:val="en-GB"/>
+        </w:rPr>
+        <w:t>AppArmor</w:t>
+      </w:r>
+      <w:proofErr w:type="spellEnd"/>
+      <w:r>
+        <w:rPr>
+          <w:rFonts w:cs="Times New Roman"/>
+          <w:lang w:val="en-RU"/>
+        </w:rPr>
+        <w:t>.</w:t>
+      </w:r>
+      <w:r>
+        <w:rPr>
+          <w:rFonts w:cs="Times New Roman"/>
+          <w:lang w:val="en-RU"/>
+        </w:rPr>
+        <w:t xml:space="preserve"> </w:t>
+      </w:r>
+      <w:r>
+        <w:rPr>
+          <w:rFonts w:cs="Times New Roman"/>
+        </w:rPr>
+        <w:t xml:space="preserve">Изучить отличия утилиты </w:t>
+      </w:r>
+      <w:proofErr w:type="spellStart"/>
+      <w:r>
+        <w:rPr>
+          <w:rFonts w:cs="Times New Roman"/>
+          <w:lang w:val="en-GB"/>
+        </w:rPr>
+        <w:t>AppArmor</w:t>
+      </w:r>
+      <w:proofErr w:type="spellEnd"/>
+      <w:r>
+        <w:rPr>
+          <w:rFonts w:cs="Times New Roman"/>
+        </w:rPr>
+        <w:t xml:space="preserve"> </w:t>
+      </w:r>
+      <w:r>
+        <w:rPr>
+          <w:rFonts w:cs="Times New Roman"/>
+        </w:rPr>
+        <w:t xml:space="preserve">от </w:t>
+      </w:r>
+      <w:proofErr w:type="spellStart"/>
+      <w:r>
+        <w:rPr>
+          <w:rFonts w:cs="Times New Roman"/>
+          <w:lang w:val="en-GB"/>
+        </w:rPr>
+        <w:t>SELinux</w:t>
+      </w:r>
+      <w:proofErr w:type="spellEnd"/>
+      <w:r>
+        <w:rPr>
+          <w:rFonts w:cs="Times New Roman"/>
+          <w:lang w:val="en-GB"/>
+        </w:rPr>
+        <w:t xml:space="preserve">. </w:t>
+      </w:r>
+    </w:p>
+    <w:p>
+      <w:pPr>
+        <w:pStyle w:val="Heading1"/>
+        <w:rPr>
+          <w:rFonts w:cs="Times New Roman"/>
+          <w:lang w:val="en-RU"/>
+        </w:rPr>
+      </w:pPr>
+      <w:r>
+        <w:rPr>
+          <w:rFonts w:cs="Times New Roman"/>
+          <w:lang w:val="en-RU"/>
+        </w:rPr>
+        <w:t xml:space="preserve">Программные и аппаратные средства </w:t>
+      </w:r>
+    </w:p>
+    <w:p>
+      <w:pPr>
+        <w:pStyle w:val="Footer"/>
+        <w:rPr>
+          <w:rFonts w:cs="Times New Roman"/>
+          <w:lang w:val="en-RU"/>
+        </w:rPr>
+      </w:pPr>
+      <w:r>
+        <w:rPr>
+          <w:rFonts w:cs="Times New Roman"/>
+          <w:lang w:val="en-RU"/>
+        </w:rPr>
+        <w:t xml:space="preserve">Для выполнения лабораторной работы был использован компьютер со следующими характеристиками: </w:t>
+      </w:r>
+    </w:p>
+    <w:p>
+      <w:pPr>
+        <w:pStyle w:val="Footer"/>
+        <w:numPr>
+          <w:ilvl w:val="0"/>
+          <w:numId w:val="1"/>
+        </w:numPr>
+        <w:rPr>
+          <w:rFonts w:cs="Times New Roman"/>
+          <w:lang w:val="en-RU"/>
+        </w:rPr>
+      </w:pPr>
+      <w:r>
+        <w:rPr>
+          <w:rFonts w:cs="Times New Roman"/>
+          <w:lang w:val="en-RU"/>
+        </w:rPr>
+        <w:t>Процессор: Intel i</w:t>
+      </w:r>
+      <w:r>
+        <w:rPr>
+          <w:rFonts w:cs="Times New Roman"/>
+          <w:lang w:val="en-RU"/>
+        </w:rPr>
+        <w:t>5</w:t>
+      </w:r>
+      <w:r>
+        <w:rPr>
+          <w:rFonts w:cs="Times New Roman"/>
+          <w:lang w:val="en-RU"/>
+        </w:rPr>
+        <w:t xml:space="preserve"> </w:t>
+      </w:r>
+      <w:r>
+        <w:rPr>
+          <w:rFonts w:cs="Times New Roman"/>
+          <w:lang w:val="en-RU"/>
+        </w:rPr>
+        <w:t>8250U</w:t>
+      </w:r>
+    </w:p>
+    <w:p>
+      <w:pPr>
+        <w:pStyle w:val="Footer"/>
+        <w:numPr>
+          <w:ilvl w:val="0"/>
+          <w:numId w:val="1"/>
+        </w:numPr>
+        <w:rPr>
+          <w:rFonts w:cs="Times New Roman"/>
+          <w:lang w:val="en-RU"/>
+        </w:rPr>
+      </w:pPr>
+      <w:r>
+        <w:rPr>
+          <w:rFonts w:cs="Times New Roman"/>
+          <w:lang w:val="en-RU"/>
+        </w:rPr>
+        <w:t xml:space="preserve">Видеокарта: </w:t>
+      </w:r>
+      <w:r>
+        <w:rPr>
+          <w:rFonts w:cs="Times New Roman"/>
+          <w:lang w:val="en-RU"/>
+        </w:rPr>
+        <w:t>Intel UHD Graphics 620</w:t>
+      </w:r>
+    </w:p>
+    <w:p>
+      <w:pPr>
+        <w:pStyle w:val="Footer"/>
+        <w:numPr>
+          <w:ilvl w:val="0"/>
+          <w:numId w:val="1"/>
+        </w:numPr>
+        <w:rPr>
+          <w:rFonts w:cs="Times New Roman"/>
+          <w:lang w:val="en-RU"/>
+        </w:rPr>
+      </w:pPr>
+      <w:r>
+        <w:rPr>
+          <w:rFonts w:cs="Times New Roman"/>
+          <w:lang w:val="en-RU"/>
+        </w:rPr>
+        <w:t xml:space="preserve">Объем оперативной памяти: </w:t>
+      </w:r>
+      <w:r>
+        <w:rPr>
+          <w:rFonts w:cs="Times New Roman"/>
+          <w:lang w:val="en-RU"/>
+        </w:rPr>
+        <w:t>8</w:t>
+      </w:r>
+      <w:r>
+        <w:rPr>
+          <w:rFonts w:cs="Times New Roman"/>
+          <w:lang w:val="en-RU"/>
+        </w:rPr>
+        <w:t xml:space="preserve">GB </w:t>
+      </w:r>
+    </w:p>
+    <w:p>
+      <w:pPr>
+        <w:pStyle w:val="Footer"/>
+        <w:numPr>
+          <w:ilvl w:val="0"/>
+          <w:numId w:val="1"/>
+        </w:numPr>
+        <w:rPr>
+          <w:rFonts w:cs="Times New Roman"/>
+          <w:lang w:val="en-RU"/>
+        </w:rPr>
+      </w:pPr>
+      <w:r>
+        <w:rPr>
+          <w:rFonts w:cs="Times New Roman"/>
+          <w:lang w:val="en-RU"/>
+        </w:rPr>
+        <w:t>Использована операционная система Ubuntu 2</w:t>
+      </w:r>
+      <w:r>
+        <w:rPr>
+          <w:rFonts w:cs="Times New Roman"/>
+          <w:lang w:val="en-RU"/>
+        </w:rPr>
+        <w:t>2.04.3 LTS</w:t>
+      </w:r>
+      <w:r>
+        <w:rPr>
+          <w:rFonts w:cs="Times New Roman"/>
+          <w:lang w:val="en-RU"/>
+        </w:rPr>
+        <w:t xml:space="preserve">. </w:t>
+      </w:r>
+    </w:p>
+    <w:p>
+      <w:pPr>
+        <w:pStyle w:val="Heading1"/>
+      </w:pPr>
+      <w:r>
         <w:t>Основная часть</w:t>
       </w:r>
     </w:p>
     <w:p>
       <w:pPr>
         <w:pStyle w:val="Heading1"/>
+        <w:numPr>
+          <w:ilvl w:val="0"/>
+          <w:numId w:val="2"/>
+        </w:numPr>
       </w:pPr>
       <w:r>
         <w:rPr>
@@ -936,7 +1212,7 @@
                     <pic:cNvPicPr/>
                   </pic:nvPicPr>
                   <pic:blipFill>
-                    <a:blip r:embed="rId5">
+                    <a:blip r:embed="rId6">
                       <a:extLst>
                         <a:ext uri="{28A0092B-C50C-407E-A947-70E740481C1C}">
                           <a14:useLocalDpi xmlns:a14="http://schemas.microsoft.com/office/drawing/2010/main" val="0"/>
@@ -1008,7 +1284,7 @@
                     <pic:cNvPicPr/>
                   </pic:nvPicPr>
                   <pic:blipFill>
-                    <a:blip r:embed="rId6">
+                    <a:blip r:embed="rId7">
                       <a:extLst>
                         <a:ext uri="{28A0092B-C50C-407E-A947-70E740481C1C}">
                           <a14:useLocalDpi xmlns:a14="http://schemas.microsoft.com/office/drawing/2010/main" val="0"/>
@@ -1038,8 +1314,12 @@
     <w:p>
       <w:pPr>
         <w:pStyle w:val="Heading1"/>
-      </w:pPr>
-      <w:bookmarkStart w:id="1" w:name="_Toc178961624"/>
+        <w:numPr>
+          <w:ilvl w:val="0"/>
+          <w:numId w:val="2"/>
+        </w:numPr>
+      </w:pPr>
+      <w:bookmarkStart w:id="2" w:name="_Toc178961624"/>
       <w:r>
         <w:t>Запуск</w:t>
       </w:r>
@@ -1058,7 +1338,7 @@
       <w:r>
         <w:t>скрипта</w:t>
       </w:r>
-      <w:bookmarkEnd w:id="1"/>
+      <w:bookmarkEnd w:id="2"/>
     </w:p>
     <w:p>
       <w:pPr>
@@ -1106,7 +1386,7 @@
                     <pic:cNvPicPr/>
                   </pic:nvPicPr>
                   <pic:blipFill>
-                    <a:blip r:embed="rId7">
+                    <a:blip r:embed="rId8">
                       <a:extLst>
                         <a:ext uri="{28A0092B-C50C-407E-A947-70E740481C1C}">
                           <a14:useLocalDpi xmlns:a14="http://schemas.microsoft.com/office/drawing/2010/main" val="0"/>
@@ -1140,10 +1420,35 @@
           <w:lang w:val="en-GB"/>
         </w:rPr>
       </w:pPr>
-      <w:r>
-        <w:rPr>
-          <w:rFonts w:cs="Times New Roman"/>
-        </w:rPr>
+    </w:p>
+    <w:p>
+      <w:pPr>
+        <w:rPr>
+          <w:rFonts w:cs="Times New Roman"/>
+          <w:lang w:val="en-GB"/>
+        </w:rPr>
+      </w:pPr>
+    </w:p>
+    <w:p>
+      <w:pPr>
+        <w:rPr>
+          <w:rFonts w:cs="Times New Roman"/>
+          <w:lang w:val="en-GB"/>
+        </w:rPr>
+      </w:pPr>
+    </w:p>
+    <w:p>
+      <w:pPr>
+        <w:rPr>
+          <w:rFonts w:cs="Times New Roman"/>
+          <w:lang w:val="en-GB"/>
+        </w:rPr>
+      </w:pPr>
+      <w:r>
+        <w:rPr>
+          <w:rFonts w:cs="Times New Roman"/>
+        </w:rPr>
+        <w:lastRenderedPageBreak/>
         <w:t>Запуск</w:t>
       </w:r>
       <w:r>
@@ -1165,7 +1470,6 @@
           <w:lang w:val="en-GB"/>
           <w14:ligatures w14:val="standardContextual"/>
         </w:rPr>
-        <w:lastRenderedPageBreak/>
         <w:drawing>
           <wp:inline distT="0" distB="0" distL="0" distR="0" wp14:anchorId="59E02E7A" wp14:editId="0545CA15">
             <wp:extent cx="3797300" cy="508000"/>
@@ -1182,7 +1486,7 @@
                     <pic:cNvPicPr/>
                   </pic:nvPicPr>
                   <pic:blipFill>
-                    <a:blip r:embed="rId8">
+                    <a:blip r:embed="rId9">
                       <a:extLst>
                         <a:ext uri="{28A0092B-C50C-407E-A947-70E740481C1C}">
                           <a14:useLocalDpi xmlns:a14="http://schemas.microsoft.com/office/drawing/2010/main" val="0"/>
@@ -1212,12 +1516,16 @@
     <w:p>
       <w:pPr>
         <w:pStyle w:val="Heading1"/>
-      </w:pPr>
-      <w:bookmarkStart w:id="2" w:name="_Toc178961625"/>
+        <w:numPr>
+          <w:ilvl w:val="0"/>
+          <w:numId w:val="2"/>
+        </w:numPr>
+      </w:pPr>
+      <w:bookmarkStart w:id="3" w:name="_Toc178961625"/>
       <w:r>
         <w:t>Создание профиля безопасности</w:t>
       </w:r>
-      <w:bookmarkEnd w:id="2"/>
+      <w:bookmarkEnd w:id="3"/>
     </w:p>
     <w:p>
       <w:pPr>
@@ -1246,7 +1554,7 @@
                     <pic:cNvPicPr/>
                   </pic:nvPicPr>
                   <pic:blipFill>
-                    <a:blip r:embed="rId9">
+                    <a:blip r:embed="rId10">
                       <a:extLst>
                         <a:ext uri="{28A0092B-C50C-407E-A947-70E740481C1C}">
                           <a14:useLocalDpi xmlns:a14="http://schemas.microsoft.com/office/drawing/2010/main" val="0"/>
@@ -1318,7 +1626,7 @@
                     <pic:cNvPicPr/>
                   </pic:nvPicPr>
                   <pic:blipFill>
-                    <a:blip r:embed="rId10">
+                    <a:blip r:embed="rId11">
                       <a:extLst>
                         <a:ext uri="{28A0092B-C50C-407E-A947-70E740481C1C}">
                           <a14:useLocalDpi xmlns:a14="http://schemas.microsoft.com/office/drawing/2010/main" val="0"/>
@@ -1389,8 +1697,12 @@
     <w:p>
       <w:pPr>
         <w:pStyle w:val="Heading1"/>
-      </w:pPr>
-      <w:bookmarkStart w:id="3" w:name="_Toc178961626"/>
+        <w:numPr>
+          <w:ilvl w:val="0"/>
+          <w:numId w:val="2"/>
+        </w:numPr>
+      </w:pPr>
+      <w:bookmarkStart w:id="4" w:name="_Toc178961626"/>
       <w:r>
         <w:lastRenderedPageBreak/>
         <w:t xml:space="preserve">Настройка разрешений утилитой </w:t>
@@ -1411,7 +1723,7 @@
         </w:rPr>
         <w:t>logprof</w:t>
       </w:r>
-      <w:bookmarkEnd w:id="3"/>
+      <w:bookmarkEnd w:id="4"/>
       <w:proofErr w:type="spellEnd"/>
     </w:p>
     <w:p>
@@ -1473,7 +1785,7 @@
                     <pic:cNvPicPr/>
                   </pic:nvPicPr>
                   <pic:blipFill>
-                    <a:blip r:embed="rId11">
+                    <a:blip r:embed="rId12">
                       <a:extLst>
                         <a:ext uri="{28A0092B-C50C-407E-A947-70E740481C1C}">
                           <a14:useLocalDpi xmlns:a14="http://schemas.microsoft.com/office/drawing/2010/main" val="0"/>
@@ -1532,70 +1844,6 @@
                 <pic:pic xmlns:pic="http://schemas.openxmlformats.org/drawingml/2006/picture">
                   <pic:nvPicPr>
                     <pic:cNvPr id="1982108129" name="Picture 8" descr="A screenshot of a computer program&#10;&#10;Description automatically generated"/>
-                    <pic:cNvPicPr/>
-                  </pic:nvPicPr>
-                  <pic:blipFill>
-                    <a:blip r:embed="rId12">
-                      <a:extLst>
-                        <a:ext uri="{28A0092B-C50C-407E-A947-70E740481C1C}">
-                          <a14:useLocalDpi xmlns:a14="http://schemas.microsoft.com/office/drawing/2010/main" val="0"/>
-                        </a:ext>
-                      </a:extLst>
-                    </a:blip>
-                    <a:stretch>
-                      <a:fillRect/>
-                    </a:stretch>
-                  </pic:blipFill>
-                  <pic:spPr>
-                    <a:xfrm>
-                      <a:off x="0" y="0"/>
-                      <a:ext cx="5731510" cy="3005455"/>
-                    </a:xfrm>
-                    <a:prstGeom prst="rect">
-                      <a:avLst/>
-                    </a:prstGeom>
-                  </pic:spPr>
-                </pic:pic>
-              </a:graphicData>
-            </a:graphic>
-          </wp:inline>
-        </w:drawing>
-      </w:r>
-    </w:p>
-    <w:p>
-      <w:pPr>
-        <w:pStyle w:val="Heading1"/>
-      </w:pPr>
-      <w:bookmarkStart w:id="4" w:name="_Toc178961627"/>
-      <w:r>
-        <w:lastRenderedPageBreak/>
-        <w:t>Изменение местоположения создаваемого файла</w:t>
-      </w:r>
-      <w:bookmarkEnd w:id="4"/>
-    </w:p>
-    <w:p>
-      <w:pPr>
-        <w:keepNext/>
-      </w:pPr>
-      <w:r>
-        <w:rPr>
-          <w:noProof/>
-          <w:lang w:val="en-GB"/>
-          <w14:ligatures w14:val="standardContextual"/>
-        </w:rPr>
-        <w:drawing>
-          <wp:inline distT="0" distB="0" distL="0" distR="0" wp14:anchorId="64508AF4" wp14:editId="73A5FF52">
-            <wp:extent cx="5731510" cy="3005455"/>
-            <wp:effectExtent l="0" t="0" r="0" b="4445"/>
-            <wp:docPr id="1217254220" name="Picture 9" descr="A screenshot of a computer program&#10;&#10;Description automatically generated"/>
-            <wp:cNvGraphicFramePr>
-              <a:graphicFrameLocks xmlns:a="http://schemas.openxmlformats.org/drawingml/2006/main" noChangeAspect="1"/>
-            </wp:cNvGraphicFramePr>
-            <a:graphic xmlns:a="http://schemas.openxmlformats.org/drawingml/2006/main">
-              <a:graphicData uri="http://schemas.openxmlformats.org/drawingml/2006/picture">
-                <pic:pic xmlns:pic="http://schemas.openxmlformats.org/drawingml/2006/picture">
-                  <pic:nvPicPr>
-                    <pic:cNvPr id="1217254220" name="Picture 9" descr="A screenshot of a computer program&#10;&#10;Description automatically generated"/>
                     <pic:cNvPicPr/>
                   </pic:nvPicPr>
                   <pic:blipFill>
@@ -1629,8 +1877,80 @@
     <w:p>
       <w:pPr>
         <w:pStyle w:val="Heading1"/>
-      </w:pPr>
-      <w:bookmarkStart w:id="5" w:name="_Toc178961628"/>
+        <w:numPr>
+          <w:ilvl w:val="0"/>
+          <w:numId w:val="2"/>
+        </w:numPr>
+      </w:pPr>
+      <w:bookmarkStart w:id="5" w:name="_Toc178961627"/>
+      <w:r>
+        <w:lastRenderedPageBreak/>
+        <w:t>Изменение местоположения создаваемого файла</w:t>
+      </w:r>
+      <w:bookmarkEnd w:id="5"/>
+    </w:p>
+    <w:p>
+      <w:pPr>
+        <w:keepNext/>
+      </w:pPr>
+      <w:r>
+        <w:rPr>
+          <w:noProof/>
+          <w:lang w:val="en-GB"/>
+          <w14:ligatures w14:val="standardContextual"/>
+        </w:rPr>
+        <w:drawing>
+          <wp:inline distT="0" distB="0" distL="0" distR="0" wp14:anchorId="64508AF4" wp14:editId="73A5FF52">
+            <wp:extent cx="5731510" cy="3005455"/>
+            <wp:effectExtent l="0" t="0" r="0" b="4445"/>
+            <wp:docPr id="1217254220" name="Picture 9" descr="A screenshot of a computer program&#10;&#10;Description automatically generated"/>
+            <wp:cNvGraphicFramePr>
+              <a:graphicFrameLocks xmlns:a="http://schemas.openxmlformats.org/drawingml/2006/main" noChangeAspect="1"/>
+            </wp:cNvGraphicFramePr>
+            <a:graphic xmlns:a="http://schemas.openxmlformats.org/drawingml/2006/main">
+              <a:graphicData uri="http://schemas.openxmlformats.org/drawingml/2006/picture">
+                <pic:pic xmlns:pic="http://schemas.openxmlformats.org/drawingml/2006/picture">
+                  <pic:nvPicPr>
+                    <pic:cNvPr id="1217254220" name="Picture 9" descr="A screenshot of a computer program&#10;&#10;Description automatically generated"/>
+                    <pic:cNvPicPr/>
+                  </pic:nvPicPr>
+                  <pic:blipFill>
+                    <a:blip r:embed="rId14">
+                      <a:extLst>
+                        <a:ext uri="{28A0092B-C50C-407E-A947-70E740481C1C}">
+                          <a14:useLocalDpi xmlns:a14="http://schemas.microsoft.com/office/drawing/2010/main" val="0"/>
+                        </a:ext>
+                      </a:extLst>
+                    </a:blip>
+                    <a:stretch>
+                      <a:fillRect/>
+                    </a:stretch>
+                  </pic:blipFill>
+                  <pic:spPr>
+                    <a:xfrm>
+                      <a:off x="0" y="0"/>
+                      <a:ext cx="5731510" cy="3005455"/>
+                    </a:xfrm>
+                    <a:prstGeom prst="rect">
+                      <a:avLst/>
+                    </a:prstGeom>
+                  </pic:spPr>
+                </pic:pic>
+              </a:graphicData>
+            </a:graphic>
+          </wp:inline>
+        </w:drawing>
+      </w:r>
+    </w:p>
+    <w:p>
+      <w:pPr>
+        <w:pStyle w:val="Heading1"/>
+        <w:numPr>
+          <w:ilvl w:val="0"/>
+          <w:numId w:val="2"/>
+        </w:numPr>
+      </w:pPr>
+      <w:bookmarkStart w:id="6" w:name="_Toc178961628"/>
       <w:r>
         <w:t xml:space="preserve">Запуск </w:t>
       </w:r>
@@ -1648,7 +1968,7 @@
       <w:r>
         <w:t>с измененным местоположением</w:t>
       </w:r>
-      <w:bookmarkEnd w:id="5"/>
+      <w:bookmarkEnd w:id="6"/>
     </w:p>
     <w:p>
       <w:pPr>
@@ -1676,7 +1996,7 @@
                     <pic:cNvPicPr/>
                   </pic:nvPicPr>
                   <pic:blipFill>
-                    <a:blip r:embed="rId14">
+                    <a:blip r:embed="rId15">
                       <a:extLst>
                         <a:ext uri="{28A0092B-C50C-407E-A947-70E740481C1C}">
                           <a14:useLocalDpi xmlns:a14="http://schemas.microsoft.com/office/drawing/2010/main" val="0"/>
@@ -1706,12 +2026,14 @@
     <w:p>
       <w:pPr>
         <w:pStyle w:val="Heading1"/>
-      </w:pPr>
-      <w:bookmarkStart w:id="6" w:name="_Toc178961629"/>
-      <w:r>
-        <w:t>Изменение местоположения на изначальное</w:t>
-      </w:r>
-      <w:bookmarkEnd w:id="6"/>
+        <w:numPr>
+          <w:ilvl w:val="0"/>
+          <w:numId w:val="2"/>
+        </w:numPr>
+      </w:pPr>
+      <w:r>
+        <w:t>Запуск скрипта с начальным местоположением</w:t>
+      </w:r>
     </w:p>
     <w:p>
       <w:pPr>
@@ -1738,7 +2060,7 @@
                     <pic:cNvPicPr/>
                   </pic:nvPicPr>
                   <pic:blipFill>
-                    <a:blip r:embed="rId15">
+                    <a:blip r:embed="rId16">
                       <a:extLst>
                         <a:ext uri="{28A0092B-C50C-407E-A947-70E740481C1C}">
                           <a14:useLocalDpi xmlns:a14="http://schemas.microsoft.com/office/drawing/2010/main" val="0"/>
@@ -1768,6 +2090,10 @@
     <w:p>
       <w:pPr>
         <w:pStyle w:val="Heading1"/>
+        <w:numPr>
+          <w:ilvl w:val="0"/>
+          <w:numId w:val="2"/>
+        </w:numPr>
       </w:pPr>
       <w:bookmarkStart w:id="7" w:name="_Toc178961630"/>
       <w:r>
@@ -1811,7 +2137,7 @@
                     <pic:cNvPicPr/>
                   </pic:nvPicPr>
                   <pic:blipFill>
-                    <a:blip r:embed="rId16">
+                    <a:blip r:embed="rId17">
                       <a:extLst>
                         <a:ext uri="{28A0092B-C50C-407E-A947-70E740481C1C}">
                           <a14:useLocalDpi xmlns:a14="http://schemas.microsoft.com/office/drawing/2010/main" val="0"/>
@@ -1872,7 +2198,7 @@
                     <pic:cNvPicPr/>
                   </pic:nvPicPr>
                   <pic:blipFill>
-                    <a:blip r:embed="rId17">
+                    <a:blip r:embed="rId18">
                       <a:extLst>
                         <a:ext uri="{28A0092B-C50C-407E-A947-70E740481C1C}">
                           <a14:useLocalDpi xmlns:a14="http://schemas.microsoft.com/office/drawing/2010/main" val="0"/>
@@ -1932,7 +2258,7 @@
                     <pic:cNvPicPr/>
                   </pic:nvPicPr>
                   <pic:blipFill>
-                    <a:blip r:embed="rId18">
+                    <a:blip r:embed="rId19">
                       <a:extLst>
                         <a:ext uri="{28A0092B-C50C-407E-A947-70E740481C1C}">
                           <a14:useLocalDpi xmlns:a14="http://schemas.microsoft.com/office/drawing/2010/main" val="0"/>
@@ -2019,11 +2345,12 @@
           <w:lang w:val="en-RU"/>
         </w:rPr>
       </w:pPr>
-      <w:proofErr w:type="spellStart"/>
-      <w:r>
-        <w:t>SELinux</w:t>
-      </w:r>
-      <w:proofErr w:type="spellEnd"/>
+      <w:r>
+        <w:rPr>
+          <w:lang w:val="en-RU"/>
+        </w:rPr>
+        <w:t>Ключевое отличие AppArmor от SELinux заключается в том, что AppArmor привязывает политику к пути, а SELinux опирается на дескриптор файла. Если заблокировать исполнение файла и потом переместить его, то AppArmor позволит файлу запуститься, а SELinux ― нет.</w:t>
+      </w:r>
       <w:r>
         <w:t xml:space="preserve"> </w:t>
       </w:r>
@@ -2031,38 +2358,7 @@
         <w:rPr>
           <w:lang w:val="en-RU"/>
         </w:rPr>
-        <w:t>ограничивает доступ по умолчанию (в отличие от AppArmor)</w:t>
-      </w:r>
-      <w:r>
-        <w:t xml:space="preserve"> - п</w:t>
-      </w:r>
-      <w:r>
-        <w:rPr>
-          <w:lang w:val="en-RU"/>
-        </w:rPr>
-        <w:t>ользователи должны быть правильно настроены, чтобы получить доступ к любому ресурсу.</w:t>
-      </w:r>
-    </w:p>
-    <w:p>
-      <w:pPr>
-        <w:rPr>
-          <w:lang w:val="en-RU"/>
-        </w:rPr>
-      </w:pPr>
-      <w:r>
-        <w:rPr>
-          <w:lang w:val="en-RU"/>
-        </w:rPr>
         <w:lastRenderedPageBreak/>
-        <w:t>Ключевое отличие AppArmor от SELinux заключается в том, что AppArmor привязывает политику к пути, а SELinux опирается на дескриптор файла. Если заблокировать исполнение файла и потом переместить его, то AppArmor позволит файлу запуститься, а SELinux ― нет.</w:t>
-      </w:r>
-      <w:r>
-        <w:t xml:space="preserve"> </w:t>
-      </w:r>
-      <w:r>
-        <w:rPr>
-          <w:lang w:val="en-RU"/>
-        </w:rPr>
         <w:t>Если же файл перезапишут по исходному пути, то уже AppArmor заблокирует его, а SELinux разрешит выполнение. </w:t>
       </w:r>
     </w:p>
@@ -2255,6 +2551,220 @@
     </w:sectPr>
   </w:body>
 </w:document>
+</file>
+
+<file path=word/numbering.xml><?xml version="1.0" encoding="utf-8"?>
+<w:numbering xmlns:wpc="http://schemas.microsoft.com/office/word/2010/wordprocessingCanvas" xmlns:cx="http://schemas.microsoft.com/office/drawing/2014/chartex" xmlns:cx1="http://schemas.microsoft.com/office/drawing/2015/9/8/chartex" xmlns:cx2="http://schemas.microsoft.com/office/drawing/2015/10/21/chartex" xmlns:cx3="http://schemas.microsoft.com/office/drawing/2016/5/9/chartex" xmlns:cx4="http://schemas.microsoft.com/office/drawing/2016/5/10/chartex" xmlns:cx5="http://schemas.microsoft.com/office/drawing/2016/5/11/chartex" xmlns:cx6="http://schemas.microsoft.com/office/drawing/2016/5/12/chartex" xmlns:cx7="http://schemas.microsoft.com/office/drawing/2016/5/13/chartex" xmlns:cx8="http://schemas.microsoft.com/office/drawing/2016/5/14/chartex" xmlns:mc="http://schemas.openxmlformats.org/markup-compatibility/2006" xmlns:aink="http://schemas.microsoft.com/office/drawing/2016/ink" xmlns:am3d="http://schemas.microsoft.com/office/drawing/2017/model3d" xmlns:o="urn:schemas-microsoft-com:office:office" xmlns:oel="http://schemas.microsoft.com/office/2019/extlst" xmlns:r="http://schemas.openxmlformats.org/officeDocument/2006/relationships" xmlns:m="http://schemas.openxmlformats.org/officeDocument/2006/math" xmlns:v="urn:schemas-microsoft-com:vml" xmlns:wp14="http://schemas.microsoft.com/office/word/2010/wordprocessingDrawing" xmlns:wp="http://schemas.openxmlformats.org/drawingml/2006/wordprocessingDrawing" xmlns:w10="urn:schemas-microsoft-com:office:word" xmlns:w="http://schemas.openxmlformats.org/wordprocessingml/2006/main" xmlns:w14="http://schemas.microsoft.com/office/word/2010/wordml" xmlns:w15="http://schemas.microsoft.com/office/word/2012/wordml" xmlns:w16cex="http://schemas.microsoft.com/office/word/2018/wordml/cex" xmlns:w16cid="http://schemas.microsoft.com/office/word/2016/wordml/cid" xmlns:w16="http://schemas.microsoft.com/office/word/2018/wordml" xmlns:w16du="http://schemas.microsoft.com/office/word/2023/wordml/word16du" xmlns:w16sdtdh="http://schemas.microsoft.com/office/word/2020/wordml/sdtdatahash" xmlns:w16se="http://schemas.microsoft.com/office/word/2015/wordml/symex" xmlns:wpg="http://schemas.microsoft.com/office/word/2010/wordprocessingGroup" xmlns:wpi="http://schemas.microsoft.com/office/word/2010/wordprocessingInk" xmlns:wne="http://schemas.microsoft.com/office/word/2006/wordml" xmlns:wps="http://schemas.microsoft.com/office/word/2010/wordprocessingShape" mc:Ignorable="w14 w15 w16se w16cid w16 w16cex w16sdtdh w16du wp14">
+  <w:abstractNum w:abstractNumId="0" w15:restartNumberingAfterBreak="0">
+    <w:nsid w:val="39E95810"/>
+    <w:multiLevelType w:val="hybridMultilevel"/>
+    <w:tmpl w:val="8DD0D21E"/>
+    <w:lvl w:ilvl="0" w:tplc="7C2E503C">
+      <w:start w:val="1"/>
+      <w:numFmt w:val="decimal"/>
+      <w:lvlText w:val="%1."/>
+      <w:lvlJc w:val="left"/>
+      <w:pPr>
+        <w:ind w:left="720" w:hanging="360"/>
+      </w:pPr>
+      <w:rPr>
+        <w:rFonts w:hint="default"/>
+        <w:sz w:val="28"/>
+      </w:rPr>
+    </w:lvl>
+    <w:lvl w:ilvl="1" w:tplc="08090019" w:tentative="1">
+      <w:start w:val="1"/>
+      <w:numFmt w:val="lowerLetter"/>
+      <w:lvlText w:val="%2."/>
+      <w:lvlJc w:val="left"/>
+      <w:pPr>
+        <w:ind w:left="1440" w:hanging="360"/>
+      </w:pPr>
+    </w:lvl>
+    <w:lvl w:ilvl="2" w:tplc="0809001B" w:tentative="1">
+      <w:start w:val="1"/>
+      <w:numFmt w:val="lowerRoman"/>
+      <w:lvlText w:val="%3."/>
+      <w:lvlJc w:val="right"/>
+      <w:pPr>
+        <w:ind w:left="2160" w:hanging="180"/>
+      </w:pPr>
+    </w:lvl>
+    <w:lvl w:ilvl="3" w:tplc="0809000F" w:tentative="1">
+      <w:start w:val="1"/>
+      <w:numFmt w:val="decimal"/>
+      <w:lvlText w:val="%4."/>
+      <w:lvlJc w:val="left"/>
+      <w:pPr>
+        <w:ind w:left="2880" w:hanging="360"/>
+      </w:pPr>
+    </w:lvl>
+    <w:lvl w:ilvl="4" w:tplc="08090019" w:tentative="1">
+      <w:start w:val="1"/>
+      <w:numFmt w:val="lowerLetter"/>
+      <w:lvlText w:val="%5."/>
+      <w:lvlJc w:val="left"/>
+      <w:pPr>
+        <w:ind w:left="3600" w:hanging="360"/>
+      </w:pPr>
+    </w:lvl>
+    <w:lvl w:ilvl="5" w:tplc="0809001B" w:tentative="1">
+      <w:start w:val="1"/>
+      <w:numFmt w:val="lowerRoman"/>
+      <w:lvlText w:val="%6."/>
+      <w:lvlJc w:val="right"/>
+      <w:pPr>
+        <w:ind w:left="4320" w:hanging="180"/>
+      </w:pPr>
+    </w:lvl>
+    <w:lvl w:ilvl="6" w:tplc="0809000F" w:tentative="1">
+      <w:start w:val="1"/>
+      <w:numFmt w:val="decimal"/>
+      <w:lvlText w:val="%7."/>
+      <w:lvlJc w:val="left"/>
+      <w:pPr>
+        <w:ind w:left="5040" w:hanging="360"/>
+      </w:pPr>
+    </w:lvl>
+    <w:lvl w:ilvl="7" w:tplc="08090019" w:tentative="1">
+      <w:start w:val="1"/>
+      <w:numFmt w:val="lowerLetter"/>
+      <w:lvlText w:val="%8."/>
+      <w:lvlJc w:val="left"/>
+      <w:pPr>
+        <w:ind w:left="5760" w:hanging="360"/>
+      </w:pPr>
+    </w:lvl>
+    <w:lvl w:ilvl="8" w:tplc="0809001B" w:tentative="1">
+      <w:start w:val="1"/>
+      <w:numFmt w:val="lowerRoman"/>
+      <w:lvlText w:val="%9."/>
+      <w:lvlJc w:val="right"/>
+      <w:pPr>
+        <w:ind w:left="6480" w:hanging="180"/>
+      </w:pPr>
+    </w:lvl>
+  </w:abstractNum>
+  <w:abstractNum w:abstractNumId="1" w15:restartNumberingAfterBreak="0">
+    <w:nsid w:val="688D297C"/>
+    <w:multiLevelType w:val="hybridMultilevel"/>
+    <w:tmpl w:val="6728C8AE"/>
+    <w:lvl w:ilvl="0" w:tplc="08090001">
+      <w:start w:val="1"/>
+      <w:numFmt w:val="bullet"/>
+      <w:lvlText w:val=""/>
+      <w:lvlJc w:val="left"/>
+      <w:pPr>
+        <w:ind w:left="720" w:hanging="360"/>
+      </w:pPr>
+      <w:rPr>
+        <w:rFonts w:ascii="Symbol" w:hAnsi="Symbol" w:hint="default"/>
+      </w:rPr>
+    </w:lvl>
+    <w:lvl w:ilvl="1" w:tplc="08090003" w:tentative="1">
+      <w:start w:val="1"/>
+      <w:numFmt w:val="bullet"/>
+      <w:lvlText w:val="o"/>
+      <w:lvlJc w:val="left"/>
+      <w:pPr>
+        <w:ind w:left="1440" w:hanging="360"/>
+      </w:pPr>
+      <w:rPr>
+        <w:rFonts w:ascii="Courier New" w:hAnsi="Courier New" w:hint="default"/>
+      </w:rPr>
+    </w:lvl>
+    <w:lvl w:ilvl="2" w:tplc="08090005" w:tentative="1">
+      <w:start w:val="1"/>
+      <w:numFmt w:val="bullet"/>
+      <w:lvlText w:val=""/>
+      <w:lvlJc w:val="left"/>
+      <w:pPr>
+        <w:ind w:left="2160" w:hanging="360"/>
+      </w:pPr>
+      <w:rPr>
+        <w:rFonts w:ascii="Wingdings" w:hAnsi="Wingdings" w:hint="default"/>
+      </w:rPr>
+    </w:lvl>
+    <w:lvl w:ilvl="3" w:tplc="08090001" w:tentative="1">
+      <w:start w:val="1"/>
+      <w:numFmt w:val="bullet"/>
+      <w:lvlText w:val=""/>
+      <w:lvlJc w:val="left"/>
+      <w:pPr>
+        <w:ind w:left="2880" w:hanging="360"/>
+      </w:pPr>
+      <w:rPr>
+        <w:rFonts w:ascii="Symbol" w:hAnsi="Symbol" w:hint="default"/>
+      </w:rPr>
+    </w:lvl>
+    <w:lvl w:ilvl="4" w:tplc="08090003" w:tentative="1">
+      <w:start w:val="1"/>
+      <w:numFmt w:val="bullet"/>
+      <w:lvlText w:val="o"/>
+      <w:lvlJc w:val="left"/>
+      <w:pPr>
+        <w:ind w:left="3600" w:hanging="360"/>
+      </w:pPr>
+      <w:rPr>
+        <w:rFonts w:ascii="Courier New" w:hAnsi="Courier New" w:hint="default"/>
+      </w:rPr>
+    </w:lvl>
+    <w:lvl w:ilvl="5" w:tplc="08090005" w:tentative="1">
+      <w:start w:val="1"/>
+      <w:numFmt w:val="bullet"/>
+      <w:lvlText w:val=""/>
+      <w:lvlJc w:val="left"/>
+      <w:pPr>
+        <w:ind w:left="4320" w:hanging="360"/>
+      </w:pPr>
+      <w:rPr>
+        <w:rFonts w:ascii="Wingdings" w:hAnsi="Wingdings" w:hint="default"/>
+      </w:rPr>
+    </w:lvl>
+    <w:lvl w:ilvl="6" w:tplc="08090001" w:tentative="1">
+      <w:start w:val="1"/>
+      <w:numFmt w:val="bullet"/>
+      <w:lvlText w:val=""/>
+      <w:lvlJc w:val="left"/>
+      <w:pPr>
+        <w:ind w:left="5040" w:hanging="360"/>
+      </w:pPr>
+      <w:rPr>
+        <w:rFonts w:ascii="Symbol" w:hAnsi="Symbol" w:hint="default"/>
+      </w:rPr>
+    </w:lvl>
+    <w:lvl w:ilvl="7" w:tplc="08090003" w:tentative="1">
+      <w:start w:val="1"/>
+      <w:numFmt w:val="bullet"/>
+      <w:lvlText w:val="o"/>
+      <w:lvlJc w:val="left"/>
+      <w:pPr>
+        <w:ind w:left="5760" w:hanging="360"/>
+      </w:pPr>
+      <w:rPr>
+        <w:rFonts w:ascii="Courier New" w:hAnsi="Courier New" w:hint="default"/>
+      </w:rPr>
+    </w:lvl>
+    <w:lvl w:ilvl="8" w:tplc="08090005" w:tentative="1">
+      <w:start w:val="1"/>
+      <w:numFmt w:val="bullet"/>
+      <w:lvlText w:val=""/>
+      <w:lvlJc w:val="left"/>
+      <w:pPr>
+        <w:ind w:left="6480" w:hanging="360"/>
+      </w:pPr>
+      <w:rPr>
+        <w:rFonts w:ascii="Wingdings" w:hAnsi="Wingdings" w:hint="default"/>
+      </w:rPr>
+    </w:lvl>
+  </w:abstractNum>
+  <w:num w:numId="1" w16cid:durableId="1724669757">
+    <w:abstractNumId w:val="1"/>
+  </w:num>
+  <w:num w:numId="2" w16cid:durableId="1028261268">
+    <w:abstractNumId w:val="0"/>
+  </w:num>
+</w:numbering>
 </file>
 
 <file path=word/styles.xml><?xml version="1.0" encoding="utf-8"?>
@@ -2872,6 +3382,7 @@
   <w:style w:type="character" w:default="1" w:styleId="DefaultParagraphFont">
     <w:name w:val="Default Paragraph Font"/>
     <w:uiPriority w:val="1"/>
+    <w:semiHidden/>
     <w:unhideWhenUsed/>
   </w:style>
   <w:style w:type="table" w:default="1" w:styleId="TableNormal">
